--- a/output/Drafts/21_03_19_Methods.docx
+++ b/output/Drafts/21_03_19_Methods.docx
@@ -5,6 +5,10 @@
     <w:p>
       <w:pPr>
         <w:pStyle w:val="Heading2"/>
+        <w:numPr>
+          <w:ilvl w:val="1"/>
+          <w:numId w:val="2"/>
+        </w:numPr>
         <w:bidi w:val="0"/>
         <w:spacing w:before="200" w:after="120"/>
         <w:jc w:val="left"/>
@@ -18,6 +22,10 @@
     <w:p>
       <w:pPr>
         <w:pStyle w:val="Heading3"/>
+        <w:numPr>
+          <w:ilvl w:val="2"/>
+          <w:numId w:val="2"/>
+        </w:numPr>
         <w:bidi w:val="0"/>
         <w:jc w:val="left"/>
         <w:rPr/>
@@ -48,60 +56,16 @@
           <w:sz w:val="24"/>
           <w:lang w:val="en-GB"/>
         </w:rPr>
-        <w:t xml:space="preserve">Two CID reference documents, the CID Asset Information Guide </w:t>
-      </w:r>
-      <w:r>
-        <w:rPr>
-          <w:rFonts w:ascii="Arial;sans-serif" w:hAnsi="Arial;sans-serif"/>
-          <w:b w:val="false"/>
-          <w:i w:val="false"/>
-          <w:caps w:val="false"/>
-          <w:smallCaps w:val="false"/>
-          <w:sz w:val="24"/>
-          <w:lang w:val="en-GB"/>
-        </w:rPr>
-        <w:t>(TFL, n.d. a)</w:t>
-      </w:r>
-      <w:r>
-        <w:rPr>
-          <w:rFonts w:ascii="Arial;sans-serif" w:hAnsi="Arial;sans-serif"/>
-          <w:b w:val="false"/>
-          <w:i w:val="false"/>
-          <w:caps w:val="false"/>
-          <w:smallCaps w:val="false"/>
-          <w:sz w:val="24"/>
-          <w:lang w:val="en-GB"/>
-        </w:rPr>
-        <w:t xml:space="preserve"> and the database schema </w:t>
-      </w:r>
-      <w:r>
-        <w:rPr>
-          <w:rFonts w:ascii="Arial;sans-serif" w:hAnsi="Arial;sans-serif"/>
-          <w:b w:val="false"/>
-          <w:i w:val="false"/>
-          <w:caps w:val="false"/>
-          <w:smallCaps w:val="false"/>
-          <w:sz w:val="24"/>
-          <w:lang w:val="en-GB"/>
-        </w:rPr>
-        <w:t>(TFL, n.d. b)</w:t>
-      </w:r>
-      <w:r>
-        <w:rPr>
-          <w:rFonts w:ascii="Arial;sans-serif" w:hAnsi="Arial;sans-serif"/>
-          <w:b w:val="false"/>
-          <w:i w:val="false"/>
-          <w:caps w:val="false"/>
-          <w:smallCaps w:val="false"/>
-          <w:sz w:val="24"/>
-          <w:lang w:val="en-GB"/>
-        </w:rPr>
-        <w:t xml:space="preserve"> were obtained and assimilated to develop a description of the CID.  </w:t>
+        <w:t xml:space="preserve">Two CID reference documents, the CID Asset Information Guide (TFL, n.d. a) and the database schema (TFL, n.d. b) were obtained and assimilated to develop a description of the CID.  </w:t>
       </w:r>
     </w:p>
     <w:p>
       <w:pPr>
         <w:pStyle w:val="Heading3"/>
+        <w:numPr>
+          <w:ilvl w:val="2"/>
+          <w:numId w:val="2"/>
+        </w:numPr>
         <w:bidi w:val="0"/>
         <w:jc w:val="left"/>
         <w:rPr/>
@@ -132,91 +96,7 @@
           <w:sz w:val="24"/>
           <w:lang w:val="en-GB"/>
         </w:rPr>
-        <w:t xml:space="preserve">R version 4.0.3 </w:t>
-      </w:r>
-      <w:r>
-        <w:rPr>
-          <w:rFonts w:ascii="Arial;Arial MSFontService;sans-serif" w:hAnsi="Arial;Arial MSFontService;sans-serif"/>
-          <w:b w:val="false"/>
-          <w:i w:val="false"/>
-          <w:caps w:val="false"/>
-          <w:smallCaps w:val="false"/>
-          <w:sz w:val="24"/>
-          <w:lang w:val="en-GB"/>
-        </w:rPr>
-        <w:t xml:space="preserve">was used for </w:t>
-      </w:r>
-      <w:r>
-        <w:rPr>
-          <w:rFonts w:ascii="Arial;Arial MSFontService;sans-serif" w:hAnsi="Arial;Arial MSFontService;sans-serif"/>
-          <w:b w:val="false"/>
-          <w:i w:val="false"/>
-          <w:caps w:val="false"/>
-          <w:smallCaps w:val="false"/>
-          <w:sz w:val="24"/>
-          <w:lang w:val="en-GB"/>
-        </w:rPr>
-        <w:t xml:space="preserve">data importation and </w:t>
-      </w:r>
-      <w:r>
-        <w:rPr>
-          <w:rFonts w:ascii="Arial;Arial MSFontService;sans-serif" w:hAnsi="Arial;Arial MSFontService;sans-serif"/>
-          <w:b w:val="false"/>
-          <w:i w:val="false"/>
-          <w:caps w:val="false"/>
-          <w:smallCaps w:val="false"/>
-          <w:sz w:val="24"/>
-          <w:lang w:val="en-GB"/>
-        </w:rPr>
-        <w:t xml:space="preserve">analysis </w:t>
-      </w:r>
-      <w:r>
-        <w:rPr>
-          <w:rFonts w:ascii="Arial;Arial MSFontService;sans-serif" w:hAnsi="Arial;Arial MSFontService;sans-serif"/>
-          <w:b w:val="false"/>
-          <w:i w:val="false"/>
-          <w:caps w:val="false"/>
-          <w:smallCaps w:val="false"/>
-          <w:sz w:val="24"/>
-          <w:lang w:val="en-GB"/>
-        </w:rPr>
-        <w:t>(R Core Team, 2020)</w:t>
-      </w:r>
-      <w:r>
-        <w:rPr>
-          <w:rFonts w:ascii="Arial;Arial MSFontService;sans-serif" w:hAnsi="Arial;Arial MSFontService;sans-serif"/>
-          <w:b w:val="false"/>
-          <w:i w:val="false"/>
-          <w:caps w:val="false"/>
-          <w:smallCaps w:val="false"/>
-          <w:sz w:val="24"/>
-          <w:lang w:val="en-GB"/>
-        </w:rPr>
-        <w:t xml:space="preserve">.  The CID data was accessed via the TFL cycling open data portal </w:t>
-      </w:r>
-      <w:r>
-        <w:rPr>
-          <w:rFonts w:ascii="Arial;Arial MSFontService;sans-serif" w:hAnsi="Arial;Arial MSFontService;sans-serif"/>
-          <w:b w:val="false"/>
-          <w:i w:val="false"/>
-          <w:caps w:val="false"/>
-          <w:smallCaps w:val="false"/>
-          <w:sz w:val="24"/>
-          <w:lang w:val="en-GB"/>
-        </w:rPr>
-        <w:t>(TFL, 2017)</w:t>
-      </w:r>
-      <w:r>
-        <w:rPr>
-          <w:rFonts w:ascii="Arial;Arial MSFontService;sans-serif" w:hAnsi="Arial;Arial MSFontService;sans-serif"/>
-          <w:b w:val="false"/>
-          <w:i w:val="false"/>
-          <w:caps w:val="false"/>
-          <w:smallCaps w:val="false"/>
-          <w:sz w:val="24"/>
-          <w:lang w:val="en-GB"/>
-        </w:rPr>
-        <w:t xml:space="preserve">.  As the data was available in a JSON file, the function </w:t>
+        <w:t xml:space="preserve">R version 4.0.3 was used for data importation and analysis (R Core Team, 2020).  The CID data was accessed via the TFL cycling open data portal (TFL, 2017).  As the data was available in a JSON file, the function </w:t>
       </w:r>
       <w:r>
         <w:rPr>
@@ -264,55 +144,7 @@
           <w:sz w:val="24"/>
           <w:lang w:val="en-GB"/>
         </w:rPr>
-        <w:t xml:space="preserve">was used to access and download the data into R as a simple features (sf) tibble </w:t>
-      </w:r>
-      <w:r>
-        <w:rPr>
-          <w:rFonts w:ascii="Arial;Arial MSFontService;sans-serif" w:hAnsi="Arial;Arial MSFontService;sans-serif"/>
-          <w:b w:val="false"/>
-          <w:i w:val="false"/>
-          <w:caps w:val="false"/>
-          <w:smallCaps w:val="false"/>
-          <w:sz w:val="24"/>
-          <w:lang w:val="en-GB"/>
-        </w:rPr>
-        <w:t>(Pebesma, 2018)</w:t>
-      </w:r>
-      <w:r>
-        <w:rPr>
-          <w:rFonts w:ascii="Arial;Arial MSFontService;sans-serif" w:hAnsi="Arial;Arial MSFontService;sans-serif"/>
-          <w:b w:val="false"/>
-          <w:i w:val="false"/>
-          <w:caps w:val="false"/>
-          <w:smallCaps w:val="false"/>
-          <w:sz w:val="24"/>
-          <w:lang w:val="en-GB"/>
-        </w:rPr>
-        <w:t xml:space="preserve">.  This function </w:t>
-      </w:r>
-      <w:r>
-        <w:rPr>
-          <w:rFonts w:ascii="Arial;Arial MSFontService;sans-serif" w:hAnsi="Arial;Arial MSFontService;sans-serif"/>
-          <w:b w:val="false"/>
-          <w:i w:val="false"/>
-          <w:caps w:val="false"/>
-          <w:smallCaps w:val="false"/>
-          <w:sz w:val="24"/>
-          <w:lang w:val="en-GB"/>
-        </w:rPr>
-        <w:t>converts</w:t>
-      </w:r>
-      <w:r>
-        <w:rPr>
-          <w:rFonts w:ascii="Arial;Arial MSFontService;sans-serif" w:hAnsi="Arial;Arial MSFontService;sans-serif"/>
-          <w:b w:val="false"/>
-          <w:i w:val="false"/>
-          <w:caps w:val="false"/>
-          <w:smallCaps w:val="false"/>
-          <w:sz w:val="24"/>
-          <w:lang w:val="en-GB"/>
-        </w:rPr>
-        <w:t xml:space="preserve"> longitude and latitude into geometry.  To simplify accessing and downloading the CID, an R package was created named</w:t>
+        <w:t>was used to access and download the data into R as a simple features (sf) tibble (Pebesma, 2018).  This function converts longitude and latitude into geometry.  To simplify accessing and downloading the CID, an R package was created named</w:t>
       </w:r>
       <w:r>
         <w:rPr>
@@ -336,31 +168,7 @@
           <w:sz w:val="24"/>
           <w:lang w:val="en-GB"/>
         </w:rPr>
-        <w:t xml:space="preserve"> </w:t>
-      </w:r>
-      <w:r>
-        <w:rPr>
-          <w:rFonts w:ascii="Arial;Arial MSFontService;sans-serif" w:hAnsi="Arial;Arial MSFontService;sans-serif"/>
-          <w:b w:val="false"/>
-          <w:i w:val="false"/>
-          <w:caps w:val="false"/>
-          <w:smallCaps w:val="false"/>
-          <w:sz w:val="24"/>
-          <w:lang w:val="en-GB"/>
-        </w:rPr>
-        <w:t>(Tait and Lovelace, 2019)</w:t>
-      </w:r>
-      <w:r>
-        <w:rPr>
-          <w:rFonts w:ascii="Arial;Arial MSFontService;sans-serif" w:hAnsi="Arial;Arial MSFontService;sans-serif"/>
-          <w:b w:val="false"/>
-          <w:i w:val="false"/>
-          <w:caps w:val="false"/>
-          <w:smallCaps w:val="false"/>
-          <w:sz w:val="24"/>
-          <w:lang w:val="en-GB"/>
-        </w:rPr>
-        <w:t xml:space="preserve">.  </w:t>
+        <w:t xml:space="preserve"> (Tait and Lovelace, 2019).  </w:t>
       </w:r>
     </w:p>
     <w:p>
@@ -380,55 +188,7 @@
           <w:sz w:val="24"/>
           <w:lang w:val="en-GB"/>
         </w:rPr>
-        <w:t xml:space="preserve">Geographical boundaries (full extent of the realm), </w:t>
-      </w:r>
-      <w:r>
-        <w:rPr>
-          <w:rFonts w:ascii="Arial;Arial MSFontService;sans-serif" w:hAnsi="Arial;Arial MSFontService;sans-serif"/>
-          <w:b w:val="false"/>
-          <w:i w:val="false"/>
-          <w:caps w:val="false"/>
-          <w:smallCaps w:val="false"/>
-          <w:sz w:val="24"/>
-          <w:lang w:val="en-GB"/>
-        </w:rPr>
-        <w:t>areas</w:t>
-      </w:r>
-      <w:r>
-        <w:rPr>
-          <w:rFonts w:ascii="Arial;Arial MSFontService;sans-serif" w:hAnsi="Arial;Arial MSFontService;sans-serif"/>
-          <w:b w:val="false"/>
-          <w:i w:val="false"/>
-          <w:caps w:val="false"/>
-          <w:smallCaps w:val="false"/>
-          <w:sz w:val="24"/>
-          <w:lang w:val="en-GB"/>
-        </w:rPr>
-        <w:t xml:space="preserve"> </w:t>
-      </w:r>
-      <w:r>
-        <w:rPr>
-          <w:rFonts w:ascii="Arial;Arial MSFontService;sans-serif" w:hAnsi="Arial;Arial MSFontService;sans-serif"/>
-          <w:b w:val="false"/>
-          <w:i w:val="false"/>
-          <w:caps w:val="false"/>
-          <w:smallCaps w:val="false"/>
-          <w:sz w:val="24"/>
-          <w:lang w:val="en-GB"/>
-        </w:rPr>
-        <w:t>(ONS, 2020a)</w:t>
-      </w:r>
-      <w:r>
-        <w:rPr>
-          <w:rFonts w:ascii="Arial;Arial MSFontService;sans-serif" w:hAnsi="Arial;Arial MSFontService;sans-serif"/>
-          <w:b w:val="false"/>
-          <w:i w:val="false"/>
-          <w:caps w:val="false"/>
-          <w:smallCaps w:val="false"/>
-          <w:sz w:val="24"/>
-          <w:lang w:val="en-GB"/>
-        </w:rPr>
-        <w:t xml:space="preserve"> and estimated </w:t>
+        <w:t xml:space="preserve">Geographical boundaries (full extent of the realm), areas (ONS, 2020a) and estimated </w:t>
       </w:r>
       <w:commentRangeStart w:id="0"/>
       <w:r>
@@ -468,31 +228,7 @@
           <w:sz w:val="24"/>
           <w:lang w:val="en-GB"/>
         </w:rPr>
-        <w:t xml:space="preserve"> </w:t>
-      </w:r>
-      <w:r>
-        <w:rPr>
-          <w:rFonts w:ascii="Arial;Arial MSFontService;sans-serif" w:hAnsi="Arial;Arial MSFontService;sans-serif"/>
-          <w:b w:val="false"/>
-          <w:i w:val="false"/>
-          <w:caps w:val="false"/>
-          <w:smallCaps w:val="false"/>
-          <w:sz w:val="24"/>
-          <w:lang w:val="en-GB"/>
-        </w:rPr>
-        <w:t>(ONS, 2020b)</w:t>
-      </w:r>
-      <w:r>
-        <w:rPr>
-          <w:rFonts w:ascii="Arial;Arial MSFontService;sans-serif" w:hAnsi="Arial;Arial MSFontService;sans-serif"/>
-          <w:b w:val="false"/>
-          <w:i w:val="false"/>
-          <w:caps w:val="false"/>
-          <w:smallCaps w:val="false"/>
-          <w:sz w:val="24"/>
-          <w:lang w:val="en-GB"/>
-        </w:rPr>
-        <w:t xml:space="preserve"> for London Boroughs were obtained from the Office of National Statistics.  Boundary data was imported as an</w:t>
+        <w:t xml:space="preserve"> (ONS, 2020b) for London Boroughs were obtained from the Office of National Statistics.  Boundary data was imported as an</w:t>
       </w:r>
       <w:r>
         <w:rPr>
@@ -622,6 +358,10 @@
     <w:p>
       <w:pPr>
         <w:pStyle w:val="Heading3"/>
+        <w:numPr>
+          <w:ilvl w:val="2"/>
+          <w:numId w:val="2"/>
+        </w:numPr>
         <w:bidi w:val="0"/>
         <w:jc w:val="left"/>
         <w:rPr/>
@@ -652,79 +392,7 @@
           <w:sz w:val="24"/>
           <w:lang w:val="en-GB"/>
         </w:rPr>
-        <w:t>All s</w:t>
-      </w:r>
-      <w:r>
-        <w:rPr>
-          <w:rFonts w:ascii="Arial;Arial MSFontService;sans-serif" w:hAnsi="Arial;Arial MSFontService;sans-serif"/>
-          <w:b w:val="false"/>
-          <w:i w:val="false"/>
-          <w:caps w:val="false"/>
-          <w:smallCaps w:val="false"/>
-          <w:sz w:val="24"/>
-          <w:lang w:val="en-GB"/>
-        </w:rPr>
-        <w:t xml:space="preserve">patial data was </w:t>
-      </w:r>
-      <w:r>
-        <w:rPr>
-          <w:rFonts w:ascii="Arial;Arial MSFontService;sans-serif" w:hAnsi="Arial;Arial MSFontService;sans-serif"/>
-          <w:b w:val="false"/>
-          <w:i w:val="false"/>
-          <w:caps w:val="false"/>
-          <w:smallCaps w:val="false"/>
-          <w:sz w:val="24"/>
-          <w:lang w:val="en-GB"/>
-        </w:rPr>
-        <w:t xml:space="preserve">transformed </w:t>
-      </w:r>
-      <w:r>
-        <w:rPr>
-          <w:rFonts w:ascii="Arial;Arial MSFontService;sans-serif" w:hAnsi="Arial;Arial MSFontService;sans-serif"/>
-          <w:b w:val="false"/>
-          <w:i w:val="false"/>
-          <w:caps w:val="false"/>
-          <w:smallCaps w:val="false"/>
-          <w:sz w:val="24"/>
-          <w:lang w:val="en-GB"/>
-        </w:rPr>
-        <w:t xml:space="preserve">into the British National Grid </w:t>
-      </w:r>
-      <w:r>
-        <w:rPr>
-          <w:rFonts w:ascii="Arial;Arial MSFontService;sans-serif" w:hAnsi="Arial;Arial MSFontService;sans-serif"/>
-          <w:b w:val="false"/>
-          <w:i w:val="false"/>
-          <w:caps w:val="false"/>
-          <w:smallCaps w:val="false"/>
-          <w:sz w:val="24"/>
-          <w:lang w:val="en-GB"/>
-        </w:rPr>
-        <w:t>(ONS, 2020c)</w:t>
-      </w:r>
-      <w:r>
-        <w:rPr>
-          <w:rFonts w:ascii="Arial;Arial MSFontService;sans-serif" w:hAnsi="Arial;Arial MSFontService;sans-serif"/>
-          <w:b w:val="false"/>
-          <w:i w:val="false"/>
-          <w:caps w:val="false"/>
-          <w:smallCaps w:val="false"/>
-          <w:sz w:val="24"/>
-          <w:lang w:val="en-GB"/>
-        </w:rPr>
-        <w:t xml:space="preserve">  </w:t>
-      </w:r>
-      <w:r>
-        <w:rPr>
-          <w:rFonts w:ascii="Arial;Arial MSFontService;sans-serif" w:hAnsi="Arial;Arial MSFontService;sans-serif"/>
-          <w:b w:val="false"/>
-          <w:i w:val="false"/>
-          <w:caps w:val="false"/>
-          <w:smallCaps w:val="false"/>
-          <w:sz w:val="24"/>
-          <w:lang w:val="en-GB"/>
-        </w:rPr>
-        <w:t>The</w:t>
+        <w:t>All spatial data was transformed into the British National Grid (ONS, 2020c)  The</w:t>
       </w:r>
       <w:r>
         <w:rPr/>
@@ -746,93 +414,49 @@
           <w:sz w:val="24"/>
           <w:lang w:val="en-GB"/>
         </w:rPr>
-        <w:t xml:space="preserve">package was used for data cleaning, transformation and manipulation </w:t>
-      </w:r>
-      <w:r>
-        <w:rPr>
-          <w:rFonts w:ascii="Arial;Arial MSFontService;sans-serif" w:hAnsi="Arial;Arial MSFontService;sans-serif"/>
-          <w:b w:val="false"/>
-          <w:i w:val="false"/>
-          <w:caps w:val="false"/>
-          <w:smallCaps w:val="false"/>
-          <w:sz w:val="24"/>
-          <w:lang w:val="en-GB"/>
-        </w:rPr>
-        <w:t>(Wickham et al., 2019)</w:t>
-      </w:r>
-      <w:r>
-        <w:rPr>
-          <w:rFonts w:ascii="Arial;Arial MSFontService;sans-serif" w:hAnsi="Arial;Arial MSFontService;sans-serif"/>
-          <w:b w:val="false"/>
-          <w:i w:val="false"/>
-          <w:caps w:val="false"/>
-          <w:smallCaps w:val="false"/>
-          <w:sz w:val="24"/>
-          <w:lang w:val="en-GB"/>
-        </w:rPr>
-        <w:t xml:space="preserve">.  Each data item was examined to see if it was in the correct data format. </w:t>
-      </w:r>
-    </w:p>
-    <w:p>
-      <w:pPr>
-        <w:pStyle w:val="TextBody"/>
-        <w:bidi w:val="0"/>
-        <w:jc w:val="left"/>
-        <w:rPr>
-          <w:rFonts w:ascii="Arial;Arial MSFontService;sans-serif" w:hAnsi="Arial;Arial MSFontService;sans-serif"/>
-          <w:b w:val="false"/>
-          <w:i w:val="false"/>
-          <w:caps w:val="false"/>
-          <w:smallCaps w:val="false"/>
-          <w:sz w:val="24"/>
-          <w:lang w:val="en-GB"/>
-        </w:rPr>
-      </w:pPr>
-      <w:r>
-        <w:rPr>
-          <w:rFonts w:ascii="Arial;Arial MSFontService;sans-serif" w:hAnsi="Arial;Arial MSFontService;sans-serif"/>
-          <w:b w:val="false"/>
-          <w:i w:val="false"/>
-          <w:caps w:val="false"/>
-          <w:smallCaps w:val="false"/>
-          <w:sz w:val="24"/>
-          <w:lang w:val="en-GB"/>
-        </w:rPr>
-        <w:t xml:space="preserve">The </w:t>
-      </w:r>
-      <w:r>
-        <w:rPr>
-          <w:rFonts w:ascii="Arial;Arial MSFontService;sans-serif" w:hAnsi="Arial;Arial MSFontService;sans-serif"/>
-          <w:b w:val="false"/>
-          <w:i w:val="false"/>
-          <w:caps w:val="false"/>
-          <w:smallCaps w:val="false"/>
-          <w:sz w:val="24"/>
-          <w:lang w:val="en-GB"/>
-        </w:rPr>
-        <w:t>CID v</w:t>
-      </w:r>
-      <w:r>
-        <w:rPr>
-          <w:rFonts w:ascii="Arial;Arial MSFontService;sans-serif" w:hAnsi="Arial;Arial MSFontService;sans-serif"/>
-          <w:b w:val="false"/>
-          <w:i w:val="false"/>
-          <w:caps w:val="false"/>
-          <w:smallCaps w:val="false"/>
-          <w:sz w:val="24"/>
-          <w:lang w:val="en-GB"/>
-        </w:rPr>
-        <w:t xml:space="preserve">ariables were examined for completeness.  </w:t>
-      </w:r>
-    </w:p>
-    <w:p>
-      <w:pPr>
-        <w:pStyle w:val="TextBody"/>
-        <w:bidi w:val="0"/>
-        <w:jc w:val="left"/>
-        <w:rPr>
-          <w:rFonts w:ascii="Arial;Arial MSFontService;sans-serif" w:hAnsi="Arial;Arial MSFontService;sans-serif"/>
-          <w:b w:val="false"/>
+        <w:t xml:space="preserve">package was used for data cleaning, transformation and manipulation (Wickham et al., 2019).  Each data item was examined to see if it was in the correct data format. </w:t>
+      </w:r>
+    </w:p>
+    <w:p>
+      <w:pPr>
+        <w:pStyle w:val="TextBody"/>
+        <w:bidi w:val="0"/>
+        <w:jc w:val="left"/>
+        <w:rPr>
+          <w:rFonts w:ascii="Arial;Arial MSFontService;sans-serif" w:hAnsi="Arial;Arial MSFontService;sans-serif"/>
+          <w:b w:val="false"/>
+          <w:b w:val="false"/>
+          <w:i w:val="false"/>
+          <w:i w:val="false"/>
+          <w:caps w:val="false"/>
+          <w:smallCaps w:val="false"/>
+          <w:sz w:val="24"/>
+          <w:lang w:val="en-GB"/>
+        </w:rPr>
+      </w:pPr>
+      <w:r>
+        <w:rPr>
+          <w:rFonts w:ascii="Arial;Arial MSFontService;sans-serif" w:hAnsi="Arial;Arial MSFontService;sans-serif"/>
+          <w:b w:val="false"/>
+          <w:i w:val="false"/>
+          <w:caps w:val="false"/>
+          <w:smallCaps w:val="false"/>
+          <w:sz w:val="24"/>
+          <w:lang w:val="en-GB"/>
+        </w:rPr>
+        <w:t xml:space="preserve">The CID variables were examined for completeness.  </w:t>
+      </w:r>
+    </w:p>
+    <w:p>
+      <w:pPr>
+        <w:pStyle w:val="TextBody"/>
+        <w:bidi w:val="0"/>
+        <w:jc w:val="left"/>
+        <w:rPr>
+          <w:rFonts w:ascii="Arial;Arial MSFontService;sans-serif" w:hAnsi="Arial;Arial MSFontService;sans-serif"/>
+          <w:b w:val="false"/>
+          <w:b w:val="false"/>
+          <w:i w:val="false"/>
           <w:i w:val="false"/>
           <w:caps w:val="false"/>
           <w:smallCaps w:val="false"/>
@@ -869,235 +493,7 @@
           <w:sz w:val="24"/>
           <w:lang w:val="en-GB"/>
         </w:rPr>
-        <w:t xml:space="preserve">To ensure that all assets were correctly assigned to a London Borough, all assets were spatially </w:t>
-      </w:r>
-      <w:r>
-        <w:rPr>
-          <w:rFonts w:ascii="Arial;Arial MSFontService;sans-serif" w:hAnsi="Arial;Arial MSFontService;sans-serif"/>
-          <w:b w:val="false"/>
-          <w:i w:val="false"/>
-          <w:caps w:val="false"/>
-          <w:smallCaps w:val="false"/>
-          <w:sz w:val="24"/>
-          <w:lang w:val="en-GB"/>
-        </w:rPr>
-        <w:t>cross-referenced</w:t>
-      </w:r>
-      <w:r>
-        <w:rPr>
-          <w:rFonts w:ascii="Arial;Arial MSFontService;sans-serif" w:hAnsi="Arial;Arial MSFontService;sans-serif"/>
-          <w:b w:val="false"/>
-          <w:i w:val="false"/>
-          <w:caps w:val="false"/>
-          <w:smallCaps w:val="false"/>
-          <w:sz w:val="24"/>
-          <w:lang w:val="en-GB"/>
-        </w:rPr>
-        <w:t xml:space="preserve"> with Borough boundaries.  </w:t>
-      </w:r>
-      <w:r>
-        <w:rPr>
-          <w:rFonts w:ascii="Arial;Arial MSFontService;sans-serif" w:hAnsi="Arial;Arial MSFontService;sans-serif"/>
-          <w:b w:val="false"/>
-          <w:i w:val="false"/>
-          <w:caps w:val="false"/>
-          <w:smallCaps w:val="false"/>
-          <w:sz w:val="24"/>
-          <w:lang w:val="en-GB"/>
-        </w:rPr>
-        <w:t xml:space="preserve">Where there was a mismatch or the CID Borough was NA, these were </w:t>
-      </w:r>
-      <w:r>
-        <w:rPr>
-          <w:rFonts w:ascii="Arial;Arial MSFontService;sans-serif" w:hAnsi="Arial;Arial MSFontService;sans-serif"/>
-          <w:b w:val="false"/>
-          <w:i w:val="false"/>
-          <w:caps w:val="false"/>
-          <w:smallCaps w:val="false"/>
-          <w:sz w:val="24"/>
-          <w:lang w:val="en-GB"/>
-        </w:rPr>
-        <w:t xml:space="preserve">corrected as follows.  Two ASL were </w:t>
-      </w:r>
-      <w:r>
-        <w:rPr>
-          <w:rFonts w:ascii="Arial;Arial MSFontService;sans-serif" w:hAnsi="Arial;Arial MSFontService;sans-serif"/>
-          <w:b w:val="false"/>
-          <w:i w:val="false"/>
-          <w:caps w:val="false"/>
-          <w:smallCaps w:val="false"/>
-          <w:sz w:val="24"/>
-          <w:lang w:val="en-GB"/>
-        </w:rPr>
-        <w:t xml:space="preserve">assigned to </w:t>
-      </w:r>
-      <w:r>
-        <w:rPr>
-          <w:rFonts w:ascii="Arial;Arial MSFontService;sans-serif" w:hAnsi="Arial;Arial MSFontService;sans-serif"/>
-          <w:b w:val="false"/>
-          <w:i w:val="false"/>
-          <w:caps w:val="false"/>
-          <w:smallCaps w:val="false"/>
-          <w:sz w:val="24"/>
-          <w:lang w:val="en-GB"/>
-        </w:rPr>
-        <w:t xml:space="preserve">the Borough location where the </w:t>
-      </w:r>
-      <w:r>
-        <w:rPr>
-          <w:rFonts w:ascii="Arial;Arial MSFontService;sans-serif" w:hAnsi="Arial;Arial MSFontService;sans-serif"/>
-          <w:b w:val="false"/>
-          <w:i w:val="false"/>
-          <w:caps w:val="false"/>
-          <w:smallCaps w:val="false"/>
-          <w:sz w:val="24"/>
-          <w:lang w:val="en-GB"/>
-        </w:rPr>
-        <w:t>relevant</w:t>
-      </w:r>
-      <w:r>
-        <w:rPr>
-          <w:rFonts w:ascii="Arial;Arial MSFontService;sans-serif" w:hAnsi="Arial;Arial MSFontService;sans-serif"/>
-          <w:b w:val="false"/>
-          <w:i w:val="false"/>
-          <w:caps w:val="false"/>
-          <w:smallCaps w:val="false"/>
-          <w:sz w:val="24"/>
-          <w:lang w:val="en-GB"/>
-        </w:rPr>
-        <w:t xml:space="preserve"> ASL Traffic signal was located </w:t>
-      </w:r>
-      <w:r>
-        <w:rPr>
-          <w:rFonts w:ascii="Arial;Arial MSFontService;sans-serif" w:hAnsi="Arial;Arial MSFontService;sans-serif"/>
-          <w:b w:val="false"/>
-          <w:i w:val="false"/>
-          <w:caps w:val="false"/>
-          <w:smallCaps w:val="false"/>
-          <w:sz w:val="24"/>
-          <w:lang w:val="en-GB"/>
-        </w:rPr>
-        <w:t>(1 NA, 1 reassigned)</w:t>
-      </w:r>
-      <w:r>
-        <w:rPr>
-          <w:rFonts w:ascii="Arial;Arial MSFontService;sans-serif" w:hAnsi="Arial;Arial MSFontService;sans-serif"/>
-          <w:b w:val="false"/>
-          <w:i w:val="false"/>
-          <w:caps w:val="false"/>
-          <w:smallCaps w:val="false"/>
-          <w:sz w:val="24"/>
-          <w:lang w:val="en-GB"/>
-        </w:rPr>
-        <w:t xml:space="preserve">.  29 Crossings were </w:t>
-      </w:r>
-      <w:r>
-        <w:rPr>
-          <w:rFonts w:ascii="Arial;Arial MSFontService;sans-serif" w:hAnsi="Arial;Arial MSFontService;sans-serif"/>
-          <w:b w:val="false"/>
-          <w:i w:val="false"/>
-          <w:caps w:val="false"/>
-          <w:smallCaps w:val="false"/>
-          <w:sz w:val="24"/>
-          <w:lang w:val="en-GB"/>
-        </w:rPr>
-        <w:t>corrected</w:t>
-      </w:r>
-      <w:r>
-        <w:rPr>
-          <w:rFonts w:ascii="Arial;Arial MSFontService;sans-serif" w:hAnsi="Arial;Arial MSFontService;sans-serif"/>
-          <w:b w:val="false"/>
-          <w:i w:val="false"/>
-          <w:caps w:val="false"/>
-          <w:smallCaps w:val="false"/>
-          <w:sz w:val="24"/>
-          <w:lang w:val="en-GB"/>
-        </w:rPr>
-        <w:t xml:space="preserve"> </w:t>
-      </w:r>
-      <w:r>
-        <w:rPr>
-          <w:rFonts w:ascii="Arial;Arial MSFontService;sans-serif" w:hAnsi="Arial;Arial MSFontService;sans-serif"/>
-          <w:b w:val="false"/>
-          <w:i w:val="false"/>
-          <w:caps w:val="false"/>
-          <w:smallCaps w:val="false"/>
-          <w:sz w:val="24"/>
-          <w:lang w:val="en-GB"/>
-        </w:rPr>
-        <w:t xml:space="preserve">(28 were NA, </w:t>
-      </w:r>
-      <w:r>
-        <w:rPr>
-          <w:rFonts w:ascii="Arial;Arial MSFontService;sans-serif" w:hAnsi="Arial;Arial MSFontService;sans-serif"/>
-          <w:b w:val="false"/>
-          <w:i w:val="false"/>
-          <w:caps w:val="false"/>
-          <w:smallCaps w:val="false"/>
-          <w:sz w:val="24"/>
-          <w:lang w:val="en-GB"/>
-        </w:rPr>
-        <w:t>1 reassigned</w:t>
-      </w:r>
-      <w:r>
-        <w:rPr>
-          <w:rFonts w:ascii="Arial;Arial MSFontService;sans-serif" w:hAnsi="Arial;Arial MSFontService;sans-serif"/>
-          <w:b w:val="false"/>
-          <w:i w:val="false"/>
-          <w:caps w:val="false"/>
-          <w:smallCaps w:val="false"/>
-          <w:sz w:val="24"/>
-          <w:lang w:val="en-GB"/>
-        </w:rPr>
-        <w:t>)</w:t>
-      </w:r>
-      <w:r>
-        <w:rPr>
-          <w:rFonts w:ascii="Arial;Arial MSFontService;sans-serif" w:hAnsi="Arial;Arial MSFontService;sans-serif"/>
-          <w:b w:val="false"/>
-          <w:i w:val="false"/>
-          <w:caps w:val="false"/>
-          <w:smallCaps w:val="false"/>
-          <w:sz w:val="24"/>
-          <w:lang w:val="en-GB"/>
-        </w:rPr>
-        <w:t xml:space="preserve"> </w:t>
-      </w:r>
-      <w:r>
-        <w:rPr>
-          <w:rFonts w:ascii="Arial;Arial MSFontService;sans-serif" w:hAnsi="Arial;Arial MSFontService;sans-serif"/>
-          <w:b w:val="false"/>
-          <w:i w:val="false"/>
-          <w:caps w:val="false"/>
-          <w:smallCaps w:val="false"/>
-          <w:sz w:val="24"/>
-          <w:lang w:val="en-GB"/>
-        </w:rPr>
-        <w:t>and</w:t>
-      </w:r>
-      <w:r>
-        <w:rPr>
-          <w:rFonts w:ascii="Arial;Arial MSFontService;sans-serif" w:hAnsi="Arial;Arial MSFontService;sans-serif"/>
-          <w:b w:val="false"/>
-          <w:i w:val="false"/>
-          <w:caps w:val="false"/>
-          <w:smallCaps w:val="false"/>
-          <w:sz w:val="24"/>
-          <w:lang w:val="en-GB"/>
-        </w:rPr>
-        <w:t xml:space="preserve"> a further one Crossing converted into two observations as </w:t>
-      </w:r>
-      <w:r>
-        <w:rPr>
-          <w:rFonts w:ascii="Arial;Arial MSFontService;sans-serif" w:hAnsi="Arial;Arial MSFontService;sans-serif"/>
-          <w:b w:val="false"/>
-          <w:i w:val="false"/>
-          <w:caps w:val="false"/>
-          <w:smallCaps w:val="false"/>
-          <w:sz w:val="24"/>
-          <w:lang w:val="en-GB"/>
-        </w:rPr>
-        <w:t>the Borough Boundary intersected the Road and the Crossing equally.  As</w:t>
+        <w:t>To ensure that all assets were correctly assigned to a London Borough, all assets were spatially cross-referenced with Borough boundaries.  Where there was a mismatch or the CID Borough was NA, these were corrected as follows.  Two ASL were assigned to the Borough location where the relevant ASL Traffic signal was located (1 NA, 1 reassigned).  29 Crossings were corrected (28 were NA, 1 reassigned) and a further one Crossing converted into two observations as the Borough Boundary intersected the Road and the Crossing equally.  As</w:t>
       </w:r>
       <w:r>
         <w:rPr>
@@ -1111,377 +507,524 @@
           <w:szCs w:val="36"/>
           <w:lang w:val="en-GB"/>
         </w:rPr>
-        <w:t xml:space="preserve"> Cycle </w:t>
-      </w:r>
+        <w:t xml:space="preserve"> Cycle lanes and Tracks can cross multiple Borough boundaries as well as cross into Local Authorities outside London, each Cycle Lane and Track was segmented by Borough boundaries and new assets created for each segment.  </w:t>
+      </w:r>
+      <w:r>
+        <w:rPr>
+          <w:rFonts w:ascii="Arial;Arial MSFontService;sans-serif" w:hAnsi="Arial;Arial MSFontService;sans-serif"/>
+          <w:b w:val="false"/>
+          <w:i w:val="false"/>
+          <w:caps w:val="false"/>
+          <w:smallCaps w:val="false"/>
+          <w:sz w:val="24"/>
+          <w:lang w:val="en-GB"/>
+        </w:rPr>
+        <w:t xml:space="preserve">For Cycle Lanes and Tracks, 72 observations were segmented and reassigned the correct Boroughs whilst a further 354 assets with no Borough assigned were segmented and then created into 621 assets.    For Signals, there were no Nas, 2 observations were identified as being incorrectly labelled so were relabelled.  Traffic calmning – no NAS for Borough, 138 reassigned.  </w:t>
+      </w:r>
+    </w:p>
+    <w:p>
+      <w:pPr>
+        <w:pStyle w:val="TextBody"/>
+        <w:bidi w:val="0"/>
+        <w:jc w:val="left"/>
+        <w:rPr>
+          <w:rFonts w:ascii="Arial;Arial MSFontService;sans-serif" w:hAnsi="Arial;Arial MSFontService;sans-serif"/>
+          <w:b w:val="false"/>
+          <w:b w:val="false"/>
+          <w:i w:val="false"/>
+          <w:i w:val="false"/>
+          <w:caps w:val="false"/>
+          <w:smallCaps w:val="false"/>
+          <w:sz w:val="24"/>
+          <w:lang w:val="en-GB"/>
+        </w:rPr>
+      </w:pPr>
+      <w:r>
+        <w:rPr>
+          <w:rFonts w:ascii="Arial;Arial MSFontService;sans-serif" w:hAnsi="Arial;Arial MSFontService;sans-serif"/>
+          <w:b w:val="false"/>
+          <w:i w:val="false"/>
+          <w:caps w:val="false"/>
+          <w:smallCaps w:val="false"/>
+          <w:sz w:val="24"/>
+          <w:lang w:val="en-GB"/>
+        </w:rPr>
+      </w:r>
+    </w:p>
+    <w:p>
+      <w:pPr>
+        <w:pStyle w:val="TextBody"/>
+        <w:bidi w:val="0"/>
+        <w:jc w:val="left"/>
+        <w:rPr>
+          <w:rFonts w:eastAsia="Noto Sans CJK SC" w:cs="Lohit Devanagari"/>
+          <w:b/>
+          <w:b/>
+          <w:bCs/>
+          <w:sz w:val="36"/>
+          <w:szCs w:val="36"/>
+        </w:rPr>
+      </w:pPr>
+      <w:r>
+        <w:rPr>
+          <w:rFonts w:eastAsia="Noto Sans CJK SC" w:cs="Lohit Devanagari"/>
+          <w:b/>
+          <w:bCs/>
+          <w:sz w:val="36"/>
+          <w:szCs w:val="36"/>
+        </w:rPr>
+      </w:r>
+    </w:p>
+    <w:p>
+      <w:pPr>
+        <w:pStyle w:val="TextBody"/>
+        <w:bidi w:val="0"/>
+        <w:jc w:val="left"/>
+        <w:rPr>
+          <w:rFonts w:eastAsia="Noto Sans CJK SC" w:cs="Lohit Devanagari"/>
+          <w:b/>
+          <w:b/>
+          <w:bCs/>
+          <w:sz w:val="36"/>
+          <w:szCs w:val="36"/>
+        </w:rPr>
+      </w:pPr>
+      <w:r>
+        <w:rPr>
+          <w:rFonts w:eastAsia="Noto Sans CJK SC" w:cs="Lohit Devanagari"/>
+          <w:b/>
+          <w:bCs/>
+          <w:sz w:val="36"/>
+          <w:szCs w:val="36"/>
+        </w:rPr>
+      </w:r>
+    </w:p>
+    <w:p>
+      <w:pPr>
+        <w:pStyle w:val="TextBody"/>
+        <w:bidi w:val="0"/>
+        <w:jc w:val="left"/>
+        <w:rPr>
+          <w:rFonts w:ascii="Arial;Arial MSFontService;sans-serif" w:hAnsi="Arial;Arial MSFontService;sans-serif"/>
+          <w:b w:val="false"/>
+          <w:b w:val="false"/>
+          <w:i w:val="false"/>
+          <w:i w:val="false"/>
+          <w:caps w:val="false"/>
+          <w:smallCaps w:val="false"/>
+          <w:sz w:val="24"/>
+          <w:lang w:val="en-GB"/>
+        </w:rPr>
+      </w:pPr>
+      <w:r>
+        <w:rPr>
+          <w:rFonts w:ascii="Arial;Arial MSFontService;sans-serif" w:hAnsi="Arial;Arial MSFontService;sans-serif"/>
+          <w:b w:val="false"/>
+          <w:i w:val="false"/>
+          <w:caps w:val="false"/>
+          <w:smallCaps w:val="false"/>
+          <w:sz w:val="24"/>
+          <w:lang w:val="en-GB"/>
+        </w:rPr>
+        <w:t xml:space="preserve">Missing values were reviewed and managed appropriately.  Where different datasets were to be joined, relabelling of the variables in common and their values was performed to enable successful joins.  For example, consistency in London Borough names as either ‘Kensington and Chelsea’ or ‘Kensington &amp; Chelsea’. </w:t>
+      </w:r>
+    </w:p>
+    <w:p>
+      <w:pPr>
+        <w:pStyle w:val="TextBody"/>
+        <w:bidi w:val="0"/>
+        <w:jc w:val="left"/>
+        <w:rPr>
+          <w:rFonts w:ascii="Arial;Arial MSFontService;sans-serif" w:hAnsi="Arial;Arial MSFontService;sans-serif" w:eastAsia="Noto Sans CJK SC" w:cs="Lohit Devanagari"/>
+          <w:b/>
+          <w:b/>
+          <w:bCs/>
+          <w:i w:val="false"/>
+          <w:i w:val="false"/>
+          <w:caps w:val="false"/>
+          <w:smallCaps w:val="false"/>
+          <w:sz w:val="24"/>
+          <w:szCs w:val="36"/>
+          <w:lang w:val="en-GB"/>
+        </w:rPr>
+      </w:pPr>
       <w:r>
         <w:rPr>
           <w:rFonts w:eastAsia="Noto Sans CJK SC" w:cs="Lohit Devanagari" w:ascii="Arial;Arial MSFontService;sans-serif" w:hAnsi="Arial;Arial MSFontService;sans-serif"/>
-          <w:b w:val="false"/>
-          <w:bCs/>
-          <w:i w:val="false"/>
-          <w:caps w:val="false"/>
-          <w:smallCaps w:val="false"/>
-          <w:sz w:val="24"/>
-          <w:szCs w:val="36"/>
-          <w:lang w:val="en-GB"/>
-        </w:rPr>
-        <w:t>l</w:t>
-      </w:r>
+          <w:b/>
+          <w:bCs/>
+          <w:i w:val="false"/>
+          <w:caps w:val="false"/>
+          <w:smallCaps w:val="false"/>
+          <w:sz w:val="24"/>
+          <w:szCs w:val="36"/>
+          <w:lang w:val="en-GB"/>
+        </w:rPr>
+      </w:r>
+    </w:p>
+    <w:p>
+      <w:pPr>
+        <w:pStyle w:val="TextBody"/>
+        <w:bidi w:val="0"/>
+        <w:jc w:val="left"/>
+        <w:rPr>
+          <w:rFonts w:ascii="Arial;Arial MSFontService;sans-serif" w:hAnsi="Arial;Arial MSFontService;sans-serif" w:eastAsia="Noto Sans CJK SC" w:cs="Lohit Devanagari"/>
+          <w:b/>
+          <w:b/>
+          <w:bCs/>
+          <w:i w:val="false"/>
+          <w:i w:val="false"/>
+          <w:caps w:val="false"/>
+          <w:smallCaps w:val="false"/>
+          <w:sz w:val="24"/>
+          <w:szCs w:val="36"/>
+          <w:lang w:val="en-GB"/>
+        </w:rPr>
+      </w:pPr>
       <w:r>
         <w:rPr>
           <w:rFonts w:eastAsia="Noto Sans CJK SC" w:cs="Lohit Devanagari" w:ascii="Arial;Arial MSFontService;sans-serif" w:hAnsi="Arial;Arial MSFontService;sans-serif"/>
-          <w:b w:val="false"/>
-          <w:bCs/>
-          <w:i w:val="false"/>
-          <w:caps w:val="false"/>
-          <w:smallCaps w:val="false"/>
-          <w:sz w:val="24"/>
-          <w:szCs w:val="36"/>
-          <w:lang w:val="en-GB"/>
-        </w:rPr>
-        <w:t xml:space="preserve">anes and </w:t>
-      </w:r>
+          <w:b/>
+          <w:bCs/>
+          <w:i w:val="false"/>
+          <w:caps w:val="false"/>
+          <w:smallCaps w:val="false"/>
+          <w:sz w:val="24"/>
+          <w:szCs w:val="36"/>
+          <w:lang w:val="en-GB"/>
+        </w:rPr>
+      </w:r>
+    </w:p>
+    <w:p>
+      <w:pPr>
+        <w:pStyle w:val="TextBody"/>
+        <w:bidi w:val="0"/>
+        <w:jc w:val="left"/>
+        <w:rPr>
+          <w:rFonts w:ascii="Arial;Arial MSFontService;sans-serif" w:hAnsi="Arial;Arial MSFontService;sans-serif" w:eastAsia="Noto Sans CJK SC" w:cs="Lohit Devanagari"/>
+          <w:b/>
+          <w:b/>
+          <w:bCs/>
+          <w:i w:val="false"/>
+          <w:i w:val="false"/>
+          <w:caps w:val="false"/>
+          <w:smallCaps w:val="false"/>
+          <w:sz w:val="24"/>
+          <w:szCs w:val="36"/>
+          <w:lang w:val="en-GB"/>
+        </w:rPr>
+      </w:pPr>
       <w:r>
         <w:rPr>
           <w:rFonts w:eastAsia="Noto Sans CJK SC" w:cs="Lohit Devanagari" w:ascii="Arial;Arial MSFontService;sans-serif" w:hAnsi="Arial;Arial MSFontService;sans-serif"/>
-          <w:b w:val="false"/>
-          <w:bCs/>
-          <w:i w:val="false"/>
-          <w:caps w:val="false"/>
-          <w:smallCaps w:val="false"/>
-          <w:sz w:val="24"/>
-          <w:szCs w:val="36"/>
-          <w:lang w:val="en-GB"/>
-        </w:rPr>
-        <w:t>T</w:t>
-      </w:r>
+          <w:b/>
+          <w:bCs/>
+          <w:i w:val="false"/>
+          <w:caps w:val="false"/>
+          <w:smallCaps w:val="false"/>
+          <w:sz w:val="24"/>
+          <w:szCs w:val="36"/>
+          <w:lang w:val="en-GB"/>
+        </w:rPr>
+        <w:t>PCT data</w:t>
+      </w:r>
+    </w:p>
+    <w:p>
+      <w:pPr>
+        <w:pStyle w:val="TextBody"/>
+        <w:bidi w:val="0"/>
+        <w:jc w:val="left"/>
+        <w:rPr>
+          <w:rFonts w:ascii="Arial;Arial MSFontService;sans-serif" w:hAnsi="Arial;Arial MSFontService;sans-serif" w:eastAsia="Noto Sans CJK SC" w:cs="Lohit Devanagari"/>
+          <w:b/>
+          <w:b/>
+          <w:bCs/>
+          <w:i w:val="false"/>
+          <w:i w:val="false"/>
+          <w:caps w:val="false"/>
+          <w:smallCaps w:val="false"/>
+          <w:sz w:val="24"/>
+          <w:szCs w:val="36"/>
+          <w:lang w:val="en-GB"/>
+        </w:rPr>
+      </w:pPr>
       <w:r>
         <w:rPr>
           <w:rFonts w:eastAsia="Noto Sans CJK SC" w:cs="Lohit Devanagari" w:ascii="Arial;Arial MSFontService;sans-serif" w:hAnsi="Arial;Arial MSFontService;sans-serif"/>
-          <w:b w:val="false"/>
-          <w:bCs/>
-          <w:i w:val="false"/>
-          <w:caps w:val="false"/>
-          <w:smallCaps w:val="false"/>
-          <w:sz w:val="24"/>
-          <w:szCs w:val="36"/>
-          <w:lang w:val="en-GB"/>
-        </w:rPr>
-        <w:t xml:space="preserve">racks can cross multiple Borough boundaries as well as cross into Local Authorities outside London, </w:t>
+          <w:b/>
+          <w:bCs/>
+          <w:i w:val="false"/>
+          <w:caps w:val="false"/>
+          <w:smallCaps w:val="false"/>
+          <w:sz w:val="24"/>
+          <w:szCs w:val="36"/>
+          <w:lang w:val="en-GB"/>
+        </w:rPr>
+        <w:t xml:space="preserve">Route network data and its associated estimated number of commuter cyclists </w:t>
       </w:r>
       <w:r>
         <w:rPr>
           <w:rFonts w:eastAsia="Noto Sans CJK SC" w:cs="Lohit Devanagari" w:ascii="Arial;Arial MSFontService;sans-serif" w:hAnsi="Arial;Arial MSFontService;sans-serif"/>
-          <w:b w:val="false"/>
-          <w:bCs/>
-          <w:i w:val="false"/>
-          <w:caps w:val="false"/>
-          <w:smallCaps w:val="false"/>
-          <w:sz w:val="24"/>
-          <w:szCs w:val="36"/>
-          <w:lang w:val="en-GB"/>
-        </w:rPr>
-        <w:t xml:space="preserve">each Cycle Lane and Track was </w:t>
+          <w:b/>
+          <w:bCs/>
+          <w:i w:val="false"/>
+          <w:caps w:val="false"/>
+          <w:smallCaps w:val="false"/>
+          <w:sz w:val="24"/>
+          <w:szCs w:val="36"/>
+          <w:lang w:val="en-GB"/>
+        </w:rPr>
+        <w:t xml:space="preserve">using the network </w:t>
       </w:r>
       <w:r>
         <w:rPr>
           <w:rFonts w:eastAsia="Noto Sans CJK SC" w:cs="Lohit Devanagari" w:ascii="Arial;Arial MSFontService;sans-serif" w:hAnsi="Arial;Arial MSFontService;sans-serif"/>
-          <w:b w:val="false"/>
-          <w:bCs/>
-          <w:i w:val="false"/>
-          <w:caps w:val="false"/>
-          <w:smallCaps w:val="false"/>
-          <w:sz w:val="24"/>
-          <w:szCs w:val="36"/>
-          <w:lang w:val="en-GB"/>
-        </w:rPr>
-        <w:t>segment</w:t>
+          <w:b/>
+          <w:bCs/>
+          <w:i w:val="false"/>
+          <w:caps w:val="false"/>
+          <w:smallCaps w:val="false"/>
+          <w:sz w:val="24"/>
+          <w:szCs w:val="36"/>
+          <w:lang w:val="en-GB"/>
+        </w:rPr>
+        <w:t xml:space="preserve">was exttacted from the Propnesity to Cycle Tool for the </w:t>
       </w:r>
       <w:r>
         <w:rPr>
           <w:rFonts w:eastAsia="Noto Sans CJK SC" w:cs="Lohit Devanagari" w:ascii="Arial;Arial MSFontService;sans-serif" w:hAnsi="Arial;Arial MSFontService;sans-serif"/>
-          <w:b w:val="false"/>
-          <w:bCs/>
-          <w:i w:val="false"/>
-          <w:caps w:val="false"/>
-          <w:smallCaps w:val="false"/>
-          <w:sz w:val="24"/>
-          <w:szCs w:val="36"/>
-          <w:lang w:val="en-GB"/>
-        </w:rPr>
-        <w:t>ed by</w:t>
+          <w:b/>
+          <w:bCs/>
+          <w:i w:val="false"/>
+          <w:caps w:val="false"/>
+          <w:smallCaps w:val="false"/>
+          <w:sz w:val="24"/>
+          <w:szCs w:val="36"/>
+          <w:lang w:val="en-GB"/>
+        </w:rPr>
+        <w:t xml:space="preserve">Greater </w:t>
       </w:r>
       <w:r>
         <w:rPr>
           <w:rFonts w:eastAsia="Noto Sans CJK SC" w:cs="Lohit Devanagari" w:ascii="Arial;Arial MSFontService;sans-serif" w:hAnsi="Arial;Arial MSFontService;sans-serif"/>
-          <w:b w:val="false"/>
-          <w:bCs/>
-          <w:i w:val="false"/>
-          <w:caps w:val="false"/>
-          <w:smallCaps w:val="false"/>
-          <w:sz w:val="24"/>
-          <w:szCs w:val="36"/>
-          <w:lang w:val="en-GB"/>
-        </w:rPr>
-        <w:t xml:space="preserve"> Borough </w:t>
+          <w:b/>
+          <w:bCs/>
+          <w:i w:val="false"/>
+          <w:caps w:val="false"/>
+          <w:smallCaps w:val="false"/>
+          <w:sz w:val="24"/>
+          <w:szCs w:val="36"/>
+          <w:lang w:val="en-GB"/>
+        </w:rPr>
+        <w:t>Lond</w:t>
       </w:r>
       <w:r>
         <w:rPr>
           <w:rFonts w:eastAsia="Noto Sans CJK SC" w:cs="Lohit Devanagari" w:ascii="Arial;Arial MSFontService;sans-serif" w:hAnsi="Arial;Arial MSFontService;sans-serif"/>
-          <w:b w:val="false"/>
-          <w:bCs/>
-          <w:i w:val="false"/>
-          <w:caps w:val="false"/>
-          <w:smallCaps w:val="false"/>
-          <w:sz w:val="24"/>
-          <w:szCs w:val="36"/>
-          <w:lang w:val="en-GB"/>
-        </w:rPr>
-        <w:t>boundaries</w:t>
+          <w:b/>
+          <w:bCs/>
+          <w:i w:val="false"/>
+          <w:caps w:val="false"/>
+          <w:smallCaps w:val="false"/>
+          <w:sz w:val="24"/>
+          <w:szCs w:val="36"/>
+          <w:lang w:val="en-GB"/>
+        </w:rPr>
+        <w:t>o</w:t>
       </w:r>
       <w:r>
         <w:rPr>
           <w:rFonts w:eastAsia="Noto Sans CJK SC" w:cs="Lohit Devanagari" w:ascii="Arial;Arial MSFontService;sans-serif" w:hAnsi="Arial;Arial MSFontService;sans-serif"/>
-          <w:b w:val="false"/>
-          <w:bCs/>
-          <w:i w:val="false"/>
-          <w:caps w:val="false"/>
-          <w:smallCaps w:val="false"/>
-          <w:sz w:val="24"/>
-          <w:szCs w:val="36"/>
-          <w:lang w:val="en-GB"/>
-        </w:rPr>
-        <w:t xml:space="preserve"> and new assets </w:t>
+          <w:b/>
+          <w:bCs/>
+          <w:i w:val="false"/>
+          <w:caps w:val="false"/>
+          <w:smallCaps w:val="false"/>
+          <w:sz w:val="24"/>
+          <w:szCs w:val="36"/>
+          <w:lang w:val="en-GB"/>
+        </w:rPr>
+        <w:t xml:space="preserve">n region </w:t>
       </w:r>
       <w:r>
         <w:rPr>
           <w:rFonts w:eastAsia="Noto Sans CJK SC" w:cs="Lohit Devanagari" w:ascii="Arial;Arial MSFontService;sans-serif" w:hAnsi="Arial;Arial MSFontService;sans-serif"/>
-          <w:b w:val="false"/>
-          <w:bCs/>
-          <w:i w:val="false"/>
-          <w:caps w:val="false"/>
-          <w:smallCaps w:val="false"/>
-          <w:sz w:val="24"/>
-          <w:szCs w:val="36"/>
-          <w:lang w:val="en-GB"/>
-        </w:rPr>
-        <w:t xml:space="preserve">created </w:t>
+          <w:b/>
+          <w:bCs/>
+          <w:i w:val="false"/>
+          <w:caps w:val="false"/>
+          <w:smallCaps w:val="false"/>
+          <w:sz w:val="24"/>
+          <w:szCs w:val="36"/>
+          <w:lang w:val="en-GB"/>
+        </w:rPr>
+        <w:t>(n = 69872)</w:t>
       </w:r>
       <w:r>
         <w:rPr>
           <w:rFonts w:eastAsia="Noto Sans CJK SC" w:cs="Lohit Devanagari" w:ascii="Arial;Arial MSFontService;sans-serif" w:hAnsi="Arial;Arial MSFontService;sans-serif"/>
-          <w:b w:val="false"/>
-          <w:bCs/>
-          <w:i w:val="false"/>
-          <w:caps w:val="false"/>
-          <w:smallCaps w:val="false"/>
-          <w:sz w:val="24"/>
-          <w:szCs w:val="36"/>
-          <w:lang w:val="en-GB"/>
-        </w:rPr>
-        <w:t xml:space="preserve">for each segment.  </w:t>
-      </w:r>
-      <w:r>
-        <w:rPr>
-          <w:rFonts w:ascii="Arial;Arial MSFontService;sans-serif" w:hAnsi="Arial;Arial MSFontService;sans-serif"/>
-          <w:b w:val="false"/>
-          <w:i w:val="false"/>
-          <w:caps w:val="false"/>
-          <w:smallCaps w:val="false"/>
-          <w:sz w:val="24"/>
-          <w:lang w:val="en-GB"/>
-        </w:rPr>
-        <w:t>For Cycle Lanes and Tracks, 72 observations were segmented and re</w:t>
-      </w:r>
-      <w:r>
-        <w:rPr>
-          <w:rFonts w:ascii="Arial;Arial MSFontService;sans-serif" w:hAnsi="Arial;Arial MSFontService;sans-serif"/>
-          <w:b w:val="false"/>
-          <w:i w:val="false"/>
-          <w:caps w:val="false"/>
-          <w:smallCaps w:val="false"/>
-          <w:sz w:val="24"/>
-          <w:lang w:val="en-GB"/>
-        </w:rPr>
-        <w:t>assigned</w:t>
-      </w:r>
-      <w:r>
-        <w:rPr>
-          <w:rFonts w:ascii="Arial;Arial MSFontService;sans-serif" w:hAnsi="Arial;Arial MSFontService;sans-serif"/>
-          <w:b w:val="false"/>
-          <w:i w:val="false"/>
-          <w:caps w:val="false"/>
-          <w:smallCaps w:val="false"/>
-          <w:sz w:val="24"/>
-          <w:lang w:val="en-GB"/>
-        </w:rPr>
-        <w:t xml:space="preserve"> the correct Boroughs whilst a further 354 assets with no Borough assigned were segmented and then created into 621 assets.  </w:t>
-      </w:r>
-      <w:r>
-        <w:rPr>
-          <w:rFonts w:ascii="Arial;Arial MSFontService;sans-serif" w:hAnsi="Arial;Arial MSFontService;sans-serif"/>
-          <w:b w:val="false"/>
-          <w:i w:val="false"/>
-          <w:caps w:val="false"/>
-          <w:smallCaps w:val="false"/>
-          <w:sz w:val="24"/>
+          <w:b/>
+          <w:bCs/>
+          <w:i w:val="false"/>
+          <w:caps w:val="false"/>
+          <w:smallCaps w:val="false"/>
+          <w:sz w:val="24"/>
+          <w:szCs w:val="36"/>
+          <w:lang w:val="en-GB"/>
+        </w:rPr>
+        <w:t xml:space="preserve">.  It was spatially cropped to the boundaries of the London Boroughs which gave 71494 route segments.  3233 of these segments crossed one or more Borough boundaries (1 boundary was crossed by 1600 and 2 boundaries crossed by 11).  The length of each segment was calculated in metres.  The number of commuter cyclists using each segment was calculated.  Where segments crossed a boundary, the number of cyclists was </w:t>
+      </w:r>
+      <w:r>
+        <w:rPr>
+          <w:rFonts w:eastAsia="Noto Sans CJK SC" w:cs="Lohit Devanagari" w:ascii="Arial;Arial MSFontService;sans-serif" w:hAnsi="Arial;Arial MSFontService;sans-serif"/>
+          <w:b/>
+          <w:bCs/>
+          <w:i w:val="false"/>
+          <w:caps w:val="false"/>
+          <w:smallCaps w:val="false"/>
+          <w:sz w:val="24"/>
+          <w:szCs w:val="36"/>
+          <w:lang w:val="en-GB"/>
+        </w:rPr>
+        <w:t>apportioned</w:t>
+      </w:r>
+      <w:r>
+        <w:rPr>
+          <w:rFonts w:eastAsia="Noto Sans CJK SC" w:cs="Lohit Devanagari" w:ascii="Arial;Arial MSFontService;sans-serif" w:hAnsi="Arial;Arial MSFontService;sans-serif"/>
+          <w:b/>
+          <w:bCs/>
+          <w:i w:val="false"/>
+          <w:caps w:val="false"/>
+          <w:smallCaps w:val="false"/>
+          <w:sz w:val="24"/>
+          <w:szCs w:val="36"/>
+          <w:lang w:val="en-GB"/>
+        </w:rPr>
+        <w:t xml:space="preserve"> based on the proportion of that segment </w:t>
+      </w:r>
+      <w:r>
+        <w:rPr>
+          <w:rFonts w:eastAsia="Noto Sans CJK SC" w:cs="Lohit Devanagari" w:ascii="Arial;Arial MSFontService;sans-serif" w:hAnsi="Arial;Arial MSFontService;sans-serif"/>
+          <w:b/>
+          <w:bCs/>
+          <w:i w:val="false"/>
+          <w:caps w:val="false"/>
+          <w:smallCaps w:val="false"/>
+          <w:sz w:val="24"/>
+          <w:szCs w:val="36"/>
+          <w:lang w:val="en-GB"/>
+        </w:rPr>
+        <w:t xml:space="preserve">length </w:t>
+      </w:r>
+      <w:r>
+        <w:rPr>
+          <w:rFonts w:eastAsia="Noto Sans CJK SC" w:cs="Lohit Devanagari" w:ascii="Arial;Arial MSFontService;sans-serif" w:hAnsi="Arial;Arial MSFontService;sans-serif"/>
+          <w:b/>
+          <w:bCs/>
+          <w:i w:val="false"/>
+          <w:caps w:val="false"/>
+          <w:smallCaps w:val="false"/>
+          <w:sz w:val="24"/>
+          <w:szCs w:val="36"/>
+          <w:lang w:val="en-GB"/>
+        </w:rPr>
+        <w:t xml:space="preserve">within each Borough.   </w:t>
+      </w:r>
+      <w:r>
+        <w:rPr>
+          <w:rFonts w:eastAsia="Noto Sans CJK SC" w:cs="Lohit Devanagari" w:ascii="Arial;Arial MSFontService;sans-serif" w:hAnsi="Arial;Arial MSFontService;sans-serif"/>
+          <w:b/>
+          <w:bCs/>
+          <w:i w:val="false"/>
+          <w:caps w:val="false"/>
+          <w:smallCaps w:val="false"/>
+          <w:sz w:val="24"/>
+          <w:szCs w:val="36"/>
+          <w:lang w:val="en-GB"/>
+        </w:rPr>
+        <w:t xml:space="preserve">The number of metres cycled for commuting was calculate by multiplying the length of the segment by the number of cyclists using that segment ???? </w:t>
+      </w:r>
+      <w:r>
+        <w:rPr>
+          <w:rFonts w:eastAsia="Noto Sans CJK SC" w:cs="Lohit Devanagari" w:ascii="Arial;Arial MSFontService;sans-serif" w:hAnsi="Arial;Arial MSFontService;sans-serif"/>
+          <w:b/>
+          <w:bCs/>
+          <w:i w:val="false"/>
+          <w:caps w:val="false"/>
+          <w:smallCaps w:val="false"/>
+          <w:sz w:val="24"/>
+          <w:szCs w:val="36"/>
+          <w:lang w:val="en-GB"/>
+        </w:rPr>
+        <w:t>IS THIS CORRECT _ ALL MNEEDS CHECKING TOMOROW SO AM CLEAR</w:t>
+      </w:r>
+    </w:p>
+    <w:p>
+      <w:pPr>
+        <w:pStyle w:val="TextBody"/>
+        <w:bidi w:val="0"/>
+        <w:jc w:val="left"/>
+        <w:rPr>
+          <w:rFonts w:ascii="Arial;Arial MSFontService;sans-serif" w:hAnsi="Arial;Arial MSFontService;sans-serif" w:eastAsia="Noto Sans CJK SC" w:cs="Lohit Devanagari"/>
+          <w:b/>
+          <w:b/>
+          <w:bCs/>
+          <w:i w:val="false"/>
+          <w:i w:val="false"/>
+          <w:caps w:val="false"/>
+          <w:smallCaps w:val="false"/>
+          <w:sz w:val="24"/>
+          <w:szCs w:val="36"/>
+          <w:lang w:val="en-GB"/>
+        </w:rPr>
+      </w:pPr>
+      <w:r>
+        <w:rPr>
+          <w:rFonts w:eastAsia="Noto Sans CJK SC" w:cs="Lohit Devanagari" w:ascii="Arial;Arial MSFontService;sans-serif" w:hAnsi="Arial;Arial MSFontService;sans-serif"/>
+          <w:b/>
+          <w:bCs/>
+          <w:i w:val="false"/>
+          <w:caps w:val="false"/>
+          <w:smallCaps w:val="false"/>
+          <w:sz w:val="24"/>
+          <w:szCs w:val="36"/>
+          <w:lang w:val="en-GB"/>
+        </w:rPr>
+      </w:r>
+    </w:p>
+    <w:p>
+      <w:pPr>
+        <w:pStyle w:val="TextBody"/>
+        <w:bidi w:val="0"/>
+        <w:jc w:val="left"/>
+        <w:rPr>
+          <w:rFonts w:ascii="Arial;Arial MSFontService;sans-serif" w:hAnsi="Arial;Arial MSFontService;sans-serif" w:eastAsia="Noto Sans CJK SC" w:cs="Lohit Devanagari"/>
+          <w:b/>
+          <w:b/>
+          <w:bCs/>
+          <w:i w:val="false"/>
+          <w:i w:val="false"/>
+          <w:caps w:val="false"/>
+          <w:smallCaps w:val="false"/>
+          <w:sz w:val="24"/>
+          <w:szCs w:val="36"/>
+          <w:lang w:val="en-GB"/>
+        </w:rPr>
+      </w:pPr>
+      <w:r>
+        <w:rPr>
+          <w:rFonts w:eastAsia="Noto Sans CJK SC" w:cs="Lohit Devanagari" w:ascii="Arial;Arial MSFontService;sans-serif" w:hAnsi="Arial;Arial MSFontService;sans-serif"/>
+          <w:b/>
+          <w:bCs/>
+          <w:i w:val="false"/>
+          <w:caps w:val="false"/>
+          <w:smallCaps w:val="false"/>
+          <w:sz w:val="24"/>
+          <w:szCs w:val="36"/>
           <w:lang w:val="en-GB"/>
         </w:rPr>
         <w:t xml:space="preserve">  </w:t>
       </w:r>
-      <w:r>
-        <w:rPr>
-          <w:rFonts w:ascii="Arial;Arial MSFontService;sans-serif" w:hAnsi="Arial;Arial MSFontService;sans-serif"/>
-          <w:b w:val="false"/>
-          <w:i w:val="false"/>
-          <w:caps w:val="false"/>
-          <w:smallCaps w:val="false"/>
-          <w:sz w:val="24"/>
-          <w:lang w:val="en-GB"/>
-        </w:rPr>
-        <w:t xml:space="preserve">For Signals, there were no Nas, 2 observations were identified as being incorrectly labelled so were relabelled.  </w:t>
-      </w:r>
-      <w:r>
-        <w:rPr>
-          <w:rFonts w:ascii="Arial;Arial MSFontService;sans-serif" w:hAnsi="Arial;Arial MSFontService;sans-serif"/>
-          <w:b w:val="false"/>
-          <w:i w:val="false"/>
-          <w:caps w:val="false"/>
-          <w:smallCaps w:val="false"/>
-          <w:sz w:val="24"/>
-          <w:lang w:val="en-GB"/>
-        </w:rPr>
-        <w:t>Traffic calmning – no NAS for Borough, 138 rea</w:t>
-      </w:r>
-      <w:r>
-        <w:rPr>
-          <w:rFonts w:ascii="Arial;Arial MSFontService;sans-serif" w:hAnsi="Arial;Arial MSFontService;sans-serif"/>
-          <w:b w:val="false"/>
-          <w:i w:val="false"/>
-          <w:caps w:val="false"/>
-          <w:smallCaps w:val="false"/>
-          <w:sz w:val="24"/>
-          <w:lang w:val="en-GB"/>
-        </w:rPr>
-        <w:t>ssigned</w:t>
-      </w:r>
-      <w:r>
-        <w:rPr>
-          <w:rFonts w:ascii="Arial;Arial MSFontService;sans-serif" w:hAnsi="Arial;Arial MSFontService;sans-serif"/>
-          <w:b w:val="false"/>
-          <w:i w:val="false"/>
-          <w:caps w:val="false"/>
-          <w:smallCaps w:val="false"/>
-          <w:sz w:val="24"/>
-          <w:lang w:val="en-GB"/>
-        </w:rPr>
-        <w:t xml:space="preserve">.  </w:t>
-      </w:r>
-    </w:p>
-    <w:p>
-      <w:pPr>
-        <w:pStyle w:val="TextBody"/>
-        <w:bidi w:val="0"/>
-        <w:jc w:val="left"/>
-        <w:rPr>
-          <w:rFonts w:ascii="Arial;Arial MSFontService;sans-serif" w:hAnsi="Arial;Arial MSFontService;sans-serif"/>
-          <w:b w:val="false"/>
-          <w:i w:val="false"/>
-          <w:caps w:val="false"/>
-          <w:smallCaps w:val="false"/>
-          <w:sz w:val="24"/>
-          <w:lang w:val="en-GB"/>
-        </w:rPr>
-      </w:pPr>
-      <w:r>
-        <w:rPr>
-          <w:rFonts w:ascii="Arial;Arial MSFontService;sans-serif" w:hAnsi="Arial;Arial MSFontService;sans-serif"/>
-          <w:b w:val="false"/>
-          <w:i w:val="false"/>
-          <w:caps w:val="false"/>
-          <w:smallCaps w:val="false"/>
-          <w:sz w:val="24"/>
-          <w:lang w:val="en-GB"/>
-        </w:rPr>
-      </w:r>
-    </w:p>
-    <w:p>
-      <w:pPr>
-        <w:pStyle w:val="TextBody"/>
-        <w:bidi w:val="0"/>
-        <w:jc w:val="left"/>
-        <w:rPr>
-          <w:rFonts w:eastAsia="Noto Sans CJK SC" w:cs="Lohit Devanagari"/>
-          <w:b/>
-          <w:bCs/>
-          <w:sz w:val="36"/>
-          <w:szCs w:val="36"/>
-        </w:rPr>
-      </w:pPr>
-      <w:r>
-        <w:rPr>
-          <w:rFonts w:ascii="Arial;Arial MSFontService;sans-serif" w:hAnsi="Arial;Arial MSFontService;sans-serif"/>
-          <w:b w:val="false"/>
-          <w:i w:val="false"/>
-          <w:caps w:val="false"/>
-          <w:smallCaps w:val="false"/>
-          <w:sz w:val="24"/>
-          <w:lang w:val="en-GB"/>
-        </w:rPr>
-      </w:r>
-    </w:p>
-    <w:p>
-      <w:pPr>
-        <w:pStyle w:val="TextBody"/>
-        <w:bidi w:val="0"/>
-        <w:jc w:val="left"/>
-        <w:rPr>
-          <w:rFonts w:eastAsia="Noto Sans CJK SC" w:cs="Lohit Devanagari"/>
-          <w:b/>
-          <w:bCs/>
-          <w:sz w:val="36"/>
-          <w:szCs w:val="36"/>
-        </w:rPr>
-      </w:pPr>
-      <w:r>
-        <w:rPr>
-          <w:rFonts w:ascii="Arial;Arial MSFontService;sans-serif" w:hAnsi="Arial;Arial MSFontService;sans-serif"/>
-          <w:b w:val="false"/>
-          <w:i w:val="false"/>
-          <w:caps w:val="false"/>
-          <w:smallCaps w:val="false"/>
-          <w:sz w:val="24"/>
-          <w:lang w:val="en-GB"/>
-        </w:rPr>
-      </w:r>
-    </w:p>
-    <w:p>
-      <w:pPr>
-        <w:pStyle w:val="TextBody"/>
-        <w:bidi w:val="0"/>
-        <w:jc w:val="left"/>
-        <w:rPr>
-          <w:rFonts w:ascii="Arial;Arial MSFontService;sans-serif" w:hAnsi="Arial;Arial MSFontService;sans-serif"/>
-          <w:b w:val="false"/>
-          <w:i w:val="false"/>
-          <w:caps w:val="false"/>
-          <w:smallCaps w:val="false"/>
-          <w:sz w:val="24"/>
-          <w:lang w:val="en-GB"/>
-        </w:rPr>
-      </w:pPr>
-      <w:r>
-        <w:rPr>
-          <w:rFonts w:ascii="Arial;Arial MSFontService;sans-serif" w:hAnsi="Arial;Arial MSFontService;sans-serif"/>
-          <w:b w:val="false"/>
-          <w:i w:val="false"/>
-          <w:caps w:val="false"/>
-          <w:smallCaps w:val="false"/>
-          <w:sz w:val="24"/>
-          <w:lang w:val="en-GB"/>
-        </w:rPr>
-        <w:t xml:space="preserve">Missing values were reviewed and managed appropriately.  Where different datasets were to be joined, relabelling of the variables in common and their values was performed to enable successful joins.  For example, consistency in London Borough names as either ‘Kensington and Chelsea’ or ‘Kensington &amp; Chelsea’. </w:t>
-      </w:r>
     </w:p>
     <w:p>
       <w:pPr>
@@ -1490,9 +1033,10 @@
         <w:jc w:val="left"/>
         <w:rPr>
           <w:rFonts w:ascii="Arial;Arial MSFontService;sans-serif" w:hAnsi="Arial;Arial MSFontService;sans-serif" w:eastAsia="Noto Sans CJK SC" w:cs="Lohit Devanagari"/>
-          <w:b w:val="false"/>
-          <w:b/>
-          <w:bCs/>
+          <w:b/>
+          <w:b/>
+          <w:bCs/>
+          <w:i w:val="false"/>
           <w:i w:val="false"/>
           <w:caps w:val="false"/>
           <w:smallCaps w:val="false"/>
@@ -1504,7 +1048,7 @@
       <w:r>
         <w:rPr>
           <w:rFonts w:eastAsia="Noto Sans CJK SC" w:cs="Lohit Devanagari" w:ascii="Arial;Arial MSFontService;sans-serif" w:hAnsi="Arial;Arial MSFontService;sans-serif"/>
-          <w:b w:val="false"/>
+          <w:b/>
           <w:bCs/>
           <w:i w:val="false"/>
           <w:caps w:val="false"/>
@@ -1522,31 +1066,10 @@
         <w:jc w:val="left"/>
         <w:rPr>
           <w:rFonts w:ascii="Arial;Arial MSFontService;sans-serif" w:hAnsi="Arial;Arial MSFontService;sans-serif" w:eastAsia="Noto Sans CJK SC" w:cs="Lohit Devanagari"/>
-          <w:b w:val="false"/>
-          <w:b/>
-          <w:bCs/>
-          <w:i w:val="false"/>
-          <w:caps w:val="false"/>
-          <w:smallCaps w:val="false"/>
-          <w:sz w:val="24"/>
-          <w:szCs w:val="36"/>
-          <w:lang w:val="en-GB"/>
-        </w:rPr>
-      </w:pPr>
-      <w:r>
-        <w:rPr/>
-      </w:r>
-    </w:p>
-    <w:p>
-      <w:pPr>
-        <w:pStyle w:val="TextBody"/>
-        <w:bidi w:val="0"/>
-        <w:jc w:val="left"/>
-        <w:rPr>
-          <w:rFonts w:ascii="Arial;Arial MSFontService;sans-serif" w:hAnsi="Arial;Arial MSFontService;sans-serif" w:eastAsia="Noto Sans CJK SC" w:cs="Lohit Devanagari"/>
-          <w:b w:val="false"/>
-          <w:b/>
-          <w:bCs/>
+          <w:b/>
+          <w:b/>
+          <w:bCs/>
+          <w:i w:val="false"/>
           <w:i w:val="false"/>
           <w:caps w:val="false"/>
           <w:smallCaps w:val="false"/>
@@ -1558,25 +1081,27 @@
       <w:r>
         <w:rPr>
           <w:rFonts w:eastAsia="Noto Sans CJK SC" w:cs="Lohit Devanagari" w:ascii="Arial;Arial MSFontService;sans-serif" w:hAnsi="Arial;Arial MSFontService;sans-serif"/>
-          <w:b w:val="false"/>
-          <w:bCs/>
-          <w:i w:val="false"/>
-          <w:caps w:val="false"/>
-          <w:smallCaps w:val="false"/>
-          <w:sz w:val="24"/>
-          <w:szCs w:val="36"/>
-          <w:lang w:val="en-GB"/>
-        </w:rPr>
-      </w:r>
-    </w:p>
-    <w:p>
-      <w:pPr>
-        <w:pStyle w:val="TextBody"/>
-        <w:bidi w:val="0"/>
-        <w:jc w:val="left"/>
-        <w:rPr>
-          <w:rFonts w:ascii="Arial;Arial MSFontService;sans-serif" w:hAnsi="Arial;Arial MSFontService;sans-serif"/>
-          <w:b w:val="false"/>
+          <w:b/>
+          <w:bCs/>
+          <w:i w:val="false"/>
+          <w:caps w:val="false"/>
+          <w:smallCaps w:val="false"/>
+          <w:sz w:val="24"/>
+          <w:szCs w:val="36"/>
+          <w:lang w:val="en-GB"/>
+        </w:rPr>
+      </w:r>
+    </w:p>
+    <w:p>
+      <w:pPr>
+        <w:pStyle w:val="TextBody"/>
+        <w:bidi w:val="0"/>
+        <w:jc w:val="left"/>
+        <w:rPr>
+          <w:rFonts w:ascii="Arial;Arial MSFontService;sans-serif" w:hAnsi="Arial;Arial MSFontService;sans-serif"/>
+          <w:b w:val="false"/>
+          <w:b w:val="false"/>
+          <w:i w:val="false"/>
           <w:i w:val="false"/>
           <w:caps w:val="false"/>
           <w:smallCaps w:val="false"/>
@@ -1605,60 +1130,66 @@
         <w:rPr>
           <w:rFonts w:ascii="Arial;Arial MSFontService;sans-serif" w:hAnsi="Arial;Arial MSFontService;sans-serif"/>
           <w:b w:val="false"/>
-          <w:i w:val="false"/>
-          <w:caps w:val="false"/>
-          <w:smallCaps w:val="false"/>
-          <w:sz w:val="24"/>
-          <w:lang w:val="en-GB"/>
-        </w:rPr>
-      </w:pPr>
-      <w:r>
-        <w:rPr>
-          <w:rFonts w:ascii="Arial;Arial MSFontService;sans-serif" w:hAnsi="Arial;Arial MSFontService;sans-serif"/>
-          <w:b w:val="false"/>
-          <w:i w:val="false"/>
-          <w:caps w:val="false"/>
-          <w:smallCaps w:val="false"/>
-          <w:sz w:val="24"/>
-          <w:lang w:val="en-GB"/>
-        </w:rPr>
-      </w:r>
-    </w:p>
-    <w:p>
-      <w:pPr>
-        <w:pStyle w:val="TextBody"/>
-        <w:bidi w:val="0"/>
-        <w:jc w:val="left"/>
-        <w:rPr>
-          <w:rFonts w:ascii="Arial;Arial MSFontService;sans-serif" w:hAnsi="Arial;Arial MSFontService;sans-serif"/>
-          <w:b w:val="false"/>
-          <w:i w:val="false"/>
-          <w:caps w:val="false"/>
-          <w:smallCaps w:val="false"/>
-          <w:sz w:val="24"/>
-          <w:lang w:val="en-GB"/>
-        </w:rPr>
-      </w:pPr>
-      <w:r>
-        <w:rPr>
-          <w:rFonts w:ascii="Arial;Arial MSFontService;sans-serif" w:hAnsi="Arial;Arial MSFontService;sans-serif"/>
-          <w:b w:val="false"/>
-          <w:i w:val="false"/>
-          <w:caps w:val="false"/>
-          <w:smallCaps w:val="false"/>
-          <w:sz w:val="24"/>
-          <w:lang w:val="en-GB"/>
-        </w:rPr>
-      </w:r>
-    </w:p>
-    <w:p>
-      <w:pPr>
-        <w:pStyle w:val="TextBody"/>
-        <w:bidi w:val="0"/>
-        <w:jc w:val="left"/>
-        <w:rPr>
-          <w:rFonts w:ascii="Arial;Arial MSFontService;sans-serif" w:hAnsi="Arial;Arial MSFontService;sans-serif"/>
-          <w:b w:val="false"/>
+          <w:b w:val="false"/>
+          <w:i w:val="false"/>
+          <w:i w:val="false"/>
+          <w:caps w:val="false"/>
+          <w:smallCaps w:val="false"/>
+          <w:sz w:val="24"/>
+          <w:lang w:val="en-GB"/>
+        </w:rPr>
+      </w:pPr>
+      <w:r>
+        <w:rPr>
+          <w:rFonts w:ascii="Arial;Arial MSFontService;sans-serif" w:hAnsi="Arial;Arial MSFontService;sans-serif"/>
+          <w:b w:val="false"/>
+          <w:i w:val="false"/>
+          <w:caps w:val="false"/>
+          <w:smallCaps w:val="false"/>
+          <w:sz w:val="24"/>
+          <w:lang w:val="en-GB"/>
+        </w:rPr>
+      </w:r>
+    </w:p>
+    <w:p>
+      <w:pPr>
+        <w:pStyle w:val="TextBody"/>
+        <w:bidi w:val="0"/>
+        <w:jc w:val="left"/>
+        <w:rPr>
+          <w:rFonts w:ascii="Arial;Arial MSFontService;sans-serif" w:hAnsi="Arial;Arial MSFontService;sans-serif"/>
+          <w:b w:val="false"/>
+          <w:b w:val="false"/>
+          <w:i w:val="false"/>
+          <w:i w:val="false"/>
+          <w:caps w:val="false"/>
+          <w:smallCaps w:val="false"/>
+          <w:sz w:val="24"/>
+          <w:lang w:val="en-GB"/>
+        </w:rPr>
+      </w:pPr>
+      <w:r>
+        <w:rPr>
+          <w:rFonts w:ascii="Arial;Arial MSFontService;sans-serif" w:hAnsi="Arial;Arial MSFontService;sans-serif"/>
+          <w:b w:val="false"/>
+          <w:i w:val="false"/>
+          <w:caps w:val="false"/>
+          <w:smallCaps w:val="false"/>
+          <w:sz w:val="24"/>
+          <w:lang w:val="en-GB"/>
+        </w:rPr>
+      </w:r>
+    </w:p>
+    <w:p>
+      <w:pPr>
+        <w:pStyle w:val="TextBody"/>
+        <w:bidi w:val="0"/>
+        <w:jc w:val="left"/>
+        <w:rPr>
+          <w:rFonts w:ascii="Arial;Arial MSFontService;sans-serif" w:hAnsi="Arial;Arial MSFontService;sans-serif"/>
+          <w:b w:val="false"/>
+          <w:b w:val="false"/>
+          <w:i w:val="false"/>
           <w:i w:val="false"/>
           <w:caps w:val="false"/>
           <w:smallCaps w:val="false"/>
@@ -1681,6 +1212,10 @@
     <w:p>
       <w:pPr>
         <w:pStyle w:val="Heading3"/>
+        <w:numPr>
+          <w:ilvl w:val="2"/>
+          <w:numId w:val="2"/>
+        </w:numPr>
         <w:bidi w:val="0"/>
         <w:jc w:val="left"/>
         <w:rPr/>
@@ -1702,72 +1237,26 @@
         <w:rPr>
           <w:rFonts w:ascii="Arial;Arial MSFontService;sans-serif" w:hAnsi="Arial;Arial MSFontService;sans-serif"/>
           <w:b w:val="false"/>
-          <w:i w:val="false"/>
-          <w:caps w:val="false"/>
-          <w:smallCaps w:val="false"/>
-          <w:sz w:val="24"/>
-          <w:lang w:val="en-GB"/>
-        </w:rPr>
-      </w:pPr>
-      <w:r>
-        <w:rPr>
-          <w:rFonts w:ascii="Arial;Arial MSFontService;sans-serif" w:hAnsi="Arial;Arial MSFontService;sans-serif"/>
-          <w:b w:val="false"/>
-          <w:i w:val="false"/>
-          <w:caps w:val="false"/>
-          <w:smallCaps w:val="false"/>
-          <w:sz w:val="24"/>
-          <w:lang w:val="en-GB"/>
-        </w:rPr>
-        <w:t xml:space="preserve">The number of </w:t>
-      </w:r>
-      <w:r>
-        <w:rPr>
-          <w:rFonts w:ascii="Arial;Arial MSFontService;sans-serif" w:hAnsi="Arial;Arial MSFontService;sans-serif"/>
-          <w:b w:val="false"/>
-          <w:i w:val="false"/>
-          <w:caps w:val="false"/>
-          <w:smallCaps w:val="false"/>
-          <w:sz w:val="24"/>
-          <w:lang w:val="en-GB"/>
-        </w:rPr>
-        <w:t xml:space="preserve">infrastructure </w:t>
-      </w:r>
-      <w:r>
-        <w:rPr>
-          <w:rFonts w:ascii="Arial;Arial MSFontService;sans-serif" w:hAnsi="Arial;Arial MSFontService;sans-serif"/>
-          <w:b w:val="false"/>
-          <w:i w:val="false"/>
-          <w:caps w:val="false"/>
-          <w:smallCaps w:val="false"/>
-          <w:sz w:val="24"/>
-          <w:lang w:val="en-GB"/>
-        </w:rPr>
-        <w:t xml:space="preserve">assets were calculated including by Borough.  </w:t>
-      </w:r>
-      <w:r>
-        <w:rPr>
-          <w:rFonts w:ascii="Arial;Arial MSFontService;sans-serif" w:hAnsi="Arial;Arial MSFontService;sans-serif"/>
-          <w:b w:val="false"/>
-          <w:i w:val="false"/>
-          <w:caps w:val="false"/>
-          <w:smallCaps w:val="false"/>
-          <w:sz w:val="24"/>
-          <w:lang w:val="en-GB"/>
-        </w:rPr>
-        <w:t xml:space="preserve">Borough was chosen as this is the local administrative unit and because whilst TfL builds a large amount of infrastructure, Borough’s also have their own Cycling Plans where they can build cycling infrastructure. </w:t>
-      </w:r>
-      <w:r>
-        <w:rPr>
-          <w:rFonts w:ascii="Arial;Arial MSFontService;sans-serif" w:hAnsi="Arial;Arial MSFontService;sans-serif"/>
-          <w:b w:val="false"/>
-          <w:i w:val="false"/>
-          <w:caps w:val="false"/>
-          <w:smallCaps w:val="false"/>
-          <w:sz w:val="24"/>
-          <w:lang w:val="en-GB"/>
-        </w:rPr>
-        <w:t xml:space="preserve"> </w:t>
+          <w:b w:val="false"/>
+          <w:i w:val="false"/>
+          <w:i w:val="false"/>
+          <w:caps w:val="false"/>
+          <w:smallCaps w:val="false"/>
+          <w:sz w:val="24"/>
+          <w:lang w:val="en-GB"/>
+        </w:rPr>
+      </w:pPr>
+      <w:r>
+        <w:rPr>
+          <w:rFonts w:ascii="Arial;Arial MSFontService;sans-serif" w:hAnsi="Arial;Arial MSFontService;sans-serif"/>
+          <w:b w:val="false"/>
+          <w:i w:val="false"/>
+          <w:caps w:val="false"/>
+          <w:smallCaps w:val="false"/>
+          <w:sz w:val="24"/>
+          <w:lang w:val="en-GB"/>
+        </w:rPr>
+        <w:t xml:space="preserve">The number of infrastructure assets were calculated including by Borough.  Borough was chosen as this is the local administrative unit and because whilst TfL builds a large amount of infrastructure, Borough’s also have their own Cycling Plans where they can build cycling infrastructure.  </w:t>
       </w:r>
       <w:r>
         <w:rPr>
@@ -1780,57 +1269,19 @@
           <w:u w:val="single"/>
           <w:lang w:val="en-GB"/>
         </w:rPr>
-        <w:t xml:space="preserve">For cycle parking, the number of cycle spaces </w:t>
-      </w:r>
-      <w:r>
-        <w:rPr>
-          <w:rFonts w:ascii="Arial;Arial MSFontService;sans-serif" w:hAnsi="Arial;Arial MSFontService;sans-serif"/>
-          <w:b w:val="false"/>
-          <w:i w:val="false"/>
-          <w:caps w:val="false"/>
-          <w:smallCaps w:val="false"/>
-          <w:sz w:val="24"/>
-          <w:u w:val="single"/>
-          <w:lang w:val="en-GB"/>
-        </w:rPr>
-        <w:t>as well</w:t>
-      </w:r>
-      <w:r>
-        <w:rPr>
-          <w:rFonts w:ascii="Arial;Arial MSFontService;sans-serif" w:hAnsi="Arial;Arial MSFontService;sans-serif"/>
-          <w:b w:val="false"/>
-          <w:i w:val="false"/>
-          <w:caps w:val="false"/>
-          <w:smallCaps w:val="false"/>
-          <w:sz w:val="24"/>
-          <w:u w:val="single"/>
-          <w:lang w:val="en-GB"/>
-        </w:rPr>
-        <w:t xml:space="preserve"> as the number of cycle parking sites were calculated.  </w:t>
-      </w:r>
-      <w:r>
-        <w:rPr>
-          <w:rFonts w:ascii="Arial;Arial MSFontService;sans-serif" w:hAnsi="Arial;Arial MSFontService;sans-serif"/>
-          <w:b w:val="false"/>
-          <w:i w:val="false"/>
-          <w:caps w:val="false"/>
-          <w:smallCaps w:val="false"/>
-          <w:sz w:val="24"/>
-          <w:lang w:val="en-GB"/>
-        </w:rPr>
-        <w:t xml:space="preserve">Spatial lengths for cycle lanes/tracks and restricted routes were calculated </w:t>
-      </w:r>
-      <w:r>
-        <w:rPr>
-          <w:rFonts w:ascii="Arial;Arial MSFontService;sans-serif" w:hAnsi="Arial;Arial MSFontService;sans-serif"/>
-          <w:b w:val="false"/>
-          <w:i w:val="false"/>
-          <w:caps w:val="false"/>
-          <w:smallCaps w:val="false"/>
-          <w:sz w:val="24"/>
-          <w:lang w:val="en-GB"/>
-        </w:rPr>
-        <w:t xml:space="preserve">using </w:t>
+        <w:t xml:space="preserve">For cycle parking, the number of cycle spaces as well as the number of cycle parking sites were calculated.  </w:t>
+      </w:r>
+      <w:r>
+        <w:rPr>
+          <w:rFonts w:ascii="Arial;Arial MSFontService;sans-serif" w:hAnsi="Arial;Arial MSFontService;sans-serif"/>
+          <w:b w:val="false"/>
+          <w:i w:val="false"/>
+          <w:caps w:val="false"/>
+          <w:smallCaps w:val="false"/>
+          <w:sz w:val="24"/>
+          <w:lang w:val="en-GB"/>
+        </w:rPr>
+        <w:t xml:space="preserve">Spatial lengths for cycle lanes/tracks and restricted routes were calculated using </w:t>
       </w:r>
       <w:r>
         <w:rPr>
@@ -1882,211 +1333,7 @@
           <w:sz w:val="24"/>
           <w:lang w:val="en-GB"/>
         </w:rPr>
-        <w:t xml:space="preserve">was used to display </w:t>
-      </w:r>
-      <w:r>
-        <w:rPr>
-          <w:rFonts w:ascii="Arial;Arial MSFontService;sans-serif" w:hAnsi="Arial;Arial MSFontService;sans-serif"/>
-          <w:b w:val="false"/>
-          <w:i w:val="false"/>
-          <w:caps w:val="false"/>
-          <w:smallCaps w:val="false"/>
-          <w:sz w:val="24"/>
-          <w:lang w:val="en-GB"/>
-        </w:rPr>
-        <w:t xml:space="preserve">CID and ONS boundary </w:t>
-      </w:r>
-      <w:r>
-        <w:rPr>
-          <w:rFonts w:ascii="Arial;Arial MSFontService;sans-serif" w:hAnsi="Arial;Arial MSFontService;sans-serif"/>
-          <w:b w:val="false"/>
-          <w:i w:val="false"/>
-          <w:caps w:val="false"/>
-          <w:smallCaps w:val="false"/>
-          <w:sz w:val="24"/>
-          <w:lang w:val="en-GB"/>
-        </w:rPr>
-        <w:t xml:space="preserve">data on background maps </w:t>
-      </w:r>
-      <w:r>
-        <w:rPr>
-          <w:rFonts w:ascii="Arial;Arial MSFontService;sans-serif" w:hAnsi="Arial;Arial MSFontService;sans-serif"/>
-          <w:b w:val="false"/>
-          <w:i w:val="false"/>
-          <w:caps w:val="false"/>
-          <w:smallCaps w:val="false"/>
-          <w:sz w:val="24"/>
-          <w:lang w:val="en-GB"/>
-        </w:rPr>
-        <w:t xml:space="preserve">(e.g. </w:t>
-      </w:r>
-      <w:r>
-        <w:rPr>
-          <w:rFonts w:ascii="Arial;Arial MSFontService;sans-serif" w:hAnsi="Arial;Arial MSFontService;sans-serif"/>
-          <w:b w:val="false"/>
-          <w:i w:val="false"/>
-          <w:caps w:val="false"/>
-          <w:smallCaps w:val="false"/>
-          <w:sz w:val="24"/>
-          <w:lang w:val="en-GB"/>
-        </w:rPr>
-        <w:t>street maps</w:t>
-      </w:r>
-      <w:r>
-        <w:rPr>
-          <w:rFonts w:ascii="Arial;Arial MSFontService;sans-serif" w:hAnsi="Arial;Arial MSFontService;sans-serif"/>
-          <w:b w:val="false"/>
-          <w:i w:val="false"/>
-          <w:caps w:val="false"/>
-          <w:smallCaps w:val="false"/>
-          <w:sz w:val="24"/>
-          <w:lang w:val="en-GB"/>
-        </w:rPr>
-        <w:t>)</w:t>
-      </w:r>
-      <w:r>
-        <w:rPr>
-          <w:rFonts w:ascii="Arial;Arial MSFontService;sans-serif" w:hAnsi="Arial;Arial MSFontService;sans-serif"/>
-          <w:b w:val="false"/>
-          <w:i w:val="false"/>
-          <w:caps w:val="false"/>
-          <w:smallCaps w:val="false"/>
-          <w:sz w:val="24"/>
-          <w:lang w:val="en-GB"/>
-        </w:rPr>
-        <w:t xml:space="preserve"> to </w:t>
-      </w:r>
-      <w:r>
-        <w:rPr>
-          <w:rFonts w:ascii="Arial;Arial MSFontService;sans-serif" w:hAnsi="Arial;Arial MSFontService;sans-serif"/>
-          <w:b w:val="false"/>
-          <w:i w:val="false"/>
-          <w:caps w:val="false"/>
-          <w:smallCaps w:val="false"/>
-          <w:sz w:val="24"/>
-          <w:lang w:val="en-GB"/>
-        </w:rPr>
-        <w:t>facilitate</w:t>
-      </w:r>
-      <w:r>
-        <w:rPr>
-          <w:rFonts w:ascii="Arial;Arial MSFontService;sans-serif" w:hAnsi="Arial;Arial MSFontService;sans-serif"/>
-          <w:b w:val="false"/>
-          <w:i w:val="false"/>
-          <w:caps w:val="false"/>
-          <w:smallCaps w:val="false"/>
-          <w:sz w:val="24"/>
-          <w:lang w:val="en-GB"/>
-        </w:rPr>
-        <w:t xml:space="preserve"> data visualisation </w:t>
-      </w:r>
-      <w:r>
-        <w:rPr>
-          <w:rFonts w:ascii="Arial;Arial MSFontService;sans-serif" w:hAnsi="Arial;Arial MSFontService;sans-serif"/>
-          <w:b w:val="false"/>
-          <w:i w:val="false"/>
-          <w:caps w:val="false"/>
-          <w:smallCaps w:val="false"/>
-          <w:sz w:val="24"/>
-          <w:lang w:val="en-GB"/>
-        </w:rPr>
-        <w:t xml:space="preserve">(e.g. where the assets were in relation to Borough boundaries) </w:t>
-      </w:r>
-      <w:r>
-        <w:rPr>
-          <w:rFonts w:ascii="Arial;Arial MSFontService;sans-serif" w:hAnsi="Arial;Arial MSFontService;sans-serif"/>
-          <w:b w:val="false"/>
-          <w:i w:val="false"/>
-          <w:caps w:val="false"/>
-          <w:smallCaps w:val="false"/>
-          <w:sz w:val="24"/>
-          <w:lang w:val="en-GB"/>
-        </w:rPr>
-        <w:t xml:space="preserve">and spatial analysis </w:t>
-      </w:r>
-      <w:r>
-        <w:rPr>
-          <w:rFonts w:ascii="Arial;Arial MSFontService;sans-serif" w:hAnsi="Arial;Arial MSFontService;sans-serif"/>
-          <w:b w:val="false"/>
-          <w:i w:val="false"/>
-          <w:caps w:val="false"/>
-          <w:smallCaps w:val="false"/>
-          <w:sz w:val="24"/>
-          <w:lang w:val="en-GB"/>
-        </w:rPr>
-        <w:t>(Appelhans et al., 2019)</w:t>
-      </w:r>
-      <w:r>
-        <w:rPr>
-          <w:rFonts w:ascii="Arial;Arial MSFontService;sans-serif" w:hAnsi="Arial;Arial MSFontService;sans-serif"/>
-          <w:b w:val="false"/>
-          <w:i w:val="false"/>
-          <w:caps w:val="false"/>
-          <w:smallCaps w:val="false"/>
-          <w:sz w:val="24"/>
-          <w:lang w:val="en-GB"/>
-        </w:rPr>
-        <w:t xml:space="preserve">. </w:t>
-      </w:r>
-      <w:r>
-        <w:rPr>
-          <w:rFonts w:ascii="Arial;Arial MSFontService;sans-serif" w:hAnsi="Arial;Arial MSFontService;sans-serif"/>
-          <w:b w:val="false"/>
-          <w:i w:val="false"/>
-          <w:caps w:val="false"/>
-          <w:smallCaps w:val="false"/>
-          <w:sz w:val="24"/>
-          <w:lang w:val="en-GB"/>
-        </w:rPr>
-        <w:t xml:space="preserve"> </w:t>
-      </w:r>
-      <w:r>
-        <w:rPr>
-          <w:rFonts w:ascii="Arial;Arial MSFontService;sans-serif" w:hAnsi="Arial;Arial MSFontService;sans-serif"/>
-          <w:b w:val="false"/>
-          <w:i w:val="false"/>
-          <w:caps w:val="false"/>
-          <w:smallCaps w:val="false"/>
-          <w:sz w:val="24"/>
-          <w:lang w:val="en-GB"/>
-        </w:rPr>
-        <w:t xml:space="preserve">Parallel coordinate plots were used to visualise multiple dimensions of the CID data </w:t>
-      </w:r>
-      <w:r>
-        <w:rPr>
-          <w:rFonts w:ascii="Arial;Arial MSFontService;sans-serif" w:hAnsi="Arial;Arial MSFontService;sans-serif"/>
-          <w:b w:val="false"/>
-          <w:i w:val="false"/>
-          <w:caps w:val="false"/>
-          <w:smallCaps w:val="false"/>
-          <w:sz w:val="24"/>
-          <w:lang w:val="en-GB"/>
-        </w:rPr>
-        <w:t>(Inselberg, 1985; Wegman, 1990)</w:t>
-      </w:r>
-      <w:r>
-        <w:rPr>
-          <w:rFonts w:ascii="Arial;Arial MSFontService;sans-serif" w:hAnsi="Arial;Arial MSFontService;sans-serif"/>
-          <w:b w:val="false"/>
-          <w:i w:val="false"/>
-          <w:caps w:val="false"/>
-          <w:smallCaps w:val="false"/>
-          <w:sz w:val="24"/>
-          <w:lang w:val="en-GB"/>
-        </w:rPr>
-        <w:t xml:space="preserve"> </w:t>
-      </w:r>
-      <w:r>
-        <w:rPr>
-          <w:rFonts w:ascii="Arial;Arial MSFontService;sans-serif" w:hAnsi="Arial;Arial MSFontService;sans-serif"/>
-          <w:b w:val="false"/>
-          <w:i w:val="false"/>
-          <w:caps w:val="false"/>
-          <w:smallCaps w:val="false"/>
-          <w:sz w:val="24"/>
-          <w:lang w:val="en-GB"/>
-        </w:rPr>
-        <w:t xml:space="preserve">using the </w:t>
+        <w:t xml:space="preserve">was used to display CID and ONS boundary data on background maps (e.g. street maps) to facilitate data visualisation (e.g. where the assets were in relation to Borough boundaries) and spatial analysis (Appelhans et al., 2019).  Parallel coordinate plots were used to visualise multiple dimensions of the CID data (Inselberg, 1985; Wegman, 1990) using the </w:t>
       </w:r>
       <w:r>
         <w:rPr>
@@ -2110,19 +1357,7 @@
           <w:sz w:val="24"/>
           <w:lang w:val="en-GB"/>
         </w:rPr>
-        <w:t xml:space="preserve"> extension to ggplot2 </w:t>
-      </w:r>
-      <w:r>
-        <w:rPr>
-          <w:rFonts w:ascii="Arial;Arial MSFontService;sans-serif" w:hAnsi="Arial;Arial MSFontService;sans-serif"/>
-          <w:b w:val="false"/>
-          <w:i w:val="false"/>
-          <w:caps w:val="false"/>
-          <w:smallCaps w:val="false"/>
-          <w:sz w:val="24"/>
-          <w:lang w:val="en-GB"/>
-        </w:rPr>
-        <w:t>(Schloerke et al., 2021)</w:t>
+        <w:t xml:space="preserve"> extension to ggplot2 (Schloerke et al., 2021)</w:t>
       </w:r>
       <w:r>
         <w:rPr/>
@@ -2149,39 +1384,63 @@
         <w:rPr>
           <w:rFonts w:ascii="Arial;Arial MSFontService;sans-serif" w:hAnsi="Arial;Arial MSFontService;sans-serif"/>
           <w:b w:val="false"/>
-          <w:i w:val="false"/>
-          <w:caps w:val="false"/>
-          <w:smallCaps w:val="false"/>
-          <w:sz w:val="24"/>
-          <w:lang w:val="en-GB"/>
-        </w:rPr>
-      </w:pPr>
-      <w:r>
-        <w:rPr/>
-      </w:r>
-    </w:p>
-    <w:p>
-      <w:pPr>
-        <w:pStyle w:val="TextBody"/>
-        <w:bidi w:val="0"/>
-        <w:jc w:val="left"/>
-        <w:rPr>
-          <w:rFonts w:ascii="Arial;Arial MSFontService;sans-serif" w:hAnsi="Arial;Arial MSFontService;sans-serif"/>
-          <w:b w:val="false"/>
-          <w:i w:val="false"/>
-          <w:caps w:val="false"/>
-          <w:smallCaps w:val="false"/>
-          <w:sz w:val="24"/>
-          <w:lang w:val="en-GB"/>
-        </w:rPr>
-      </w:pPr>
-      <w:r>
-        <w:rPr/>
+          <w:b w:val="false"/>
+          <w:i w:val="false"/>
+          <w:i w:val="false"/>
+          <w:caps w:val="false"/>
+          <w:smallCaps w:val="false"/>
+          <w:sz w:val="24"/>
+          <w:lang w:val="en-GB"/>
+        </w:rPr>
+      </w:pPr>
+      <w:r>
+        <w:rPr>
+          <w:rFonts w:ascii="Arial;Arial MSFontService;sans-serif" w:hAnsi="Arial;Arial MSFontService;sans-serif"/>
+          <w:b w:val="false"/>
+          <w:i w:val="false"/>
+          <w:caps w:val="false"/>
+          <w:smallCaps w:val="false"/>
+          <w:sz w:val="24"/>
+          <w:lang w:val="en-GB"/>
+        </w:rPr>
+      </w:r>
+    </w:p>
+    <w:p>
+      <w:pPr>
+        <w:pStyle w:val="TextBody"/>
+        <w:bidi w:val="0"/>
+        <w:jc w:val="left"/>
+        <w:rPr>
+          <w:rFonts w:ascii="Arial;Arial MSFontService;sans-serif" w:hAnsi="Arial;Arial MSFontService;sans-serif"/>
+          <w:b w:val="false"/>
+          <w:b w:val="false"/>
+          <w:i w:val="false"/>
+          <w:i w:val="false"/>
+          <w:caps w:val="false"/>
+          <w:smallCaps w:val="false"/>
+          <w:sz w:val="24"/>
+          <w:lang w:val="en-GB"/>
+        </w:rPr>
+      </w:pPr>
+      <w:r>
+        <w:rPr>
+          <w:rFonts w:ascii="Arial;Arial MSFontService;sans-serif" w:hAnsi="Arial;Arial MSFontService;sans-serif"/>
+          <w:b w:val="false"/>
+          <w:i w:val="false"/>
+          <w:caps w:val="false"/>
+          <w:smallCaps w:val="false"/>
+          <w:sz w:val="24"/>
+          <w:lang w:val="en-GB"/>
+        </w:rPr>
       </w:r>
     </w:p>
     <w:p>
       <w:pPr>
         <w:pStyle w:val="Heading3"/>
+        <w:numPr>
+          <w:ilvl w:val="2"/>
+          <w:numId w:val="2"/>
+        </w:numPr>
         <w:bidi w:val="0"/>
         <w:jc w:val="left"/>
         <w:rPr>
@@ -2205,35 +1464,7 @@
           <w:szCs w:val="28"/>
           <w:lang w:val="en-GB"/>
         </w:rPr>
-        <w:t>D</w:t>
-      </w:r>
-      <w:r>
-        <w:rPr>
-          <w:rFonts w:eastAsia="Noto Sans CJK SC" w:cs="Lohit Devanagari"/>
-          <w:b/>
-          <w:bCs/>
-          <w:i w:val="false"/>
-          <w:caps w:val="false"/>
-          <w:smallCaps w:val="false"/>
-          <w:sz w:val="28"/>
-          <w:szCs w:val="28"/>
-          <w:lang w:val="en-GB"/>
-        </w:rPr>
-        <w:t xml:space="preserve">ata quality </w:t>
-      </w:r>
-      <w:r>
-        <w:rPr>
-          <w:rFonts w:eastAsia="Noto Sans CJK SC" w:cs="Lohit Devanagari"/>
-          <w:b/>
-          <w:bCs/>
-          <w:i w:val="false"/>
-          <w:caps w:val="false"/>
-          <w:smallCaps w:val="false"/>
-          <w:sz w:val="28"/>
-          <w:szCs w:val="28"/>
-          <w:lang w:val="en-GB"/>
-        </w:rPr>
-        <w:t>and managing missing data</w:t>
+        <w:t>Data quality and managing missing data</w:t>
       </w:r>
     </w:p>
     <w:p>
@@ -2243,9 +1474,10 @@
         <w:jc w:val="left"/>
         <w:rPr>
           <w:rFonts w:ascii="Arial;Arial MSFontService;sans-serif" w:hAnsi="Arial;Arial MSFontService;sans-serif" w:eastAsia="Noto Sans CJK SC" w:cs="Lohit Devanagari"/>
-          <w:b w:val="false"/>
-          <w:b/>
-          <w:bCs/>
+          <w:b/>
+          <w:b/>
+          <w:bCs/>
+          <w:i w:val="false"/>
           <w:i w:val="false"/>
           <w:caps w:val="false"/>
           <w:smallCaps w:val="false"/>
@@ -2266,385 +1498,7 @@
           <w:szCs w:val="36"/>
           <w:lang w:val="en-GB"/>
         </w:rPr>
-        <w:t xml:space="preserve">Only </w:t>
-      </w:r>
-      <w:r>
-        <w:rPr>
-          <w:rFonts w:eastAsia="Noto Sans CJK SC" w:cs="Lohit Devanagari" w:ascii="Arial;Arial MSFontService;sans-serif" w:hAnsi="Arial;Arial MSFontService;sans-serif"/>
-          <w:b w:val="false"/>
-          <w:bCs/>
-          <w:i w:val="false"/>
-          <w:caps w:val="false"/>
-          <w:smallCaps w:val="false"/>
-          <w:sz w:val="24"/>
-          <w:szCs w:val="36"/>
-          <w:lang w:val="en-GB"/>
-        </w:rPr>
-        <w:t>one</w:t>
-      </w:r>
-      <w:r>
-        <w:rPr>
-          <w:rFonts w:eastAsia="Noto Sans CJK SC" w:cs="Lohit Devanagari" w:ascii="Arial;Arial MSFontService;sans-serif" w:hAnsi="Arial;Arial MSFontService;sans-serif"/>
-          <w:b w:val="false"/>
-          <w:bCs/>
-          <w:i w:val="false"/>
-          <w:caps w:val="false"/>
-          <w:smallCaps w:val="false"/>
-          <w:sz w:val="24"/>
-          <w:szCs w:val="36"/>
-          <w:lang w:val="en-GB"/>
-        </w:rPr>
-        <w:t xml:space="preserve"> observation </w:t>
-      </w:r>
-      <w:r>
-        <w:rPr>
-          <w:rFonts w:eastAsia="Noto Sans CJK SC" w:cs="Lohit Devanagari" w:ascii="Arial;Arial MSFontService;sans-serif" w:hAnsi="Arial;Arial MSFontService;sans-serif"/>
-          <w:b w:val="false"/>
-          <w:bCs/>
-          <w:i w:val="false"/>
-          <w:caps w:val="false"/>
-          <w:smallCaps w:val="false"/>
-          <w:sz w:val="24"/>
-          <w:szCs w:val="36"/>
-          <w:lang w:val="en-GB"/>
-        </w:rPr>
-        <w:t xml:space="preserve">out of 233596 </w:t>
-      </w:r>
-      <w:r>
-        <w:rPr>
-          <w:rFonts w:eastAsia="Noto Sans CJK SC" w:cs="Lohit Devanagari" w:ascii="Arial;Arial MSFontService;sans-serif" w:hAnsi="Arial;Arial MSFontService;sans-serif"/>
-          <w:b w:val="false"/>
-          <w:bCs/>
-          <w:i w:val="false"/>
-          <w:caps w:val="false"/>
-          <w:smallCaps w:val="false"/>
-          <w:sz w:val="24"/>
-          <w:szCs w:val="36"/>
-          <w:lang w:val="en-GB"/>
-        </w:rPr>
-        <w:t xml:space="preserve">had an </w:t>
-      </w:r>
-      <w:r>
-        <w:rPr>
-          <w:rFonts w:eastAsia="Noto Sans CJK SC" w:cs="Lohit Devanagari" w:ascii="Arial;Arial MSFontService;sans-serif" w:hAnsi="Arial;Arial MSFontService;sans-serif"/>
-          <w:b w:val="false"/>
-          <w:bCs/>
-          <w:i w:val="false"/>
-          <w:caps w:val="false"/>
-          <w:smallCaps w:val="false"/>
-          <w:sz w:val="24"/>
-          <w:szCs w:val="36"/>
-          <w:lang w:val="en-GB"/>
-        </w:rPr>
-        <w:t>invalid</w:t>
-      </w:r>
-      <w:r>
-        <w:rPr>
-          <w:rFonts w:eastAsia="Noto Sans CJK SC" w:cs="Lohit Devanagari" w:ascii="Arial;Arial MSFontService;sans-serif" w:hAnsi="Arial;Arial MSFontService;sans-serif"/>
-          <w:b w:val="false"/>
-          <w:bCs/>
-          <w:i w:val="false"/>
-          <w:caps w:val="false"/>
-          <w:smallCaps w:val="false"/>
-          <w:sz w:val="24"/>
-          <w:szCs w:val="36"/>
-          <w:lang w:val="en-GB"/>
-        </w:rPr>
-        <w:t xml:space="preserve"> survey dat</w:t>
-      </w:r>
-      <w:r>
-        <w:rPr>
-          <w:rFonts w:eastAsia="Noto Sans CJK SC" w:cs="Lohit Devanagari" w:ascii="Arial;Arial MSFontService;sans-serif" w:hAnsi="Arial;Arial MSFontService;sans-serif"/>
-          <w:b w:val="false"/>
-          <w:bCs/>
-          <w:i w:val="false"/>
-          <w:caps w:val="false"/>
-          <w:smallCaps w:val="false"/>
-          <w:sz w:val="24"/>
-          <w:szCs w:val="36"/>
-          <w:lang w:val="en-GB"/>
-        </w:rPr>
-        <w:t>e and o</w:t>
-      </w:r>
-      <w:r>
-        <w:rPr>
-          <w:rFonts w:eastAsia="Noto Sans CJK SC" w:cs="Lohit Devanagari" w:ascii="Arial;Arial MSFontService;sans-serif" w:hAnsi="Arial;Arial MSFontService;sans-serif"/>
-          <w:b w:val="false"/>
-          <w:bCs/>
-          <w:i w:val="false"/>
-          <w:caps w:val="false"/>
-          <w:smallCaps w:val="false"/>
-          <w:sz w:val="24"/>
-          <w:szCs w:val="36"/>
-          <w:lang w:val="en-GB"/>
-        </w:rPr>
-        <w:t>nly one duplicate observation was identified.  The commonest missing data was photograph urls ranging from to 1.1% (</w:t>
-      </w:r>
-      <w:r>
-        <w:rPr>
-          <w:rFonts w:eastAsia="Noto Sans CJK SC" w:cs="Lohit Devanagari" w:ascii="Arial;Arial MSFontService;sans-serif" w:hAnsi="Arial;Arial MSFontService;sans-serif"/>
-          <w:b w:val="false"/>
-          <w:bCs/>
-          <w:i w:val="false"/>
-          <w:caps w:val="false"/>
-          <w:smallCaps w:val="false"/>
-          <w:sz w:val="24"/>
-          <w:szCs w:val="36"/>
-          <w:lang w:val="en-GB"/>
-        </w:rPr>
-        <w:t>S</w:t>
-      </w:r>
-      <w:r>
-        <w:rPr>
-          <w:rFonts w:eastAsia="Noto Sans CJK SC" w:cs="Lohit Devanagari" w:ascii="Arial;Arial MSFontService;sans-serif" w:hAnsi="Arial;Arial MSFontService;sans-serif"/>
-          <w:b w:val="false"/>
-          <w:bCs/>
-          <w:i w:val="false"/>
-          <w:caps w:val="false"/>
-          <w:smallCaps w:val="false"/>
-          <w:sz w:val="24"/>
-          <w:szCs w:val="36"/>
-          <w:lang w:val="en-GB"/>
-        </w:rPr>
-        <w:t xml:space="preserve">ignage) </w:t>
-      </w:r>
-      <w:r>
-        <w:rPr>
-          <w:rFonts w:eastAsia="Noto Sans CJK SC" w:cs="Lohit Devanagari" w:ascii="Arial;Arial MSFontService;sans-serif" w:hAnsi="Arial;Arial MSFontService;sans-serif"/>
-          <w:b w:val="false"/>
-          <w:bCs/>
-          <w:i w:val="false"/>
-          <w:caps w:val="false"/>
-          <w:smallCaps w:val="false"/>
-          <w:sz w:val="24"/>
-          <w:szCs w:val="36"/>
-          <w:lang w:val="en-GB"/>
-        </w:rPr>
-        <w:t xml:space="preserve">to </w:t>
-      </w:r>
-      <w:r>
-        <w:rPr>
-          <w:rFonts w:eastAsia="Noto Sans CJK SC" w:cs="Lohit Devanagari" w:ascii="Arial;Arial MSFontService;sans-serif" w:hAnsi="Arial;Arial MSFontService;sans-serif"/>
-          <w:b w:val="false"/>
-          <w:bCs/>
-          <w:i w:val="false"/>
-          <w:caps w:val="false"/>
-          <w:smallCaps w:val="false"/>
-          <w:sz w:val="24"/>
-          <w:szCs w:val="36"/>
-          <w:lang w:val="en-GB"/>
-        </w:rPr>
-        <w:t>6.7% (</w:t>
-      </w:r>
-      <w:r>
-        <w:rPr>
-          <w:rFonts w:eastAsia="Noto Sans CJK SC" w:cs="Lohit Devanagari" w:ascii="Arial;Arial MSFontService;sans-serif" w:hAnsi="Arial;Arial MSFontService;sans-serif"/>
-          <w:b w:val="false"/>
-          <w:bCs/>
-          <w:i w:val="false"/>
-          <w:caps w:val="false"/>
-          <w:smallCaps w:val="false"/>
-          <w:sz w:val="24"/>
-          <w:szCs w:val="36"/>
-          <w:lang w:val="en-GB"/>
-        </w:rPr>
-        <w:t>R</w:t>
-      </w:r>
-      <w:r>
-        <w:rPr>
-          <w:rFonts w:eastAsia="Noto Sans CJK SC" w:cs="Lohit Devanagari" w:ascii="Arial;Arial MSFontService;sans-serif" w:hAnsi="Arial;Arial MSFontService;sans-serif"/>
-          <w:b w:val="false"/>
-          <w:bCs/>
-          <w:i w:val="false"/>
-          <w:caps w:val="false"/>
-          <w:smallCaps w:val="false"/>
-          <w:sz w:val="24"/>
-          <w:szCs w:val="36"/>
-          <w:lang w:val="en-GB"/>
-        </w:rPr>
-        <w:t>estricted points</w:t>
-      </w:r>
-      <w:r>
-        <w:rPr>
-          <w:rFonts w:eastAsia="Noto Sans CJK SC" w:cs="Lohit Devanagari" w:ascii="Arial;Arial MSFontService;sans-serif" w:hAnsi="Arial;Arial MSFontService;sans-serif"/>
-          <w:b w:val="false"/>
-          <w:bCs/>
-          <w:i w:val="false"/>
-          <w:caps w:val="false"/>
-          <w:smallCaps w:val="false"/>
-          <w:sz w:val="24"/>
-          <w:szCs w:val="36"/>
-          <w:lang w:val="en-GB"/>
-        </w:rPr>
-        <w:t>)</w:t>
-      </w:r>
-      <w:r>
-        <w:rPr>
-          <w:rFonts w:eastAsia="Noto Sans CJK SC" w:cs="Lohit Devanagari" w:ascii="Arial;Arial MSFontService;sans-serif" w:hAnsi="Arial;Arial MSFontService;sans-serif"/>
-          <w:b w:val="false"/>
-          <w:bCs/>
-          <w:i w:val="false"/>
-          <w:caps w:val="false"/>
-          <w:smallCaps w:val="false"/>
-          <w:sz w:val="24"/>
-          <w:szCs w:val="36"/>
-          <w:lang w:val="en-GB"/>
-        </w:rPr>
-        <w:t xml:space="preserve">.  </w:t>
-      </w:r>
-      <w:r>
-        <w:rPr>
-          <w:rFonts w:eastAsia="Noto Sans CJK SC" w:cs="Lohit Devanagari" w:ascii="Arial;Arial MSFontService;sans-serif" w:hAnsi="Arial;Arial MSFontService;sans-serif"/>
-          <w:b w:val="false"/>
-          <w:bCs/>
-          <w:i w:val="false"/>
-          <w:caps w:val="false"/>
-          <w:smallCaps w:val="false"/>
-          <w:sz w:val="24"/>
-          <w:szCs w:val="36"/>
-          <w:lang w:val="en-GB"/>
-        </w:rPr>
-        <w:t>Five</w:t>
-      </w:r>
-      <w:r>
-        <w:rPr>
-          <w:rFonts w:eastAsia="Noto Sans CJK SC" w:cs="Lohit Devanagari" w:ascii="Arial;Arial MSFontService;sans-serif" w:hAnsi="Arial;Arial MSFontService;sans-serif"/>
-          <w:b w:val="false"/>
-          <w:bCs/>
-          <w:i w:val="false"/>
-          <w:caps w:val="false"/>
-          <w:smallCaps w:val="false"/>
-          <w:sz w:val="24"/>
-          <w:szCs w:val="36"/>
-          <w:lang w:val="en-GB"/>
-        </w:rPr>
-        <w:t xml:space="preserve"> datasets had observations that did not have a Borough listed (</w:t>
-      </w:r>
-      <w:r>
-        <w:rPr>
-          <w:rFonts w:eastAsia="Noto Sans CJK SC" w:cs="Lohit Devanagari" w:ascii="Arial;Arial MSFontService;sans-serif" w:hAnsi="Arial;Arial MSFontService;sans-serif"/>
-          <w:b w:val="false"/>
-          <w:bCs/>
-          <w:i w:val="false"/>
-          <w:caps w:val="false"/>
-          <w:smallCaps w:val="false"/>
-          <w:sz w:val="24"/>
-          <w:szCs w:val="36"/>
-          <w:lang w:val="en-GB"/>
-        </w:rPr>
-        <w:t>see T</w:t>
-      </w:r>
-      <w:r>
-        <w:rPr>
-          <w:rFonts w:eastAsia="Noto Sans CJK SC" w:cs="Lohit Devanagari" w:ascii="Arial;Arial MSFontService;sans-serif" w:hAnsi="Arial;Arial MSFontService;sans-serif"/>
-          <w:b w:val="false"/>
-          <w:bCs/>
-          <w:i w:val="false"/>
-          <w:caps w:val="false"/>
-          <w:smallCaps w:val="false"/>
-          <w:sz w:val="24"/>
-          <w:szCs w:val="36"/>
-          <w:lang w:val="en-GB"/>
-        </w:rPr>
-        <w:t xml:space="preserve">able 3).  </w:t>
-      </w:r>
-      <w:r>
-        <w:rPr>
-          <w:rFonts w:eastAsia="Noto Sans CJK SC" w:cs="Lohit Devanagari" w:ascii="Arial;Arial MSFontService;sans-serif" w:hAnsi="Arial;Arial MSFontService;sans-serif"/>
-          <w:b w:val="false"/>
-          <w:bCs/>
-          <w:i w:val="false"/>
-          <w:caps w:val="false"/>
-          <w:smallCaps w:val="false"/>
-          <w:sz w:val="24"/>
-          <w:szCs w:val="36"/>
-          <w:lang w:val="en-GB"/>
-        </w:rPr>
-        <w:t xml:space="preserve">Whilst the proportion of observations with missing Boroughs was very small, when the length of the observations from the Cycle lanes and tracks and Restricted routes datasets was calculated, it </w:t>
-      </w:r>
-      <w:r>
-        <w:rPr>
-          <w:rFonts w:eastAsia="Noto Sans CJK SC" w:cs="Lohit Devanagari" w:ascii="Arial;Arial MSFontService;sans-serif" w:hAnsi="Arial;Arial MSFontService;sans-serif"/>
-          <w:b w:val="false"/>
-          <w:bCs/>
-          <w:i w:val="false"/>
-          <w:caps w:val="false"/>
-          <w:smallCaps w:val="false"/>
-          <w:sz w:val="24"/>
-          <w:szCs w:val="36"/>
-          <w:lang w:val="en-GB"/>
-        </w:rPr>
-        <w:t>was</w:t>
-      </w:r>
-      <w:r>
-        <w:rPr>
-          <w:rFonts w:eastAsia="Noto Sans CJK SC" w:cs="Lohit Devanagari" w:ascii="Arial;Arial MSFontService;sans-serif" w:hAnsi="Arial;Arial MSFontService;sans-serif"/>
-          <w:b w:val="false"/>
-          <w:bCs/>
-          <w:i w:val="false"/>
-          <w:caps w:val="false"/>
-          <w:smallCaps w:val="false"/>
-          <w:sz w:val="24"/>
-          <w:szCs w:val="36"/>
-          <w:lang w:val="en-GB"/>
-        </w:rPr>
-        <w:t xml:space="preserve"> seen that the </w:t>
-      </w:r>
-      <w:r>
-        <w:rPr>
-          <w:rFonts w:eastAsia="Noto Sans CJK SC" w:cs="Lohit Devanagari" w:ascii="Arial;Arial MSFontService;sans-serif" w:hAnsi="Arial;Arial MSFontService;sans-serif"/>
-          <w:b w:val="false"/>
-          <w:bCs/>
-          <w:i w:val="false"/>
-          <w:caps w:val="false"/>
-          <w:smallCaps w:val="false"/>
-          <w:sz w:val="24"/>
-          <w:szCs w:val="36"/>
-          <w:lang w:val="en-GB"/>
-        </w:rPr>
-        <w:t xml:space="preserve">missing </w:t>
-      </w:r>
-      <w:r>
-        <w:rPr>
-          <w:rFonts w:eastAsia="Noto Sans CJK SC" w:cs="Lohit Devanagari" w:ascii="Arial;Arial MSFontService;sans-serif" w:hAnsi="Arial;Arial MSFontService;sans-serif"/>
-          <w:b w:val="false"/>
-          <w:bCs/>
-          <w:i w:val="false"/>
-          <w:caps w:val="false"/>
-          <w:smallCaps w:val="false"/>
-          <w:sz w:val="24"/>
-          <w:szCs w:val="36"/>
-          <w:lang w:val="en-GB"/>
-        </w:rPr>
-        <w:t xml:space="preserve">proportion by length </w:t>
-      </w:r>
-      <w:r>
-        <w:rPr>
-          <w:rFonts w:eastAsia="Noto Sans CJK SC" w:cs="Lohit Devanagari" w:ascii="Arial;Arial MSFontService;sans-serif" w:hAnsi="Arial;Arial MSFontService;sans-serif"/>
-          <w:b w:val="false"/>
-          <w:bCs/>
-          <w:i w:val="false"/>
-          <w:caps w:val="false"/>
-          <w:smallCaps w:val="false"/>
-          <w:sz w:val="24"/>
-          <w:szCs w:val="36"/>
-          <w:lang w:val="en-GB"/>
-        </w:rPr>
-        <w:t>was</w:t>
-      </w:r>
-      <w:r>
-        <w:rPr>
-          <w:rFonts w:eastAsia="Noto Sans CJK SC" w:cs="Lohit Devanagari" w:ascii="Arial;Arial MSFontService;sans-serif" w:hAnsi="Arial;Arial MSFontService;sans-serif"/>
-          <w:b w:val="false"/>
-          <w:bCs/>
-          <w:i w:val="false"/>
-          <w:caps w:val="false"/>
-          <w:smallCaps w:val="false"/>
-          <w:sz w:val="24"/>
-          <w:szCs w:val="36"/>
-          <w:lang w:val="en-GB"/>
-        </w:rPr>
-        <w:t xml:space="preserve"> much higher and thus needed addressing to enable fair comparison between amount of infrastructure by Borough.</w:t>
+        <w:t>Only one observation out of 233596 had an invalid survey date and only one duplicate observation was identified.  The commonest missing data was photograph urls ranging from to 1.1% (Signage) to 6.7% (Restricted points).  Five datasets had observations that did not have a Borough listed (see Table 3).  Whilst the proportion of observations with missing Boroughs was very small, when the length of the observations from the Cycle lanes and tracks and Restricted routes datasets was calculated, it was seen that the missing proportion by length was much higher and thus needed addressing to enable fair comparison between amount of infrastructure by Borough.</w:t>
       </w:r>
     </w:p>
     <w:p>
@@ -2667,77 +1521,7 @@
           <w:szCs w:val="36"/>
           <w:lang w:val="en-GB"/>
         </w:rPr>
-        <w:t xml:space="preserve">Table </w:t>
-      </w:r>
-      <w:r>
-        <w:rPr>
-          <w:rFonts w:eastAsia="Noto Sans CJK SC" w:cs="Lohit Devanagari" w:ascii="Arial;sans-serif" w:hAnsi="Arial;sans-serif"/>
-          <w:b/>
-          <w:bCs/>
-          <w:i w:val="false"/>
-          <w:caps w:val="false"/>
-          <w:smallCaps w:val="false"/>
-          <w:sz w:val="24"/>
-          <w:szCs w:val="36"/>
-          <w:lang w:val="en-GB"/>
-        </w:rPr>
-        <w:t>3</w:t>
-      </w:r>
-      <w:r>
-        <w:rPr>
-          <w:rFonts w:eastAsia="Noto Sans CJK SC" w:cs="Lohit Devanagari" w:ascii="Arial;sans-serif" w:hAnsi="Arial;sans-serif"/>
-          <w:b/>
-          <w:bCs/>
-          <w:i w:val="false"/>
-          <w:caps w:val="false"/>
-          <w:smallCaps w:val="false"/>
-          <w:sz w:val="24"/>
-          <w:szCs w:val="36"/>
-          <w:lang w:val="en-GB"/>
-        </w:rPr>
-        <w:t xml:space="preserve">: </w:t>
-      </w:r>
-      <w:r>
-        <w:rPr>
-          <w:rFonts w:eastAsia="Noto Sans CJK SC" w:cs="Lohit Devanagari" w:ascii="Arial;sans-serif" w:hAnsi="Arial;sans-serif"/>
-          <w:b/>
-          <w:bCs/>
-          <w:i w:val="false"/>
-          <w:caps w:val="false"/>
-          <w:smallCaps w:val="false"/>
-          <w:sz w:val="24"/>
-          <w:szCs w:val="36"/>
-          <w:lang w:val="en-GB"/>
-        </w:rPr>
-        <w:t xml:space="preserve">Observations missing Borough </w:t>
-      </w:r>
-      <w:r>
-        <w:rPr>
-          <w:rFonts w:eastAsia="Noto Sans CJK SC" w:cs="Lohit Devanagari" w:ascii="Arial;sans-serif" w:hAnsi="Arial;sans-serif"/>
-          <w:b/>
-          <w:bCs/>
-          <w:i w:val="false"/>
-          <w:caps w:val="false"/>
-          <w:smallCaps w:val="false"/>
-          <w:sz w:val="24"/>
-          <w:szCs w:val="36"/>
-          <w:lang w:val="en-GB"/>
-        </w:rPr>
-        <w:t>data</w:t>
-      </w:r>
-      <w:r>
-        <w:rPr>
-          <w:rFonts w:eastAsia="Noto Sans CJK SC" w:cs="Lohit Devanagari" w:ascii="Arial;sans-serif" w:hAnsi="Arial;sans-serif"/>
-          <w:b/>
-          <w:bCs/>
-          <w:i w:val="false"/>
-          <w:caps w:val="false"/>
-          <w:smallCaps w:val="false"/>
-          <w:sz w:val="24"/>
-          <w:szCs w:val="36"/>
-          <w:lang w:val="en-GB"/>
-        </w:rPr>
-        <w:t xml:space="preserve"> by asset type</w:t>
+        <w:t>Table 3: Observations missing Borough data by asset type</w:t>
       </w:r>
     </w:p>
     <w:tbl>
@@ -2753,7 +1537,7 @@
         </w:tblCellMar>
       </w:tblPr>
       <w:tblGrid>
-        <w:gridCol w:w="2264"/>
+        <w:gridCol w:w="2263"/>
         <w:gridCol w:w="2446"/>
         <w:gridCol w:w="2426"/>
         <w:gridCol w:w="2153"/>
@@ -2762,7 +1546,7 @@
         <w:trPr/>
         <w:tc>
           <w:tcPr>
-            <w:tcW w:w="2264" w:type="dxa"/>
+            <w:tcW w:w="2263" w:type="dxa"/>
             <w:tcBorders>
               <w:top w:val="single" w:sz="4" w:space="0" w:color="000000"/>
               <w:left w:val="single" w:sz="4" w:space="0" w:color="000000"/>
@@ -3002,7 +1786,7 @@
         <w:trPr/>
         <w:tc>
           <w:tcPr>
-            <w:tcW w:w="2264" w:type="dxa"/>
+            <w:tcW w:w="2263" w:type="dxa"/>
             <w:tcBorders>
               <w:left w:val="single" w:sz="4" w:space="0" w:color="000000"/>
               <w:bottom w:val="single" w:sz="4" w:space="0" w:color="000000"/>
@@ -3054,91 +1838,7 @@
                 <w:u w:val="none"/>
                 <w:lang w:val="en-GB"/>
               </w:rPr>
-              <w:t xml:space="preserve">Advanced </w:t>
-            </w:r>
-            <w:r>
-              <w:rPr>
-                <w:rFonts w:eastAsia="Noto Sans CJK SC" w:cs="Lohit Devanagari" w:ascii="Arial;Arial MSFontService;sans-serif" w:hAnsi="Arial;Arial MSFontService;sans-serif"/>
-                <w:b w:val="false"/>
-                <w:bCs w:val="false"/>
-                <w:i w:val="false"/>
-                <w:iCs w:val="false"/>
-                <w:caps w:val="false"/>
-                <w:smallCaps w:val="false"/>
-                <w:strike w:val="false"/>
-                <w:dstrike w:val="false"/>
-                <w:outline w:val="false"/>
-                <w:shadow w:val="false"/>
-                <w:color w:val="000000"/>
-                <w:sz w:val="22"/>
-                <w:szCs w:val="22"/>
-                <w:u w:val="none"/>
-                <w:lang w:val="en-GB"/>
-              </w:rPr>
-              <w:t>s</w:t>
-            </w:r>
-            <w:r>
-              <w:rPr>
-                <w:rFonts w:eastAsia="Noto Sans CJK SC" w:cs="Lohit Devanagari" w:ascii="Arial;Arial MSFontService;sans-serif" w:hAnsi="Arial;Arial MSFontService;sans-serif"/>
-                <w:b w:val="false"/>
-                <w:bCs w:val="false"/>
-                <w:i w:val="false"/>
-                <w:iCs w:val="false"/>
-                <w:caps w:val="false"/>
-                <w:smallCaps w:val="false"/>
-                <w:strike w:val="false"/>
-                <w:dstrike w:val="false"/>
-                <w:outline w:val="false"/>
-                <w:shadow w:val="false"/>
-                <w:color w:val="000000"/>
-                <w:sz w:val="22"/>
-                <w:szCs w:val="22"/>
-                <w:u w:val="none"/>
-                <w:lang w:val="en-GB"/>
-              </w:rPr>
-              <w:t xml:space="preserve">top </w:t>
-            </w:r>
-            <w:r>
-              <w:rPr>
-                <w:rFonts w:eastAsia="Noto Sans CJK SC" w:cs="Lohit Devanagari" w:ascii="Arial;Arial MSFontService;sans-serif" w:hAnsi="Arial;Arial MSFontService;sans-serif"/>
-                <w:b w:val="false"/>
-                <w:bCs w:val="false"/>
-                <w:i w:val="false"/>
-                <w:iCs w:val="false"/>
-                <w:caps w:val="false"/>
-                <w:smallCaps w:val="false"/>
-                <w:strike w:val="false"/>
-                <w:dstrike w:val="false"/>
-                <w:outline w:val="false"/>
-                <w:shadow w:val="false"/>
-                <w:color w:val="000000"/>
-                <w:sz w:val="22"/>
-                <w:szCs w:val="22"/>
-                <w:u w:val="none"/>
-                <w:lang w:val="en-GB"/>
-              </w:rPr>
-              <w:t>l</w:t>
-            </w:r>
-            <w:r>
-              <w:rPr>
-                <w:rFonts w:eastAsia="Noto Sans CJK SC" w:cs="Lohit Devanagari" w:ascii="Arial;Arial MSFontService;sans-serif" w:hAnsi="Arial;Arial MSFontService;sans-serif"/>
-                <w:b w:val="false"/>
-                <w:bCs w:val="false"/>
-                <w:i w:val="false"/>
-                <w:iCs w:val="false"/>
-                <w:caps w:val="false"/>
-                <w:smallCaps w:val="false"/>
-                <w:strike w:val="false"/>
-                <w:dstrike w:val="false"/>
-                <w:outline w:val="false"/>
-                <w:shadow w:val="false"/>
-                <w:color w:val="000000"/>
-                <w:sz w:val="22"/>
-                <w:szCs w:val="22"/>
-                <w:u w:val="none"/>
-                <w:lang w:val="en-GB"/>
-              </w:rPr>
-              <w:t>ines</w:t>
+              <w:t>Advanced stop lines</w:t>
             </w:r>
           </w:p>
         </w:tc>
@@ -3322,7 +2022,7 @@
         <w:trPr/>
         <w:tc>
           <w:tcPr>
-            <w:tcW w:w="2264" w:type="dxa"/>
+            <w:tcW w:w="2263" w:type="dxa"/>
             <w:tcBorders>
               <w:left w:val="single" w:sz="4" w:space="0" w:color="000000"/>
               <w:bottom w:val="single" w:sz="4" w:space="0" w:color="000000"/>
@@ -3558,7 +2258,7 @@
         <w:trPr/>
         <w:tc>
           <w:tcPr>
-            <w:tcW w:w="2264" w:type="dxa"/>
+            <w:tcW w:w="2263" w:type="dxa"/>
             <w:tcBorders>
               <w:left w:val="single" w:sz="4" w:space="0" w:color="000000"/>
               <w:bottom w:val="single" w:sz="4" w:space="0" w:color="000000"/>
@@ -3794,7 +2494,7 @@
         <w:trPr/>
         <w:tc>
           <w:tcPr>
-            <w:tcW w:w="2264" w:type="dxa"/>
+            <w:tcW w:w="2263" w:type="dxa"/>
             <w:tcBorders>
               <w:left w:val="single" w:sz="4" w:space="0" w:color="000000"/>
               <w:bottom w:val="single" w:sz="4" w:space="0" w:color="000000"/>
@@ -4030,7 +2730,7 @@
         <w:trPr/>
         <w:tc>
           <w:tcPr>
-            <w:tcW w:w="2264" w:type="dxa"/>
+            <w:tcW w:w="2263" w:type="dxa"/>
             <w:tcBorders>
               <w:left w:val="single" w:sz="4" w:space="0" w:color="000000"/>
               <w:bottom w:val="single" w:sz="4" w:space="0" w:color="000000"/>
@@ -4275,6 +2975,7 @@
           <w:b/>
           <w:bCs/>
           <w:i w:val="false"/>
+          <w:i w:val="false"/>
           <w:caps w:val="false"/>
           <w:smallCaps w:val="false"/>
           <w:sz w:val="24"/>
@@ -4303,9 +3004,10 @@
         <w:jc w:val="left"/>
         <w:rPr>
           <w:rFonts w:ascii="Arial;Arial MSFontService;sans-serif" w:hAnsi="Arial;Arial MSFontService;sans-serif" w:eastAsia="Noto Sans CJK SC" w:cs="Lohit Devanagari"/>
-          <w:b w:val="false"/>
-          <w:b/>
-          <w:bCs/>
+          <w:b/>
+          <w:b/>
+          <w:bCs/>
+          <w:i w:val="false"/>
           <w:i w:val="false"/>
           <w:caps w:val="false"/>
           <w:smallCaps w:val="false"/>
@@ -4317,7 +3019,7 @@
       <w:r>
         <w:rPr>
           <w:rFonts w:eastAsia="Noto Sans CJK SC" w:cs="Lohit Devanagari" w:ascii="Arial;Arial MSFontService;sans-serif" w:hAnsi="Arial;Arial MSFontService;sans-serif"/>
-          <w:b w:val="false"/>
+          <w:b/>
           <w:bCs/>
           <w:i w:val="false"/>
           <w:caps w:val="false"/>
@@ -4336,19 +3038,13 @@
         <w:rPr>
           <w:rFonts w:ascii="Arial;sans-serif" w:hAnsi="Arial;sans-serif"/>
           <w:b/>
-        </w:rPr>
-      </w:pPr>
-      <w:r>
-        <w:rPr>
-          <w:rFonts w:eastAsia="Noto Sans CJK SC" w:cs="Lohit Devanagari" w:ascii="Arial;sans-serif" w:hAnsi="Arial;sans-serif"/>
-          <w:b/>
-          <w:bCs/>
-          <w:i w:val="false"/>
-          <w:caps w:val="false"/>
-          <w:smallCaps w:val="false"/>
-          <w:sz w:val="24"/>
-          <w:szCs w:val="36"/>
-          <w:lang w:val="en-GB"/>
+          <w:b/>
+        </w:rPr>
+      </w:pPr>
+      <w:r>
+        <w:rPr>
+          <w:rFonts w:ascii="Arial;sans-serif" w:hAnsi="Arial;sans-serif"/>
+          <w:b/>
         </w:rPr>
       </w:r>
     </w:p>
@@ -4359,9 +3055,10 @@
         <w:jc w:val="left"/>
         <w:rPr>
           <w:rFonts w:ascii="Arial;Arial MSFontService;sans-serif" w:hAnsi="Arial;Arial MSFontService;sans-serif" w:eastAsia="Noto Sans CJK SC" w:cs="Lohit Devanagari"/>
-          <w:b w:val="false"/>
-          <w:b/>
-          <w:bCs/>
+          <w:b/>
+          <w:b/>
+          <w:bCs/>
+          <w:i w:val="false"/>
           <w:i w:val="false"/>
           <w:caps w:val="false"/>
           <w:smallCaps w:val="false"/>
@@ -4373,7 +3070,7 @@
       <w:r>
         <w:rPr>
           <w:rFonts w:eastAsia="Noto Sans CJK SC" w:cs="Lohit Devanagari" w:ascii="Arial;Arial MSFontService;sans-serif" w:hAnsi="Arial;Arial MSFontService;sans-serif"/>
-          <w:b w:val="false"/>
+          <w:b/>
           <w:bCs/>
           <w:i w:val="false"/>
           <w:caps w:val="false"/>
@@ -4391,9 +3088,10 @@
         <w:jc w:val="left"/>
         <w:rPr>
           <w:rFonts w:ascii="Arial;Arial MSFontService;sans-serif" w:hAnsi="Arial;Arial MSFontService;sans-serif" w:eastAsia="Noto Sans CJK SC" w:cs="Lohit Devanagari"/>
-          <w:b w:val="false"/>
-          <w:b/>
-          <w:bCs/>
+          <w:b/>
+          <w:b/>
+          <w:bCs/>
+          <w:i w:val="false"/>
           <w:i w:val="false"/>
           <w:caps w:val="false"/>
           <w:smallCaps w:val="false"/>
@@ -4405,7 +3103,7 @@
       <w:r>
         <w:rPr>
           <w:rFonts w:eastAsia="Noto Sans CJK SC" w:cs="Lohit Devanagari" w:ascii="Arial;Arial MSFontService;sans-serif" w:hAnsi="Arial;Arial MSFontService;sans-serif"/>
-          <w:b w:val="false"/>
+          <w:b/>
           <w:bCs/>
           <w:i w:val="false"/>
           <w:caps w:val="false"/>
@@ -4423,9 +3121,10 @@
         <w:jc w:val="left"/>
         <w:rPr>
           <w:rFonts w:ascii="Arial;Arial MSFontService;sans-serif" w:hAnsi="Arial;Arial MSFontService;sans-serif" w:eastAsia="Noto Sans CJK SC" w:cs="Lohit Devanagari"/>
-          <w:b w:val="false"/>
-          <w:b/>
-          <w:bCs/>
+          <w:b/>
+          <w:b/>
+          <w:bCs/>
+          <w:i w:val="false"/>
           <w:i w:val="false"/>
           <w:caps w:val="false"/>
           <w:smallCaps w:val="false"/>
@@ -4437,7 +3136,7 @@
       <w:r>
         <w:rPr>
           <w:rFonts w:eastAsia="Noto Sans CJK SC" w:cs="Lohit Devanagari" w:ascii="Arial;Arial MSFontService;sans-serif" w:hAnsi="Arial;Arial MSFontService;sans-serif"/>
-          <w:b w:val="false"/>
+          <w:b/>
           <w:bCs/>
           <w:i w:val="false"/>
           <w:caps w:val="false"/>
@@ -4455,9 +3154,10 @@
         <w:jc w:val="left"/>
         <w:rPr>
           <w:rFonts w:ascii="Arial;Arial MSFontService;sans-serif" w:hAnsi="Arial;Arial MSFontService;sans-serif" w:eastAsia="Noto Sans CJK SC" w:cs="Lohit Devanagari"/>
-          <w:b w:val="false"/>
-          <w:b/>
-          <w:bCs/>
+          <w:b/>
+          <w:b/>
+          <w:bCs/>
+          <w:i w:val="false"/>
           <w:i w:val="false"/>
           <w:caps w:val="false"/>
           <w:smallCaps w:val="false"/>
@@ -4469,7 +3169,7 @@
       <w:r>
         <w:rPr>
           <w:rFonts w:eastAsia="Noto Sans CJK SC" w:cs="Lohit Devanagari" w:ascii="Arial;Arial MSFontService;sans-serif" w:hAnsi="Arial;Arial MSFontService;sans-serif"/>
-          <w:b w:val="false"/>
+          <w:b/>
           <w:bCs/>
           <w:i w:val="false"/>
           <w:caps w:val="false"/>
@@ -4487,9 +3187,10 @@
         <w:jc w:val="left"/>
         <w:rPr>
           <w:rFonts w:ascii="Arial;Arial MSFontService;sans-serif" w:hAnsi="Arial;Arial MSFontService;sans-serif" w:eastAsia="Noto Sans CJK SC" w:cs="Lohit Devanagari"/>
-          <w:b w:val="false"/>
-          <w:b/>
-          <w:bCs/>
+          <w:b/>
+          <w:b/>
+          <w:bCs/>
+          <w:i w:val="false"/>
           <w:i w:val="false"/>
           <w:caps w:val="false"/>
           <w:smallCaps w:val="false"/>
@@ -4501,7 +3202,7 @@
       <w:r>
         <w:rPr>
           <w:rFonts w:eastAsia="Noto Sans CJK SC" w:cs="Lohit Devanagari" w:ascii="Arial;Arial MSFontService;sans-serif" w:hAnsi="Arial;Arial MSFontService;sans-serif"/>
-          <w:b w:val="false"/>
+          <w:b/>
           <w:bCs/>
           <w:i w:val="false"/>
           <w:caps w:val="false"/>
@@ -4519,9 +3220,10 @@
         <w:jc w:val="left"/>
         <w:rPr>
           <w:rFonts w:ascii="Arial;Arial MSFontService;sans-serif" w:hAnsi="Arial;Arial MSFontService;sans-serif" w:eastAsia="Noto Sans CJK SC" w:cs="Lohit Devanagari"/>
-          <w:b w:val="false"/>
-          <w:b/>
-          <w:bCs/>
+          <w:b/>
+          <w:b/>
+          <w:bCs/>
+          <w:i w:val="false"/>
           <w:i w:val="false"/>
           <w:caps w:val="false"/>
           <w:smallCaps w:val="false"/>
@@ -4533,7 +3235,7 @@
       <w:r>
         <w:rPr>
           <w:rFonts w:eastAsia="Noto Sans CJK SC" w:cs="Lohit Devanagari" w:ascii="Arial;Arial MSFontService;sans-serif" w:hAnsi="Arial;Arial MSFontService;sans-serif"/>
-          <w:b w:val="false"/>
+          <w:b/>
           <w:bCs/>
           <w:i w:val="false"/>
           <w:caps w:val="false"/>
@@ -4551,9 +3253,10 @@
         <w:jc w:val="left"/>
         <w:rPr>
           <w:rFonts w:ascii="Arial;Arial MSFontService;sans-serif" w:hAnsi="Arial;Arial MSFontService;sans-serif" w:eastAsia="Noto Sans CJK SC" w:cs="Lohit Devanagari"/>
-          <w:b w:val="false"/>
-          <w:b/>
-          <w:bCs/>
+          <w:b/>
+          <w:b/>
+          <w:bCs/>
+          <w:i w:val="false"/>
           <w:i w:val="false"/>
           <w:caps w:val="false"/>
           <w:smallCaps w:val="false"/>
@@ -4565,7 +3268,7 @@
       <w:r>
         <w:rPr>
           <w:rFonts w:eastAsia="Noto Sans CJK SC" w:cs="Lohit Devanagari" w:ascii="Arial;Arial MSFontService;sans-serif" w:hAnsi="Arial;Arial MSFontService;sans-serif"/>
-          <w:b w:val="false"/>
+          <w:b/>
           <w:bCs/>
           <w:i w:val="false"/>
           <w:caps w:val="false"/>
@@ -4583,9 +3286,10 @@
         <w:jc w:val="left"/>
         <w:rPr>
           <w:rFonts w:ascii="Arial;Arial MSFontService;sans-serif" w:hAnsi="Arial;Arial MSFontService;sans-serif" w:eastAsia="Noto Sans CJK SC" w:cs="Lohit Devanagari"/>
-          <w:b w:val="false"/>
-          <w:b/>
-          <w:bCs/>
+          <w:b/>
+          <w:b/>
+          <w:bCs/>
+          <w:i w:val="false"/>
           <w:i w:val="false"/>
           <w:caps w:val="false"/>
           <w:smallCaps w:val="false"/>
@@ -4597,7 +3301,7 @@
       <w:r>
         <w:rPr>
           <w:rFonts w:eastAsia="Noto Sans CJK SC" w:cs="Lohit Devanagari" w:ascii="Arial;Arial MSFontService;sans-serif" w:hAnsi="Arial;Arial MSFontService;sans-serif"/>
-          <w:b w:val="false"/>
+          <w:b/>
           <w:bCs/>
           <w:i w:val="false"/>
           <w:caps w:val="false"/>
@@ -4611,6 +3315,10 @@
     <w:p>
       <w:pPr>
         <w:pStyle w:val="Heading3"/>
+        <w:numPr>
+          <w:ilvl w:val="2"/>
+          <w:numId w:val="2"/>
+        </w:numPr>
         <w:bidi w:val="0"/>
         <w:jc w:val="left"/>
         <w:rPr>
@@ -4618,6 +3326,7 @@
           <w:b/>
           <w:b/>
           <w:bCs/>
+          <w:i w:val="false"/>
           <w:i w:val="false"/>
           <w:caps w:val="false"/>
           <w:smallCaps w:val="false"/>
@@ -4651,9 +3360,10 @@
         <w:jc w:val="left"/>
         <w:rPr>
           <w:rFonts w:ascii="Arial;Arial MSFontService;sans-serif" w:hAnsi="Arial;Arial MSFontService;sans-serif" w:eastAsia="Noto Sans CJK SC" w:cs="Lohit Devanagari"/>
-          <w:b w:val="false"/>
-          <w:b/>
-          <w:bCs/>
+          <w:b/>
+          <w:b/>
+          <w:bCs/>
+          <w:i w:val="false"/>
           <w:i w:val="false"/>
           <w:caps w:val="false"/>
           <w:smallCaps w:val="false"/>
@@ -4674,301 +3384,7 @@
           <w:szCs w:val="36"/>
           <w:lang w:val="en-GB"/>
         </w:rPr>
-        <w:t>T</w:t>
-      </w:r>
-      <w:r>
-        <w:rPr>
-          <w:rFonts w:eastAsia="Noto Sans CJK SC" w:cs="Lohit Devanagari" w:ascii="Arial;Arial MSFontService;sans-serif" w:hAnsi="Arial;Arial MSFontService;sans-serif"/>
-          <w:b w:val="false"/>
-          <w:bCs/>
-          <w:i w:val="false"/>
-          <w:caps w:val="false"/>
-          <w:smallCaps w:val="false"/>
-          <w:sz w:val="24"/>
-          <w:szCs w:val="36"/>
-          <w:lang w:val="en-GB"/>
-        </w:rPr>
-        <w:t xml:space="preserve">he Boroughs were ranked according </w:t>
-      </w:r>
-      <w:r>
-        <w:rPr>
-          <w:rFonts w:eastAsia="Noto Sans CJK SC" w:cs="Lohit Devanagari" w:ascii="Arial;Arial MSFontService;sans-serif" w:hAnsi="Arial;Arial MSFontService;sans-serif"/>
-          <w:b w:val="false"/>
-          <w:bCs/>
-          <w:i w:val="false"/>
-          <w:caps w:val="false"/>
-          <w:smallCaps w:val="false"/>
-          <w:sz w:val="24"/>
-          <w:szCs w:val="36"/>
-          <w:lang w:val="en-GB"/>
-        </w:rPr>
-        <w:t>the total count or length of</w:t>
-      </w:r>
-      <w:r>
-        <w:rPr>
-          <w:rFonts w:eastAsia="Noto Sans CJK SC" w:cs="Lohit Devanagari" w:ascii="Arial;Arial MSFontService;sans-serif" w:hAnsi="Arial;Arial MSFontService;sans-serif"/>
-          <w:b w:val="false"/>
-          <w:bCs/>
-          <w:i w:val="false"/>
-          <w:caps w:val="false"/>
-          <w:smallCaps w:val="false"/>
-          <w:sz w:val="24"/>
-          <w:szCs w:val="36"/>
-          <w:lang w:val="en-GB"/>
-        </w:rPr>
-        <w:t xml:space="preserve"> assets with </w:t>
-      </w:r>
-      <w:r>
-        <w:rPr>
-          <w:rFonts w:eastAsia="Noto Sans CJK SC" w:cs="Lohit Devanagari" w:ascii="Arial;Arial MSFontService;sans-serif" w:hAnsi="Arial;Arial MSFontService;sans-serif"/>
-          <w:b w:val="false"/>
-          <w:bCs/>
-          <w:i w:val="false"/>
-          <w:caps w:val="false"/>
-          <w:smallCaps w:val="false"/>
-          <w:sz w:val="24"/>
-          <w:szCs w:val="36"/>
-          <w:lang w:val="en-GB"/>
-        </w:rPr>
-        <w:t>one</w:t>
-      </w:r>
-      <w:r>
-        <w:rPr>
-          <w:rFonts w:eastAsia="Noto Sans CJK SC" w:cs="Lohit Devanagari" w:ascii="Arial;Arial MSFontService;sans-serif" w:hAnsi="Arial;Arial MSFontService;sans-serif"/>
-          <w:b w:val="false"/>
-          <w:bCs/>
-          <w:i w:val="false"/>
-          <w:caps w:val="false"/>
-          <w:smallCaps w:val="false"/>
-          <w:sz w:val="24"/>
-          <w:szCs w:val="36"/>
-          <w:lang w:val="en-GB"/>
-        </w:rPr>
-        <w:t xml:space="preserve"> representing the Borough with the most and 34 representing the least. Although there are only 33 Boroughs in London, there was an additional ‘No Borough stated’ category </w:t>
-      </w:r>
-      <w:r>
-        <w:rPr>
-          <w:rFonts w:eastAsia="Noto Sans CJK SC" w:cs="Lohit Devanagari" w:ascii="Arial;Arial MSFontService;sans-serif" w:hAnsi="Arial;Arial MSFontService;sans-serif"/>
-          <w:b w:val="false"/>
-          <w:bCs/>
-          <w:i w:val="false"/>
-          <w:caps w:val="false"/>
-          <w:smallCaps w:val="false"/>
-          <w:sz w:val="24"/>
-          <w:szCs w:val="36"/>
-          <w:lang w:val="en-GB"/>
-        </w:rPr>
-        <w:t>as these charts were constructed before the approach to managing the missing Borough data was developed</w:t>
-      </w:r>
-      <w:r>
-        <w:rPr>
-          <w:rFonts w:eastAsia="Noto Sans CJK SC" w:cs="Lohit Devanagari" w:ascii="Arial;Arial MSFontService;sans-serif" w:hAnsi="Arial;Arial MSFontService;sans-serif"/>
-          <w:b w:val="false"/>
-          <w:bCs/>
-          <w:i w:val="false"/>
-          <w:caps w:val="false"/>
-          <w:smallCaps w:val="false"/>
-          <w:sz w:val="24"/>
-          <w:szCs w:val="36"/>
-          <w:lang w:val="en-GB"/>
-        </w:rPr>
-        <w:t>. As Boroughs vary by size and population, count and length were standardised to count/length (n</w:t>
-      </w:r>
-      <w:r>
-        <w:rPr>
-          <w:rFonts w:eastAsia="Noto Sans CJK SC" w:cs="Lohit Devanagari" w:ascii="Arial;Arial MSFontService;sans-serif" w:hAnsi="Arial;Arial MSFontService;sans-serif"/>
-          <w:b w:val="false"/>
-          <w:bCs/>
-          <w:i w:val="false"/>
-          <w:caps w:val="false"/>
-          <w:smallCaps w:val="false"/>
-          <w:sz w:val="24"/>
-          <w:szCs w:val="36"/>
-          <w:lang w:val="en-GB"/>
-        </w:rPr>
-        <w:t>umber</w:t>
-      </w:r>
-      <w:r>
-        <w:rPr>
-          <w:rFonts w:eastAsia="Noto Sans CJK SC" w:cs="Lohit Devanagari" w:ascii="Arial;Arial MSFontService;sans-serif" w:hAnsi="Arial;Arial MSFontService;sans-serif"/>
-          <w:b w:val="false"/>
-          <w:bCs/>
-          <w:i w:val="false"/>
-          <w:caps w:val="false"/>
-          <w:smallCaps w:val="false"/>
-          <w:sz w:val="24"/>
-          <w:szCs w:val="36"/>
-          <w:lang w:val="en-GB"/>
-        </w:rPr>
-        <w:t xml:space="preserve"> </w:t>
-      </w:r>
-      <w:r>
-        <w:rPr>
-          <w:rFonts w:eastAsia="Noto Sans CJK SC" w:cs="Lohit Devanagari" w:ascii="Arial;Arial MSFontService;sans-serif" w:hAnsi="Arial;Arial MSFontService;sans-serif"/>
-          <w:b w:val="false"/>
-          <w:bCs/>
-          <w:i w:val="false"/>
-          <w:caps w:val="false"/>
-          <w:smallCaps w:val="false"/>
-          <w:sz w:val="24"/>
-          <w:szCs w:val="36"/>
-          <w:lang w:val="en-GB"/>
-        </w:rPr>
-        <w:t xml:space="preserve">or </w:t>
-      </w:r>
-      <w:r>
-        <w:rPr>
-          <w:rFonts w:eastAsia="Noto Sans CJK SC" w:cs="Lohit Devanagari" w:ascii="Arial;Arial MSFontService;sans-serif" w:hAnsi="Arial;Arial MSFontService;sans-serif"/>
-          <w:b w:val="false"/>
-          <w:bCs/>
-          <w:i w:val="false"/>
-          <w:caps w:val="false"/>
-          <w:smallCaps w:val="false"/>
-          <w:sz w:val="24"/>
-          <w:szCs w:val="36"/>
-          <w:lang w:val="en-GB"/>
-        </w:rPr>
-        <w:t>k</w:t>
-      </w:r>
-      <w:r>
-        <w:rPr>
-          <w:rFonts w:eastAsia="Noto Sans CJK SC" w:cs="Lohit Devanagari" w:ascii="Arial;Arial MSFontService;sans-serif" w:hAnsi="Arial;Arial MSFontService;sans-serif"/>
-          <w:b w:val="false"/>
-          <w:bCs/>
-          <w:i w:val="false"/>
-          <w:caps w:val="false"/>
-          <w:smallCaps w:val="false"/>
-          <w:sz w:val="24"/>
-          <w:szCs w:val="36"/>
-          <w:lang w:val="en-GB"/>
-        </w:rPr>
-        <w:t>ilo</w:t>
-      </w:r>
-      <w:r>
-        <w:rPr>
-          <w:rFonts w:eastAsia="Noto Sans CJK SC" w:cs="Lohit Devanagari" w:ascii="Arial;Arial MSFontService;sans-serif" w:hAnsi="Arial;Arial MSFontService;sans-serif"/>
-          <w:b w:val="false"/>
-          <w:bCs/>
-          <w:i w:val="false"/>
-          <w:caps w:val="false"/>
-          <w:smallCaps w:val="false"/>
-          <w:sz w:val="24"/>
-          <w:szCs w:val="36"/>
-          <w:lang w:val="en-GB"/>
-        </w:rPr>
-        <w:t>m</w:t>
-      </w:r>
-      <w:r>
-        <w:rPr>
-          <w:rFonts w:eastAsia="Noto Sans CJK SC" w:cs="Lohit Devanagari" w:ascii="Arial;Arial MSFontService;sans-serif" w:hAnsi="Arial;Arial MSFontService;sans-serif"/>
-          <w:b w:val="false"/>
-          <w:bCs/>
-          <w:i w:val="false"/>
-          <w:caps w:val="false"/>
-          <w:smallCaps w:val="false"/>
-          <w:sz w:val="24"/>
-          <w:szCs w:val="36"/>
-          <w:lang w:val="en-GB"/>
-        </w:rPr>
-        <w:t>etre</w:t>
-      </w:r>
-      <w:r>
-        <w:rPr>
-          <w:rFonts w:eastAsia="Noto Sans CJK SC" w:cs="Lohit Devanagari" w:ascii="Arial;Arial MSFontService;sans-serif" w:hAnsi="Arial;Arial MSFontService;sans-serif"/>
-          <w:b w:val="false"/>
-          <w:bCs/>
-          <w:i w:val="false"/>
-          <w:caps w:val="false"/>
-          <w:smallCaps w:val="false"/>
-          <w:sz w:val="24"/>
-          <w:szCs w:val="36"/>
-          <w:lang w:val="en-GB"/>
-        </w:rPr>
-        <w:t>) per area (</w:t>
-      </w:r>
-      <w:r>
-        <w:rPr>
-          <w:rFonts w:eastAsia="Noto Sans CJK SC" w:cs="Lohit Devanagari" w:ascii="Arial;Arial MSFontService;sans-serif" w:hAnsi="Arial;Arial MSFontService;sans-serif"/>
-          <w:b w:val="false"/>
-          <w:bCs/>
-          <w:i w:val="false"/>
-          <w:caps w:val="false"/>
-          <w:smallCaps w:val="false"/>
-          <w:sz w:val="24"/>
-          <w:szCs w:val="36"/>
-          <w:lang w:val="en-GB"/>
-        </w:rPr>
-        <w:t>square kilometre</w:t>
-      </w:r>
-      <w:r>
-        <w:rPr>
-          <w:rFonts w:eastAsia="Noto Sans CJK SC" w:cs="Lohit Devanagari" w:ascii="Arial;Arial MSFontService;sans-serif" w:hAnsi="Arial;Arial MSFontService;sans-serif"/>
-          <w:b w:val="false"/>
-          <w:bCs/>
-          <w:i w:val="false"/>
-          <w:caps w:val="false"/>
-          <w:smallCaps w:val="false"/>
-          <w:sz w:val="24"/>
-          <w:szCs w:val="36"/>
-          <w:lang w:val="en-GB"/>
-        </w:rPr>
-        <w:t xml:space="preserve">) and per </w:t>
-      </w:r>
-      <w:r>
-        <w:rPr>
-          <w:rFonts w:eastAsia="Noto Sans CJK SC" w:cs="Lohit Devanagari" w:ascii="Arial;Arial MSFontService;sans-serif" w:hAnsi="Arial;Arial MSFontService;sans-serif"/>
-          <w:b w:val="false"/>
-          <w:bCs/>
-          <w:i w:val="false"/>
-          <w:caps w:val="false"/>
-          <w:smallCaps w:val="false"/>
-          <w:sz w:val="24"/>
-          <w:szCs w:val="36"/>
-          <w:lang w:val="en-GB"/>
-        </w:rPr>
-        <w:t xml:space="preserve">estimated </w:t>
-      </w:r>
-      <w:r>
-        <w:rPr>
-          <w:rFonts w:eastAsia="Noto Sans CJK SC" w:cs="Lohit Devanagari" w:ascii="Arial;Arial MSFontService;sans-serif" w:hAnsi="Arial;Arial MSFontService;sans-serif"/>
-          <w:b w:val="false"/>
-          <w:bCs/>
-          <w:i w:val="false"/>
-          <w:caps w:val="false"/>
-          <w:smallCaps w:val="false"/>
-          <w:sz w:val="24"/>
-          <w:szCs w:val="36"/>
-          <w:lang w:val="en-GB"/>
-        </w:rPr>
-        <w:t xml:space="preserve">head </w:t>
-      </w:r>
-      <w:r>
-        <w:rPr>
-          <w:rFonts w:eastAsia="Noto Sans CJK SC" w:cs="Lohit Devanagari" w:ascii="Arial;Arial MSFontService;sans-serif" w:hAnsi="Arial;Arial MSFontService;sans-serif"/>
-          <w:b w:val="false"/>
-          <w:bCs/>
-          <w:i w:val="false"/>
-          <w:caps w:val="false"/>
-          <w:smallCaps w:val="false"/>
-          <w:sz w:val="24"/>
-          <w:szCs w:val="36"/>
-          <w:lang w:val="en-GB"/>
-        </w:rPr>
-        <w:t>of population</w:t>
-      </w:r>
-      <w:r>
-        <w:rPr>
-          <w:rFonts w:eastAsia="Noto Sans CJK SC" w:cs="Lohit Devanagari" w:ascii="Arial;Arial MSFontService;sans-serif" w:hAnsi="Arial;Arial MSFontService;sans-serif"/>
-          <w:b w:val="false"/>
-          <w:bCs/>
-          <w:i w:val="false"/>
-          <w:caps w:val="false"/>
-          <w:smallCaps w:val="false"/>
-          <w:sz w:val="24"/>
-          <w:szCs w:val="36"/>
-          <w:lang w:val="en-GB"/>
-        </w:rPr>
-        <w:t>. Again Boroughs were ranked with 1 representing the highest density of infrastructure count/length by area or population.</w:t>
+        <w:t>The Boroughs were ranked according the total count or length of assets with one representing the Borough with the most and 34 representing the least. Although there are only 33 Boroughs in London, there was an additional ‘No Borough stated’ category as these charts were constructed before the approach to managing the missing Borough data was developed. As Boroughs vary by size and population, count and length were standardised to count/length (number or kilometre) per area (square kilometre) and per estimated head of population. Again Boroughs were ranked with 1 representing the highest density of infrastructure count/length by area or population.</w:t>
       </w:r>
     </w:p>
     <w:sectPr>
@@ -4978,6 +3394,7 @@
       <w:pgNumType w:fmt="decimal"/>
       <w:formProt w:val="false"/>
       <w:textDirection w:val="lrTb"/>
+      <w:docGrid w:type="default" w:linePitch="100" w:charSpace="0"/>
     </w:sectPr>
   </w:body>
 </w:document>
@@ -4989,7 +3406,7 @@
     <w:p>
       <w:r>
         <w:rPr>
-          <w:rFonts w:eastAsia="Noto Serif CJK SC" w:cs="Lohit Devanagari" w:ascii="Liberation Serif" w:hAnsi="Liberation Serif"/>
+          <w:rFonts w:cs="Lohit Devanagari" w:ascii="Liberation Serif" w:hAnsi="Liberation Serif" w:eastAsia="Noto Serif CJK SC"/>
           <w:b w:val="false"/>
           <w:bCs w:val="false"/>
           <w:i w:val="false"/>
@@ -5008,11 +3425,12 @@
           <w:kern w:val="2"/>
           <w:position w:val="0"/>
           <w:sz w:val="20"/>
+          <w:sz w:val="20"/>
           <w:szCs w:val="24"/>
           <w:u w:val="none"/>
           <w:vertAlign w:val="baseline"/>
           <w:em w:val="none"/>
-          <w:lang w:bidi="hi-IN" w:eastAsia="zh-CN" w:val="en-GB"/>
+          <w:lang w:val="en-GB" w:bidi="hi-IN" w:eastAsia="zh-CN"/>
         </w:rPr>
         <w:t>Which year?</w:t>
       </w:r>
@@ -5144,8 +3562,130 @@
       </w:pPr>
     </w:lvl>
   </w:abstractNum>
+  <w:abstractNum w:abstractNumId="2">
+    <w:lvl w:ilvl="0">
+      <w:start w:val="1"/>
+      <w:numFmt w:val="none"/>
+      <w:suff w:val="nothing"/>
+      <w:lvlText w:val=""/>
+      <w:lvlJc w:val="left"/>
+      <w:pPr>
+        <w:tabs>
+          <w:tab w:val="num" w:pos="0"/>
+        </w:tabs>
+        <w:ind w:left="0" w:hanging="0"/>
+      </w:pPr>
+    </w:lvl>
+    <w:lvl w:ilvl="1">
+      <w:start w:val="1"/>
+      <w:numFmt w:val="none"/>
+      <w:suff w:val="nothing"/>
+      <w:lvlText w:val=""/>
+      <w:lvlJc w:val="left"/>
+      <w:pPr>
+        <w:tabs>
+          <w:tab w:val="num" w:pos="0"/>
+        </w:tabs>
+        <w:ind w:left="0" w:hanging="0"/>
+      </w:pPr>
+    </w:lvl>
+    <w:lvl w:ilvl="2">
+      <w:start w:val="1"/>
+      <w:numFmt w:val="none"/>
+      <w:suff w:val="nothing"/>
+      <w:lvlText w:val=""/>
+      <w:lvlJc w:val="left"/>
+      <w:pPr>
+        <w:tabs>
+          <w:tab w:val="num" w:pos="0"/>
+        </w:tabs>
+        <w:ind w:left="0" w:hanging="0"/>
+      </w:pPr>
+    </w:lvl>
+    <w:lvl w:ilvl="3">
+      <w:start w:val="1"/>
+      <w:numFmt w:val="none"/>
+      <w:suff w:val="nothing"/>
+      <w:lvlText w:val=""/>
+      <w:lvlJc w:val="left"/>
+      <w:pPr>
+        <w:tabs>
+          <w:tab w:val="num" w:pos="0"/>
+        </w:tabs>
+        <w:ind w:left="0" w:hanging="0"/>
+      </w:pPr>
+    </w:lvl>
+    <w:lvl w:ilvl="4">
+      <w:start w:val="1"/>
+      <w:numFmt w:val="none"/>
+      <w:suff w:val="nothing"/>
+      <w:lvlText w:val=""/>
+      <w:lvlJc w:val="left"/>
+      <w:pPr>
+        <w:tabs>
+          <w:tab w:val="num" w:pos="0"/>
+        </w:tabs>
+        <w:ind w:left="0" w:hanging="0"/>
+      </w:pPr>
+    </w:lvl>
+    <w:lvl w:ilvl="5">
+      <w:start w:val="1"/>
+      <w:numFmt w:val="none"/>
+      <w:suff w:val="nothing"/>
+      <w:lvlText w:val=""/>
+      <w:lvlJc w:val="left"/>
+      <w:pPr>
+        <w:tabs>
+          <w:tab w:val="num" w:pos="0"/>
+        </w:tabs>
+        <w:ind w:left="0" w:hanging="0"/>
+      </w:pPr>
+    </w:lvl>
+    <w:lvl w:ilvl="6">
+      <w:start w:val="1"/>
+      <w:numFmt w:val="none"/>
+      <w:suff w:val="nothing"/>
+      <w:lvlText w:val=""/>
+      <w:lvlJc w:val="left"/>
+      <w:pPr>
+        <w:tabs>
+          <w:tab w:val="num" w:pos="0"/>
+        </w:tabs>
+        <w:ind w:left="0" w:hanging="0"/>
+      </w:pPr>
+    </w:lvl>
+    <w:lvl w:ilvl="7">
+      <w:start w:val="1"/>
+      <w:numFmt w:val="none"/>
+      <w:suff w:val="nothing"/>
+      <w:lvlText w:val=""/>
+      <w:lvlJc w:val="left"/>
+      <w:pPr>
+        <w:tabs>
+          <w:tab w:val="num" w:pos="0"/>
+        </w:tabs>
+        <w:ind w:left="0" w:hanging="0"/>
+      </w:pPr>
+    </w:lvl>
+    <w:lvl w:ilvl="8">
+      <w:start w:val="1"/>
+      <w:numFmt w:val="none"/>
+      <w:suff w:val="nothing"/>
+      <w:lvlText w:val=""/>
+      <w:lvlJc w:val="left"/>
+      <w:pPr>
+        <w:tabs>
+          <w:tab w:val="num" w:pos="0"/>
+        </w:tabs>
+        <w:ind w:left="0" w:hanging="0"/>
+      </w:pPr>
+    </w:lvl>
+  </w:abstractNum>
   <w:num w:numId="1">
     <w:abstractNumId w:val="1"/>
+  </w:num>
+  <w:num w:numId="2">
+    <w:abstractNumId w:val="2"/>
   </w:num>
 </w:numbering>
 </file>
@@ -5157,14 +3697,12 @@
       <w:rPr>
         <w:rFonts w:ascii="Liberation Serif" w:hAnsi="Liberation Serif" w:eastAsia="Noto Serif CJK SC" w:cs="Lohit Devanagari"/>
         <w:kern w:val="2"/>
-        <w:sz w:val="24"/>
         <w:szCs w:val="24"/>
         <w:lang w:val="en-GB" w:eastAsia="zh-CN" w:bidi="hi-IN"/>
       </w:rPr>
     </w:rPrDefault>
     <w:pPrDefault>
       <w:pPr>
-        <w:widowControl/>
         <w:suppressAutoHyphens w:val="true"/>
       </w:pPr>
     </w:pPrDefault>
@@ -5174,7 +3712,10 @@
     <w:qFormat/>
     <w:pPr>
       <w:widowControl/>
+      <w:suppressAutoHyphens w:val="true"/>
       <w:bidi w:val="0"/>
+      <w:spacing w:before="0" w:after="0"/>
+      <w:jc w:val="left"/>
     </w:pPr>
     <w:rPr>
       <w:rFonts w:ascii="Liberation Serif" w:hAnsi="Liberation Serif" w:eastAsia="Noto Serif CJK SC" w:cs="Lohit Devanagari"/>

--- a/output/Drafts/21_03_19_Methods.docx
+++ b/output/Drafts/21_03_19_Methods.docx
@@ -228,6 +228,30 @@
           <w:sz w:val="24"/>
           <w:lang w:val="en-GB"/>
         </w:rPr>
+        <w:t xml:space="preserve"> </w:t>
+      </w:r>
+      <w:r>
+        <w:rPr>
+          <w:rFonts w:ascii="Arial;Arial MSFontService;sans-serif" w:hAnsi="Arial;Arial MSFontService;sans-serif"/>
+          <w:b w:val="false"/>
+          <w:i w:val="false"/>
+          <w:caps w:val="false"/>
+          <w:smallCaps w:val="false"/>
+          <w:sz w:val="24"/>
+          <w:lang w:val="en-GB"/>
+        </w:rPr>
+        <w:t xml:space="preserve">for mid 2019 </w:t>
+      </w:r>
+      <w:r>
+        <w:rPr>
+          <w:rFonts w:ascii="Arial;Arial MSFontService;sans-serif" w:hAnsi="Arial;Arial MSFontService;sans-serif"/>
+          <w:b w:val="false"/>
+          <w:i w:val="false"/>
+          <w:caps w:val="false"/>
+          <w:smallCaps w:val="false"/>
+          <w:sz w:val="24"/>
+          <w:lang w:val="en-GB"/>
+        </w:rPr>
         <w:t xml:space="preserve"> (ONS, 2020b) for London Boroughs were obtained from the Office of National Statistics.  Boundary data was imported as an</w:t>
       </w:r>
       <w:r>
@@ -307,6 +331,74 @@
       <w:r>
         <w:rPr/>
         <w:t xml:space="preserve">  </w:t>
+      </w:r>
+    </w:p>
+    <w:p>
+      <w:pPr>
+        <w:pStyle w:val="TextBody"/>
+        <w:bidi w:val="0"/>
+        <w:jc w:val="left"/>
+        <w:rPr/>
+      </w:pPr>
+      <w:r>
+        <w:rPr/>
+        <w:t>Full extent – used for ?</w:t>
+      </w:r>
+    </w:p>
+    <w:p>
+      <w:pPr>
+        <w:pStyle w:val="TextBody"/>
+        <w:bidi w:val="0"/>
+        <w:jc w:val="left"/>
+        <w:rPr/>
+      </w:pPr>
+      <w:r>
+        <w:rPr/>
+      </w:r>
+    </w:p>
+    <w:p>
+      <w:pPr>
+        <w:pStyle w:val="TextBody"/>
+        <w:bidi w:val="0"/>
+        <w:jc w:val="left"/>
+        <w:rPr/>
+      </w:pPr>
+      <w:r>
+        <w:rPr/>
+        <w:t>Clipped to coastline was used for boundaries for chloropleth and to obtain geographical area of the Boroughs (km2)  lon_LAD_boundaries_May_2020_BFC.Rds</w:t>
+      </w:r>
+    </w:p>
+    <w:p>
+      <w:pPr>
+        <w:pStyle w:val="TextBody"/>
+        <w:bidi w:val="0"/>
+        <w:jc w:val="left"/>
+        <w:rPr/>
+      </w:pPr>
+      <w:r>
+        <w:rPr/>
+      </w:r>
+    </w:p>
+    <w:p>
+      <w:pPr>
+        <w:pStyle w:val="TextBody"/>
+        <w:bidi w:val="0"/>
+        <w:jc w:val="left"/>
+        <w:rPr/>
+      </w:pPr>
+      <w:r>
+        <w:rPr/>
+      </w:r>
+    </w:p>
+    <w:p>
+      <w:pPr>
+        <w:pStyle w:val="TextBody"/>
+        <w:bidi w:val="0"/>
+        <w:jc w:val="left"/>
+        <w:rPr/>
+      </w:pPr>
+      <w:r>
+        <w:rPr/>
       </w:r>
     </w:p>
     <w:p>
@@ -735,10 +827,36 @@
         <w:bidi w:val="0"/>
         <w:jc w:val="left"/>
         <w:rPr>
+          <w:b w:val="false"/>
+          <w:b w:val="false"/>
+          <w:bCs w:val="false"/>
+        </w:rPr>
+      </w:pPr>
+      <w:r>
+        <w:rPr>
+          <w:rFonts w:eastAsia="Noto Sans CJK SC" w:cs="Lohit Devanagari" w:ascii="Arial;Arial MSFontService;sans-serif" w:hAnsi="Arial;Arial MSFontService;sans-serif"/>
+          <w:b w:val="false"/>
+          <w:bCs w:val="false"/>
+          <w:i w:val="false"/>
+          <w:caps w:val="false"/>
+          <w:smallCaps w:val="false"/>
+          <w:sz w:val="24"/>
+          <w:szCs w:val="36"/>
+          <w:lang w:val="en-GB"/>
+        </w:rPr>
+        <w:t xml:space="preserve">Route network data and its associated estimated number of commuter cyclists using the network was exttacted from the Propnesity to Cycle Tool for the Greater London region (n = 69872).  It was spatially cropped to the boundaries of the London Boroughs which gave 71494 route segments.  3233 of these segments crossed one or more Borough boundaries (1 boundary was crossed by 1600 and 2 boundaries crossed by 11).  The length of each segment was calculated in metres.  The number of metres cycled for commuting was calculate by multiplying the length of the segment by the number of cyclists using that segment.  </w:t>
+      </w:r>
+    </w:p>
+    <w:p>
+      <w:pPr>
+        <w:pStyle w:val="TextBody"/>
+        <w:bidi w:val="0"/>
+        <w:jc w:val="left"/>
+        <w:rPr>
           <w:rFonts w:ascii="Arial;Arial MSFontService;sans-serif" w:hAnsi="Arial;Arial MSFontService;sans-serif" w:eastAsia="Noto Sans CJK SC" w:cs="Lohit Devanagari"/>
-          <w:b/>
-          <w:b/>
-          <w:bCs/>
+          <w:b w:val="false"/>
+          <w:b w:val="false"/>
+          <w:bCs w:val="false"/>
           <w:i w:val="false"/>
           <w:i w:val="false"/>
           <w:caps w:val="false"/>
@@ -751,238 +869,8 @@
       <w:r>
         <w:rPr>
           <w:rFonts w:eastAsia="Noto Sans CJK SC" w:cs="Lohit Devanagari" w:ascii="Arial;Arial MSFontService;sans-serif" w:hAnsi="Arial;Arial MSFontService;sans-serif"/>
-          <w:b/>
-          <w:bCs/>
-          <w:i w:val="false"/>
-          <w:caps w:val="false"/>
-          <w:smallCaps w:val="false"/>
-          <w:sz w:val="24"/>
-          <w:szCs w:val="36"/>
-          <w:lang w:val="en-GB"/>
-        </w:rPr>
-        <w:t xml:space="preserve">Route network data and its associated estimated number of commuter cyclists </w:t>
-      </w:r>
-      <w:r>
-        <w:rPr>
-          <w:rFonts w:eastAsia="Noto Sans CJK SC" w:cs="Lohit Devanagari" w:ascii="Arial;Arial MSFontService;sans-serif" w:hAnsi="Arial;Arial MSFontService;sans-serif"/>
-          <w:b/>
-          <w:bCs/>
-          <w:i w:val="false"/>
-          <w:caps w:val="false"/>
-          <w:smallCaps w:val="false"/>
-          <w:sz w:val="24"/>
-          <w:szCs w:val="36"/>
-          <w:lang w:val="en-GB"/>
-        </w:rPr>
-        <w:t xml:space="preserve">using the network </w:t>
-      </w:r>
-      <w:r>
-        <w:rPr>
-          <w:rFonts w:eastAsia="Noto Sans CJK SC" w:cs="Lohit Devanagari" w:ascii="Arial;Arial MSFontService;sans-serif" w:hAnsi="Arial;Arial MSFontService;sans-serif"/>
-          <w:b/>
-          <w:bCs/>
-          <w:i w:val="false"/>
-          <w:caps w:val="false"/>
-          <w:smallCaps w:val="false"/>
-          <w:sz w:val="24"/>
-          <w:szCs w:val="36"/>
-          <w:lang w:val="en-GB"/>
-        </w:rPr>
-        <w:t xml:space="preserve">was exttacted from the Propnesity to Cycle Tool for the </w:t>
-      </w:r>
-      <w:r>
-        <w:rPr>
-          <w:rFonts w:eastAsia="Noto Sans CJK SC" w:cs="Lohit Devanagari" w:ascii="Arial;Arial MSFontService;sans-serif" w:hAnsi="Arial;Arial MSFontService;sans-serif"/>
-          <w:b/>
-          <w:bCs/>
-          <w:i w:val="false"/>
-          <w:caps w:val="false"/>
-          <w:smallCaps w:val="false"/>
-          <w:sz w:val="24"/>
-          <w:szCs w:val="36"/>
-          <w:lang w:val="en-GB"/>
-        </w:rPr>
-        <w:t xml:space="preserve">Greater </w:t>
-      </w:r>
-      <w:r>
-        <w:rPr>
-          <w:rFonts w:eastAsia="Noto Sans CJK SC" w:cs="Lohit Devanagari" w:ascii="Arial;Arial MSFontService;sans-serif" w:hAnsi="Arial;Arial MSFontService;sans-serif"/>
-          <w:b/>
-          <w:bCs/>
-          <w:i w:val="false"/>
-          <w:caps w:val="false"/>
-          <w:smallCaps w:val="false"/>
-          <w:sz w:val="24"/>
-          <w:szCs w:val="36"/>
-          <w:lang w:val="en-GB"/>
-        </w:rPr>
-        <w:t>Lond</w:t>
-      </w:r>
-      <w:r>
-        <w:rPr>
-          <w:rFonts w:eastAsia="Noto Sans CJK SC" w:cs="Lohit Devanagari" w:ascii="Arial;Arial MSFontService;sans-serif" w:hAnsi="Arial;Arial MSFontService;sans-serif"/>
-          <w:b/>
-          <w:bCs/>
-          <w:i w:val="false"/>
-          <w:caps w:val="false"/>
-          <w:smallCaps w:val="false"/>
-          <w:sz w:val="24"/>
-          <w:szCs w:val="36"/>
-          <w:lang w:val="en-GB"/>
-        </w:rPr>
-        <w:t>o</w:t>
-      </w:r>
-      <w:r>
-        <w:rPr>
-          <w:rFonts w:eastAsia="Noto Sans CJK SC" w:cs="Lohit Devanagari" w:ascii="Arial;Arial MSFontService;sans-serif" w:hAnsi="Arial;Arial MSFontService;sans-serif"/>
-          <w:b/>
-          <w:bCs/>
-          <w:i w:val="false"/>
-          <w:caps w:val="false"/>
-          <w:smallCaps w:val="false"/>
-          <w:sz w:val="24"/>
-          <w:szCs w:val="36"/>
-          <w:lang w:val="en-GB"/>
-        </w:rPr>
-        <w:t xml:space="preserve">n region </w:t>
-      </w:r>
-      <w:r>
-        <w:rPr>
-          <w:rFonts w:eastAsia="Noto Sans CJK SC" w:cs="Lohit Devanagari" w:ascii="Arial;Arial MSFontService;sans-serif" w:hAnsi="Arial;Arial MSFontService;sans-serif"/>
-          <w:b/>
-          <w:bCs/>
-          <w:i w:val="false"/>
-          <w:caps w:val="false"/>
-          <w:smallCaps w:val="false"/>
-          <w:sz w:val="24"/>
-          <w:szCs w:val="36"/>
-          <w:lang w:val="en-GB"/>
-        </w:rPr>
-        <w:t>(n = 69872)</w:t>
-      </w:r>
-      <w:r>
-        <w:rPr>
-          <w:rFonts w:eastAsia="Noto Sans CJK SC" w:cs="Lohit Devanagari" w:ascii="Arial;Arial MSFontService;sans-serif" w:hAnsi="Arial;Arial MSFontService;sans-serif"/>
-          <w:b/>
-          <w:bCs/>
-          <w:i w:val="false"/>
-          <w:caps w:val="false"/>
-          <w:smallCaps w:val="false"/>
-          <w:sz w:val="24"/>
-          <w:szCs w:val="36"/>
-          <w:lang w:val="en-GB"/>
-        </w:rPr>
-        <w:t xml:space="preserve">.  It was spatially cropped to the boundaries of the London Boroughs which gave 71494 route segments.  3233 of these segments crossed one or more Borough boundaries (1 boundary was crossed by 1600 and 2 boundaries crossed by 11).  The length of each segment was calculated in metres.  The number of commuter cyclists using each segment was calculated.  Where segments crossed a boundary, the number of cyclists was </w:t>
-      </w:r>
-      <w:r>
-        <w:rPr>
-          <w:rFonts w:eastAsia="Noto Sans CJK SC" w:cs="Lohit Devanagari" w:ascii="Arial;Arial MSFontService;sans-serif" w:hAnsi="Arial;Arial MSFontService;sans-serif"/>
-          <w:b/>
-          <w:bCs/>
-          <w:i w:val="false"/>
-          <w:caps w:val="false"/>
-          <w:smallCaps w:val="false"/>
-          <w:sz w:val="24"/>
-          <w:szCs w:val="36"/>
-          <w:lang w:val="en-GB"/>
-        </w:rPr>
-        <w:t>apportioned</w:t>
-      </w:r>
-      <w:r>
-        <w:rPr>
-          <w:rFonts w:eastAsia="Noto Sans CJK SC" w:cs="Lohit Devanagari" w:ascii="Arial;Arial MSFontService;sans-serif" w:hAnsi="Arial;Arial MSFontService;sans-serif"/>
-          <w:b/>
-          <w:bCs/>
-          <w:i w:val="false"/>
-          <w:caps w:val="false"/>
-          <w:smallCaps w:val="false"/>
-          <w:sz w:val="24"/>
-          <w:szCs w:val="36"/>
-          <w:lang w:val="en-GB"/>
-        </w:rPr>
-        <w:t xml:space="preserve"> based on the proportion of that segment </w:t>
-      </w:r>
-      <w:r>
-        <w:rPr>
-          <w:rFonts w:eastAsia="Noto Sans CJK SC" w:cs="Lohit Devanagari" w:ascii="Arial;Arial MSFontService;sans-serif" w:hAnsi="Arial;Arial MSFontService;sans-serif"/>
-          <w:b/>
-          <w:bCs/>
-          <w:i w:val="false"/>
-          <w:caps w:val="false"/>
-          <w:smallCaps w:val="false"/>
-          <w:sz w:val="24"/>
-          <w:szCs w:val="36"/>
-          <w:lang w:val="en-GB"/>
-        </w:rPr>
-        <w:t xml:space="preserve">length </w:t>
-      </w:r>
-      <w:r>
-        <w:rPr>
-          <w:rFonts w:eastAsia="Noto Sans CJK SC" w:cs="Lohit Devanagari" w:ascii="Arial;Arial MSFontService;sans-serif" w:hAnsi="Arial;Arial MSFontService;sans-serif"/>
-          <w:b/>
-          <w:bCs/>
-          <w:i w:val="false"/>
-          <w:caps w:val="false"/>
-          <w:smallCaps w:val="false"/>
-          <w:sz w:val="24"/>
-          <w:szCs w:val="36"/>
-          <w:lang w:val="en-GB"/>
-        </w:rPr>
-        <w:t xml:space="preserve">within each Borough.   </w:t>
-      </w:r>
-      <w:r>
-        <w:rPr>
-          <w:rFonts w:eastAsia="Noto Sans CJK SC" w:cs="Lohit Devanagari" w:ascii="Arial;Arial MSFontService;sans-serif" w:hAnsi="Arial;Arial MSFontService;sans-serif"/>
-          <w:b/>
-          <w:bCs/>
-          <w:i w:val="false"/>
-          <w:caps w:val="false"/>
-          <w:smallCaps w:val="false"/>
-          <w:sz w:val="24"/>
-          <w:szCs w:val="36"/>
-          <w:lang w:val="en-GB"/>
-        </w:rPr>
-        <w:t xml:space="preserve">The number of metres cycled for commuting was calculate by multiplying the length of the segment by the number of cyclists using that segment ???? </w:t>
-      </w:r>
-      <w:r>
-        <w:rPr>
-          <w:rFonts w:eastAsia="Noto Sans CJK SC" w:cs="Lohit Devanagari" w:ascii="Arial;Arial MSFontService;sans-serif" w:hAnsi="Arial;Arial MSFontService;sans-serif"/>
-          <w:b/>
-          <w:bCs/>
-          <w:i w:val="false"/>
-          <w:caps w:val="false"/>
-          <w:smallCaps w:val="false"/>
-          <w:sz w:val="24"/>
-          <w:szCs w:val="36"/>
-          <w:lang w:val="en-GB"/>
-        </w:rPr>
-        <w:t>IS THIS CORRECT _ ALL MNEEDS CHECKING TOMOROW SO AM CLEAR</w:t>
-      </w:r>
-    </w:p>
-    <w:p>
-      <w:pPr>
-        <w:pStyle w:val="TextBody"/>
-        <w:bidi w:val="0"/>
-        <w:jc w:val="left"/>
-        <w:rPr>
-          <w:rFonts w:ascii="Arial;Arial MSFontService;sans-serif" w:hAnsi="Arial;Arial MSFontService;sans-serif" w:eastAsia="Noto Sans CJK SC" w:cs="Lohit Devanagari"/>
-          <w:b/>
-          <w:b/>
-          <w:bCs/>
-          <w:i w:val="false"/>
-          <w:i w:val="false"/>
-          <w:caps w:val="false"/>
-          <w:smallCaps w:val="false"/>
-          <w:sz w:val="24"/>
-          <w:szCs w:val="36"/>
-          <w:lang w:val="en-GB"/>
-        </w:rPr>
-      </w:pPr>
-      <w:r>
-        <w:rPr>
-          <w:rFonts w:eastAsia="Noto Sans CJK SC" w:cs="Lohit Devanagari" w:ascii="Arial;Arial MSFontService;sans-serif" w:hAnsi="Arial;Arial MSFontService;sans-serif"/>
-          <w:b/>
-          <w:bCs/>
+          <w:b w:val="false"/>
+          <w:bCs w:val="false"/>
           <w:i w:val="false"/>
           <w:caps w:val="false"/>
           <w:smallCaps w:val="false"/>
@@ -3432,7 +3320,7 @@
           <w:em w:val="none"/>
           <w:lang w:val="en-GB" w:bidi="hi-IN" w:eastAsia="zh-CN"/>
         </w:rPr>
-        <w:t>Which year?</w:t>
+        <w:t>Which year? 2019 – th emost recent estimate available.  2020 data should be released June 2021</w:t>
       </w:r>
     </w:p>
   </w:comment>
@@ -3697,6 +3585,7 @@
       <w:rPr>
         <w:rFonts w:ascii="Liberation Serif" w:hAnsi="Liberation Serif" w:eastAsia="Noto Serif CJK SC" w:cs="Lohit Devanagari"/>
         <w:kern w:val="2"/>
+        <w:sz w:val="20"/>
         <w:szCs w:val="24"/>
         <w:lang w:val="en-GB" w:eastAsia="zh-CN" w:bidi="hi-IN"/>
       </w:rPr>

--- a/output/Drafts/21_03_19_Methods.docx
+++ b/output/Drafts/21_03_19_Methods.docx
@@ -228,31 +228,7 @@
           <w:sz w:val="24"/>
           <w:lang w:val="en-GB"/>
         </w:rPr>
-        <w:t xml:space="preserve"> </w:t>
-      </w:r>
-      <w:r>
-        <w:rPr>
-          <w:rFonts w:ascii="Arial;Arial MSFontService;sans-serif" w:hAnsi="Arial;Arial MSFontService;sans-serif"/>
-          <w:b w:val="false"/>
-          <w:i w:val="false"/>
-          <w:caps w:val="false"/>
-          <w:smallCaps w:val="false"/>
-          <w:sz w:val="24"/>
-          <w:lang w:val="en-GB"/>
-        </w:rPr>
-        <w:t xml:space="preserve">for mid 2019 </w:t>
-      </w:r>
-      <w:r>
-        <w:rPr>
-          <w:rFonts w:ascii="Arial;Arial MSFontService;sans-serif" w:hAnsi="Arial;Arial MSFontService;sans-serif"/>
-          <w:b w:val="false"/>
-          <w:i w:val="false"/>
-          <w:caps w:val="false"/>
-          <w:smallCaps w:val="false"/>
-          <w:sz w:val="24"/>
-          <w:lang w:val="en-GB"/>
-        </w:rPr>
-        <w:t xml:space="preserve"> (ONS, 2020b) for London Boroughs were obtained from the Office of National Statistics.  Boundary data was imported as an</w:t>
+        <w:t xml:space="preserve"> for mid 2019  (ONS, 2020b) for London Boroughs were obtained from the Office of National Statistics.  Boundary data was imported as an</w:t>
       </w:r>
       <w:r>
         <w:rPr>
@@ -911,7 +887,340 @@
           <w:szCs w:val="36"/>
           <w:lang w:val="en-GB"/>
         </w:rPr>
+        <w:t xml:space="preserve"> </w:t>
+      </w:r>
+      <w:r>
+        <w:rPr>
+          <w:rFonts w:eastAsia="Noto Sans CJK SC" w:cs="Lohit Devanagari" w:ascii="Arial;Arial MSFontService;sans-serif" w:hAnsi="Arial;Arial MSFontService;sans-serif"/>
+          <w:b/>
+          <w:bCs/>
+          <w:i w:val="false"/>
+          <w:caps w:val="false"/>
+          <w:smallCaps w:val="false"/>
+          <w:sz w:val="24"/>
+          <w:szCs w:val="36"/>
+          <w:lang w:val="en-GB"/>
+        </w:rPr>
+        <w:t>Cycle lanes and tracks data – degree of separation</w:t>
+      </w:r>
+    </w:p>
+    <w:p>
+      <w:pPr>
+        <w:pStyle w:val="TextBody"/>
+        <w:bidi w:val="0"/>
+        <w:jc w:val="left"/>
+        <w:rPr>
+          <w:b w:val="false"/>
+          <w:b w:val="false"/>
+          <w:bCs w:val="false"/>
+        </w:rPr>
+      </w:pPr>
+      <w:r>
+        <w:rPr>
+          <w:b w:val="false"/>
+          <w:bCs w:val="false"/>
+        </w:rPr>
+        <w:t xml:space="preserve">On road cycle lanes only were included in the analysis.  Cross tabulations were generated for the various degrees of separation (segregated, stepped, part-segregation, mandatory and advisory cycle lanes) to establish whether a single asset could have more than one type of separation.  For example of the 1371 segregated cycle lanes, 89 of them were also stepped.  It was decidmmmmmmm7 ed to assign each asset to the ‘highest level of segregation’ according to the DfT Design guidance.  This was achieved by creating multiple columns each representing a numeric value for degree of segregation (10000 for full segregation, 1000 for stepped etc down to 1 for advisory).  These columns were summed.  If the sum was &gt; 10000 then the asset was assigned to full segregation if between 1000 and 10000 then assigned to stepped etc etc.  The cycle lanes were split by whether they were shared with buses or contraflow lanes as opposed to general cycle lanes.  </w:t>
+      </w:r>
+    </w:p>
+    <w:p>
+      <w:pPr>
+        <w:pStyle w:val="TextBody"/>
+        <w:bidi w:val="0"/>
+        <w:spacing w:lineRule="auto" w:line="240"/>
+        <w:jc w:val="left"/>
+        <w:rPr>
+          <w:b w:val="false"/>
+          <w:b w:val="false"/>
+          <w:bCs w:val="false"/>
+        </w:rPr>
+      </w:pPr>
+      <w:r>
+        <w:rPr>
+          <w:b w:val="false"/>
+          <w:bCs w:val="false"/>
+        </w:rPr>
+        <w:t xml:space="preserve">Spatial visualisations were generated to demonstrate the degree of separation. </w:t>
+      </w:r>
+    </w:p>
+    <w:p>
+      <w:pPr>
+        <w:pStyle w:val="TextBody"/>
+        <w:bidi w:val="0"/>
+        <w:spacing w:lineRule="auto" w:line="240"/>
+        <w:jc w:val="left"/>
+        <w:rPr>
+          <w:b w:val="false"/>
+          <w:b w:val="false"/>
+          <w:bCs w:val="false"/>
+        </w:rPr>
+      </w:pPr>
+      <w:r>
+        <w:rPr>
+          <w:b w:val="false"/>
+          <w:bCs w:val="false"/>
+        </w:rPr>
         <w:t xml:space="preserve">  </w:t>
+      </w:r>
+      <w:r>
+        <w:rPr>
+          <w:b w:val="false"/>
+          <w:bCs w:val="false"/>
+        </w:rPr>
+        <w:t>Order of Protection from motor traffic on highways (DFT guidance pg 33)</w:t>
+      </w:r>
+    </w:p>
+    <w:p>
+      <w:pPr>
+        <w:pStyle w:val="TextBody"/>
+        <w:bidi w:val="0"/>
+        <w:spacing w:lineRule="auto" w:line="240"/>
+        <w:jc w:val="left"/>
+        <w:rPr>
+          <w:b w:val="false"/>
+          <w:b w:val="false"/>
+          <w:bCs w:val="false"/>
+        </w:rPr>
+      </w:pPr>
+      <w:r>
+        <w:rPr>
+          <w:b w:val="false"/>
+          <w:bCs w:val="false"/>
+        </w:rPr>
+        <w:t># Fully kerbed &gt; stepped &gt; light segregation &gt; Mandatory/Advisory</w:t>
+      </w:r>
+    </w:p>
+    <w:p>
+      <w:pPr>
+        <w:pStyle w:val="TextBody"/>
+        <w:bidi w:val="0"/>
+        <w:spacing w:lineRule="auto" w:line="240"/>
+        <w:jc w:val="left"/>
+        <w:rPr>
+          <w:b w:val="false"/>
+          <w:b w:val="false"/>
+          <w:bCs w:val="false"/>
+        </w:rPr>
+      </w:pPr>
+      <w:r>
+        <w:rPr>
+          <w:b w:val="false"/>
+          <w:bCs w:val="false"/>
+        </w:rPr>
+        <w:t># FK/S/LS suitable for most people at 20/30 mph only FK suitable for 40mph+</w:t>
+      </w:r>
+    </w:p>
+    <w:p>
+      <w:pPr>
+        <w:pStyle w:val="TextBody"/>
+        <w:bidi w:val="0"/>
+        <w:spacing w:lineRule="auto" w:line="240"/>
+        <w:jc w:val="left"/>
+        <w:rPr>
+          <w:b w:val="false"/>
+          <w:b w:val="false"/>
+          <w:bCs w:val="false"/>
+        </w:rPr>
+      </w:pPr>
+      <w:r>
+        <w:rPr>
+          <w:b w:val="false"/>
+          <w:bCs w:val="false"/>
+        </w:rPr>
+        <w:t># M/A only suitable for most poepl on 20mph roads with motor vehicle flow of &lt;5000</w:t>
+      </w:r>
+    </w:p>
+    <w:p>
+      <w:pPr>
+        <w:pStyle w:val="TextBody"/>
+        <w:bidi w:val="0"/>
+        <w:spacing w:lineRule="auto" w:line="240"/>
+        <w:jc w:val="left"/>
+        <w:rPr>
+          <w:b w:val="false"/>
+          <w:b w:val="false"/>
+          <w:bCs w:val="false"/>
+        </w:rPr>
+      </w:pPr>
+      <w:r>
+        <w:rPr>
+          <w:b w:val="false"/>
+          <w:bCs w:val="false"/>
+        </w:rPr>
+      </w:r>
+    </w:p>
+    <w:p>
+      <w:pPr>
+        <w:pStyle w:val="TextBody"/>
+        <w:bidi w:val="0"/>
+        <w:spacing w:lineRule="auto" w:line="240"/>
+        <w:jc w:val="left"/>
+        <w:rPr>
+          <w:b w:val="false"/>
+          <w:b w:val="false"/>
+          <w:bCs w:val="false"/>
+        </w:rPr>
+      </w:pPr>
+      <w:r>
+        <w:rPr>
+          <w:b w:val="false"/>
+          <w:bCs w:val="false"/>
+        </w:rPr>
+        <w:t># Correspnd in CID to:</w:t>
+      </w:r>
+    </w:p>
+    <w:p>
+      <w:pPr>
+        <w:pStyle w:val="TextBody"/>
+        <w:bidi w:val="0"/>
+        <w:spacing w:lineRule="auto" w:line="240"/>
+        <w:jc w:val="left"/>
+        <w:rPr>
+          <w:b w:val="false"/>
+          <w:b w:val="false"/>
+          <w:bCs w:val="false"/>
+        </w:rPr>
+      </w:pPr>
+      <w:r>
+        <w:rPr>
+          <w:b w:val="false"/>
+          <w:bCs w:val="false"/>
+        </w:rPr>
+        <w:t># CLT_SEGREG &gt; CLT_STEPP &gt; CLT_PARSEG &gt; CLT_MANDAT &gt; CLT_ADVIS</w:t>
+      </w:r>
+    </w:p>
+    <w:p>
+      <w:pPr>
+        <w:pStyle w:val="TextBody"/>
+        <w:bidi w:val="0"/>
+        <w:spacing w:lineRule="auto" w:line="240"/>
+        <w:jc w:val="left"/>
+        <w:rPr>
+          <w:b w:val="false"/>
+          <w:b w:val="false"/>
+          <w:bCs w:val="false"/>
+        </w:rPr>
+      </w:pPr>
+      <w:r>
+        <w:rPr>
+          <w:b w:val="false"/>
+          <w:bCs w:val="false"/>
+        </w:rPr>
+        <w:t xml:space="preserve">#  NB seems to be little difference in CID between SEGREG and STEPP - majority of </w:t>
+      </w:r>
+    </w:p>
+    <w:p>
+      <w:pPr>
+        <w:pStyle w:val="TextBody"/>
+        <w:bidi w:val="0"/>
+        <w:spacing w:lineRule="auto" w:line="240"/>
+        <w:jc w:val="left"/>
+        <w:rPr>
+          <w:b w:val="false"/>
+          <w:b w:val="false"/>
+          <w:bCs w:val="false"/>
+        </w:rPr>
+      </w:pPr>
+      <w:r>
+        <w:rPr>
+          <w:b w:val="false"/>
+          <w:bCs w:val="false"/>
+        </w:rPr>
+        <w:t># stepped are also labelled as segreg and only 5 are labelled as just stepped and they</w:t>
+      </w:r>
+    </w:p>
+    <w:p>
+      <w:pPr>
+        <w:pStyle w:val="TextBody"/>
+        <w:bidi w:val="0"/>
+        <w:spacing w:lineRule="auto" w:line="240"/>
+        <w:jc w:val="left"/>
+        <w:rPr>
+          <w:b w:val="false"/>
+          <w:b w:val="false"/>
+          <w:bCs w:val="false"/>
+        </w:rPr>
+      </w:pPr>
+      <w:r>
+        <w:rPr>
+          <w:b w:val="false"/>
+          <w:bCs w:val="false"/>
+        </w:rPr>
+        <w:t># look very similar to those that are segreg in the photos</w:t>
+      </w:r>
+    </w:p>
+    <w:p>
+      <w:pPr>
+        <w:pStyle w:val="TextBody"/>
+        <w:bidi w:val="0"/>
+        <w:spacing w:lineRule="auto" w:line="240"/>
+        <w:jc w:val="left"/>
+        <w:rPr>
+          <w:b w:val="false"/>
+          <w:b w:val="false"/>
+          <w:bCs w:val="false"/>
+        </w:rPr>
+      </w:pPr>
+      <w:r>
+        <w:rPr>
+          <w:b w:val="false"/>
+          <w:bCs w:val="false"/>
+        </w:rPr>
+      </w:r>
+    </w:p>
+    <w:p>
+      <w:pPr>
+        <w:pStyle w:val="TextBody"/>
+        <w:bidi w:val="0"/>
+        <w:jc w:val="left"/>
+        <w:rPr>
+          <w:b w:val="false"/>
+          <w:b w:val="false"/>
+          <w:bCs w:val="false"/>
+        </w:rPr>
+      </w:pPr>
+      <w:r>
+        <w:rPr>
+          <w:b w:val="false"/>
+          <w:bCs w:val="false"/>
+        </w:rPr>
+      </w:r>
+    </w:p>
+    <w:p>
+      <w:pPr>
+        <w:pStyle w:val="TextBody"/>
+        <w:bidi w:val="0"/>
+        <w:jc w:val="left"/>
+        <w:rPr>
+          <w:b w:val="false"/>
+          <w:b w:val="false"/>
+          <w:bCs w:val="false"/>
+        </w:rPr>
+      </w:pPr>
+      <w:r>
+        <w:rPr>
+          <w:b w:val="false"/>
+          <w:bCs w:val="false"/>
+        </w:rPr>
+      </w:r>
+    </w:p>
+    <w:p>
+      <w:pPr>
+        <w:pStyle w:val="TextBody"/>
+        <w:bidi w:val="0"/>
+        <w:jc w:val="left"/>
+        <w:rPr>
+          <w:b w:val="false"/>
+          <w:b w:val="false"/>
+          <w:bCs w:val="false"/>
+        </w:rPr>
+      </w:pPr>
+      <w:r>
+        <w:rPr>
+          <w:b w:val="false"/>
+          <w:bCs w:val="false"/>
+        </w:rPr>
+        <w:t xml:space="preserve">Lengths - ?  </w:t>
       </w:r>
     </w:p>
     <w:p>
@@ -3273,6 +3582,616 @@
           <w:lang w:val="en-GB"/>
         </w:rPr>
         <w:t>The Boroughs were ranked according the total count or length of assets with one representing the Borough with the most and 34 representing the least. Although there are only 33 Boroughs in London, there was an additional ‘No Borough stated’ category as these charts were constructed before the approach to managing the missing Borough data was developed. As Boroughs vary by size and population, count and length were standardised to count/length (number or kilometre) per area (square kilometre) and per estimated head of population. Again Boroughs were ranked with 1 representing the highest density of infrastructure count/length by area or population.</w:t>
+      </w:r>
+    </w:p>
+    <w:p>
+      <w:pPr>
+        <w:pStyle w:val="TextBody"/>
+        <w:bidi w:val="0"/>
+        <w:spacing w:before="0" w:after="140"/>
+        <w:jc w:val="left"/>
+        <w:rPr>
+          <w:rFonts w:ascii="Arial;Arial MSFontService;sans-serif" w:hAnsi="Arial;Arial MSFontService;sans-serif" w:eastAsia="Noto Sans CJK SC" w:cs="Lohit Devanagari"/>
+          <w:b/>
+          <w:b/>
+          <w:bCs/>
+          <w:i w:val="false"/>
+          <w:i w:val="false"/>
+          <w:caps w:val="false"/>
+          <w:smallCaps w:val="false"/>
+          <w:sz w:val="24"/>
+          <w:szCs w:val="36"/>
+          <w:lang w:val="en-GB"/>
+        </w:rPr>
+      </w:pPr>
+      <w:r>
+        <w:rPr/>
+      </w:r>
+    </w:p>
+    <w:p>
+      <w:pPr>
+        <w:pStyle w:val="TextBody"/>
+        <w:bidi w:val="0"/>
+        <w:spacing w:before="0" w:after="140"/>
+        <w:jc w:val="left"/>
+        <w:rPr>
+          <w:rFonts w:ascii="Arial;Arial MSFontService;sans-serif" w:hAnsi="Arial;Arial MSFontService;sans-serif" w:eastAsia="Noto Sans CJK SC" w:cs="Lohit Devanagari"/>
+          <w:b/>
+          <w:b/>
+          <w:bCs/>
+          <w:i w:val="false"/>
+          <w:i w:val="false"/>
+          <w:caps w:val="false"/>
+          <w:smallCaps w:val="false"/>
+          <w:sz w:val="24"/>
+          <w:szCs w:val="36"/>
+          <w:lang w:val="en-GB"/>
+        </w:rPr>
+      </w:pPr>
+      <w:r>
+        <w:rPr/>
+      </w:r>
+    </w:p>
+    <w:p>
+      <w:pPr>
+        <w:pStyle w:val="TextBody"/>
+        <w:bidi w:val="0"/>
+        <w:spacing w:before="0" w:after="140"/>
+        <w:jc w:val="left"/>
+        <w:rPr>
+          <w:rFonts w:ascii="Arial;Arial MSFontService;sans-serif" w:hAnsi="Arial;Arial MSFontService;sans-serif" w:eastAsia="Noto Sans CJK SC" w:cs="Lohit Devanagari"/>
+          <w:b/>
+          <w:b/>
+          <w:bCs/>
+          <w:i w:val="false"/>
+          <w:i w:val="false"/>
+          <w:caps w:val="false"/>
+          <w:smallCaps w:val="false"/>
+          <w:sz w:val="24"/>
+          <w:szCs w:val="36"/>
+          <w:lang w:val="en-GB"/>
+        </w:rPr>
+      </w:pPr>
+      <w:r>
+        <w:rPr/>
+      </w:r>
+    </w:p>
+    <w:p>
+      <w:pPr>
+        <w:pStyle w:val="TextBody"/>
+        <w:bidi w:val="0"/>
+        <w:spacing w:before="0" w:after="140"/>
+        <w:jc w:val="left"/>
+        <w:rPr>
+          <w:rFonts w:ascii="Arial;Arial MSFontService;sans-serif" w:hAnsi="Arial;Arial MSFontService;sans-serif" w:eastAsia="Noto Sans CJK SC" w:cs="Lohit Devanagari"/>
+          <w:b/>
+          <w:b/>
+          <w:bCs/>
+          <w:i w:val="false"/>
+          <w:i w:val="false"/>
+          <w:caps w:val="false"/>
+          <w:smallCaps w:val="false"/>
+          <w:sz w:val="24"/>
+          <w:szCs w:val="36"/>
+          <w:lang w:val="en-GB"/>
+        </w:rPr>
+      </w:pPr>
+      <w:r>
+        <w:rPr/>
+      </w:r>
+    </w:p>
+    <w:p>
+      <w:pPr>
+        <w:pStyle w:val="TextBody"/>
+        <w:bidi w:val="0"/>
+        <w:spacing w:before="0" w:after="140"/>
+        <w:jc w:val="left"/>
+        <w:rPr>
+          <w:rFonts w:ascii="Arial;Arial MSFontService;sans-serif" w:hAnsi="Arial;Arial MSFontService;sans-serif" w:eastAsia="Noto Sans CJK SC" w:cs="Lohit Devanagari"/>
+          <w:b/>
+          <w:b/>
+          <w:bCs/>
+          <w:i w:val="false"/>
+          <w:i w:val="false"/>
+          <w:caps w:val="false"/>
+          <w:smallCaps w:val="false"/>
+          <w:sz w:val="24"/>
+          <w:szCs w:val="36"/>
+          <w:lang w:val="en-GB"/>
+        </w:rPr>
+      </w:pPr>
+      <w:r>
+        <w:rPr/>
+      </w:r>
+    </w:p>
+    <w:p>
+      <w:pPr>
+        <w:pStyle w:val="TextBody"/>
+        <w:bidi w:val="0"/>
+        <w:spacing w:before="0" w:after="140"/>
+        <w:jc w:val="left"/>
+        <w:rPr>
+          <w:rFonts w:ascii="Arial;Arial MSFontService;sans-serif" w:hAnsi="Arial;Arial MSFontService;sans-serif" w:eastAsia="Noto Sans CJK SC" w:cs="Lohit Devanagari"/>
+          <w:b/>
+          <w:b/>
+          <w:bCs/>
+          <w:i w:val="false"/>
+          <w:i w:val="false"/>
+          <w:caps w:val="false"/>
+          <w:smallCaps w:val="false"/>
+          <w:sz w:val="24"/>
+          <w:szCs w:val="36"/>
+          <w:lang w:val="en-GB"/>
+        </w:rPr>
+      </w:pPr>
+      <w:r>
+        <w:rPr/>
+      </w:r>
+    </w:p>
+    <w:p>
+      <w:pPr>
+        <w:pStyle w:val="TextBody"/>
+        <w:bidi w:val="0"/>
+        <w:spacing w:before="0" w:after="140"/>
+        <w:jc w:val="left"/>
+        <w:rPr>
+          <w:rFonts w:ascii="Arial;Arial MSFontService;sans-serif" w:hAnsi="Arial;Arial MSFontService;sans-serif" w:eastAsia="Noto Sans CJK SC" w:cs="Lohit Devanagari"/>
+          <w:b/>
+          <w:b/>
+          <w:bCs/>
+          <w:i w:val="false"/>
+          <w:i w:val="false"/>
+          <w:caps w:val="false"/>
+          <w:smallCaps w:val="false"/>
+          <w:sz w:val="24"/>
+          <w:szCs w:val="36"/>
+          <w:lang w:val="en-GB"/>
+        </w:rPr>
+      </w:pPr>
+      <w:r>
+        <w:rPr/>
+      </w:r>
+    </w:p>
+    <w:p>
+      <w:pPr>
+        <w:pStyle w:val="TextBody"/>
+        <w:bidi w:val="0"/>
+        <w:spacing w:before="0" w:after="140"/>
+        <w:jc w:val="left"/>
+        <w:rPr>
+          <w:rFonts w:ascii="Arial;Arial MSFontService;sans-serif" w:hAnsi="Arial;Arial MSFontService;sans-serif" w:eastAsia="Noto Sans CJK SC" w:cs="Lohit Devanagari"/>
+          <w:b/>
+          <w:b/>
+          <w:bCs/>
+          <w:i w:val="false"/>
+          <w:i w:val="false"/>
+          <w:caps w:val="false"/>
+          <w:smallCaps w:val="false"/>
+          <w:sz w:val="24"/>
+          <w:szCs w:val="36"/>
+          <w:lang w:val="en-GB"/>
+        </w:rPr>
+      </w:pPr>
+      <w:r>
+        <w:rPr/>
+      </w:r>
+    </w:p>
+    <w:p>
+      <w:pPr>
+        <w:pStyle w:val="TextBody"/>
+        <w:bidi w:val="0"/>
+        <w:spacing w:before="0" w:after="140"/>
+        <w:jc w:val="left"/>
+        <w:rPr>
+          <w:rFonts w:ascii="Arial;Arial MSFontService;sans-serif" w:hAnsi="Arial;Arial MSFontService;sans-serif" w:eastAsia="Noto Sans CJK SC" w:cs="Lohit Devanagari"/>
+          <w:b/>
+          <w:b/>
+          <w:bCs/>
+          <w:i w:val="false"/>
+          <w:i w:val="false"/>
+          <w:caps w:val="false"/>
+          <w:smallCaps w:val="false"/>
+          <w:sz w:val="24"/>
+          <w:szCs w:val="36"/>
+          <w:lang w:val="en-GB"/>
+        </w:rPr>
+      </w:pPr>
+      <w:r>
+        <w:rPr/>
+      </w:r>
+    </w:p>
+    <w:p>
+      <w:pPr>
+        <w:pStyle w:val="TextBody"/>
+        <w:bidi w:val="0"/>
+        <w:spacing w:before="0" w:after="140"/>
+        <w:jc w:val="left"/>
+        <w:rPr>
+          <w:rFonts w:ascii="Arial;Arial MSFontService;sans-serif" w:hAnsi="Arial;Arial MSFontService;sans-serif" w:eastAsia="Noto Sans CJK SC" w:cs="Lohit Devanagari"/>
+          <w:b/>
+          <w:b/>
+          <w:bCs/>
+          <w:i w:val="false"/>
+          <w:i w:val="false"/>
+          <w:caps w:val="false"/>
+          <w:smallCaps w:val="false"/>
+          <w:sz w:val="24"/>
+          <w:szCs w:val="36"/>
+          <w:lang w:val="en-GB"/>
+        </w:rPr>
+      </w:pPr>
+      <w:r>
+        <w:rPr/>
+      </w:r>
+    </w:p>
+    <w:p>
+      <w:pPr>
+        <w:pStyle w:val="TextBody"/>
+        <w:bidi w:val="0"/>
+        <w:spacing w:before="0" w:after="140"/>
+        <w:jc w:val="left"/>
+        <w:rPr>
+          <w:rFonts w:ascii="Arial;Arial MSFontService;sans-serif" w:hAnsi="Arial;Arial MSFontService;sans-serif" w:eastAsia="Noto Sans CJK SC" w:cs="Lohit Devanagari"/>
+          <w:b/>
+          <w:b/>
+          <w:bCs/>
+          <w:i w:val="false"/>
+          <w:i w:val="false"/>
+          <w:caps w:val="false"/>
+          <w:smallCaps w:val="false"/>
+          <w:sz w:val="24"/>
+          <w:szCs w:val="36"/>
+          <w:lang w:val="en-GB"/>
+        </w:rPr>
+      </w:pPr>
+      <w:r>
+        <w:rPr/>
+      </w:r>
+    </w:p>
+    <w:p>
+      <w:pPr>
+        <w:pStyle w:val="TextBody"/>
+        <w:bidi w:val="0"/>
+        <w:spacing w:before="0" w:after="140"/>
+        <w:jc w:val="left"/>
+        <w:rPr>
+          <w:rFonts w:ascii="Arial;Arial MSFontService;sans-serif" w:hAnsi="Arial;Arial MSFontService;sans-serif" w:eastAsia="Noto Sans CJK SC" w:cs="Lohit Devanagari"/>
+          <w:b/>
+          <w:b/>
+          <w:bCs/>
+          <w:i w:val="false"/>
+          <w:i w:val="false"/>
+          <w:caps w:val="false"/>
+          <w:smallCaps w:val="false"/>
+          <w:sz w:val="24"/>
+          <w:szCs w:val="36"/>
+          <w:lang w:val="en-GB"/>
+        </w:rPr>
+      </w:pPr>
+      <w:r>
+        <w:rPr>
+          <w:rFonts w:eastAsia="Noto Sans CJK SC" w:cs="Lohit Devanagari" w:ascii="Arial;Arial MSFontService;sans-serif" w:hAnsi="Arial;Arial MSFontService;sans-serif"/>
+          <w:b w:val="false"/>
+          <w:bCs/>
+          <w:i w:val="false"/>
+          <w:caps w:val="false"/>
+          <w:smallCaps w:val="false"/>
+          <w:sz w:val="24"/>
+          <w:szCs w:val="36"/>
+          <w:lang w:val="en-GB"/>
+        </w:rPr>
+        <w:t>Findings</w:t>
+      </w:r>
+    </w:p>
+    <w:p>
+      <w:pPr>
+        <w:pStyle w:val="TextBody"/>
+        <w:bidi w:val="0"/>
+        <w:spacing w:before="0" w:after="140"/>
+        <w:jc w:val="left"/>
+        <w:rPr>
+          <w:rFonts w:ascii="Arial;Arial MSFontService;sans-serif" w:hAnsi="Arial;Arial MSFontService;sans-serif" w:eastAsia="Noto Sans CJK SC" w:cs="Lohit Devanagari"/>
+          <w:b/>
+          <w:b/>
+          <w:bCs/>
+          <w:i w:val="false"/>
+          <w:i w:val="false"/>
+          <w:caps w:val="false"/>
+          <w:smallCaps w:val="false"/>
+          <w:sz w:val="24"/>
+          <w:szCs w:val="36"/>
+          <w:lang w:val="en-GB"/>
+        </w:rPr>
+      </w:pPr>
+      <w:r>
+        <w:rPr/>
+      </w:r>
+    </w:p>
+    <w:p>
+      <w:pPr>
+        <w:pStyle w:val="TextBody"/>
+        <w:bidi w:val="0"/>
+        <w:spacing w:before="0" w:after="140"/>
+        <w:jc w:val="left"/>
+        <w:rPr>
+          <w:rFonts w:ascii="Arial;Arial MSFontService;sans-serif" w:hAnsi="Arial;Arial MSFontService;sans-serif" w:eastAsia="Noto Sans CJK SC" w:cs="Lohit Devanagari"/>
+          <w:b/>
+          <w:b/>
+          <w:bCs/>
+          <w:i w:val="false"/>
+          <w:i w:val="false"/>
+          <w:caps w:val="false"/>
+          <w:smallCaps w:val="false"/>
+          <w:sz w:val="24"/>
+          <w:szCs w:val="36"/>
+          <w:lang w:val="en-GB"/>
+        </w:rPr>
+      </w:pPr>
+      <w:r>
+        <w:rPr>
+          <w:rFonts w:eastAsia="Noto Sans CJK SC" w:cs="Lohit Devanagari" w:ascii="Arial;Arial MSFontService;sans-serif" w:hAnsi="Arial;Arial MSFontService;sans-serif"/>
+          <w:b w:val="false"/>
+          <w:bCs/>
+          <w:i w:val="false"/>
+          <w:caps w:val="false"/>
+          <w:smallCaps w:val="false"/>
+          <w:sz w:val="24"/>
+          <w:szCs w:val="36"/>
+          <w:lang w:val="en-GB"/>
+        </w:rPr>
+        <w:t xml:space="preserve"># Highest_separation    rest_count    contra_count </w:t>
+        <w:tab/>
+        <w:t>shared_count</w:t>
+      </w:r>
+    </w:p>
+    <w:p>
+      <w:pPr>
+        <w:pStyle w:val="TextBody"/>
+        <w:bidi w:val="0"/>
+        <w:spacing w:before="0" w:after="140"/>
+        <w:jc w:val="left"/>
+        <w:rPr>
+          <w:rFonts w:ascii="Arial;Arial MSFontService;sans-serif" w:hAnsi="Arial;Arial MSFontService;sans-serif" w:eastAsia="Noto Sans CJK SC" w:cs="Lohit Devanagari"/>
+          <w:b/>
+          <w:b/>
+          <w:bCs/>
+          <w:i w:val="false"/>
+          <w:i w:val="false"/>
+          <w:caps w:val="false"/>
+          <w:smallCaps w:val="false"/>
+          <w:sz w:val="24"/>
+          <w:szCs w:val="36"/>
+          <w:lang w:val="en-GB"/>
+        </w:rPr>
+      </w:pPr>
+      <w:r>
+        <w:rPr/>
+      </w:r>
+    </w:p>
+    <w:p>
+      <w:pPr>
+        <w:pStyle w:val="TextBody"/>
+        <w:bidi w:val="0"/>
+        <w:spacing w:before="0" w:after="140"/>
+        <w:jc w:val="left"/>
+        <w:rPr>
+          <w:rFonts w:ascii="Arial;Arial MSFontService;sans-serif" w:hAnsi="Arial;Arial MSFontService;sans-serif" w:eastAsia="Noto Sans CJK SC" w:cs="Lohit Devanagari"/>
+          <w:b/>
+          <w:b/>
+          <w:bCs/>
+          <w:i w:val="false"/>
+          <w:i w:val="false"/>
+          <w:caps w:val="false"/>
+          <w:smallCaps w:val="false"/>
+          <w:sz w:val="24"/>
+          <w:szCs w:val="36"/>
+          <w:lang w:val="en-GB"/>
+        </w:rPr>
+      </w:pPr>
+      <w:r>
+        <w:rPr>
+          <w:rFonts w:eastAsia="Noto Sans CJK SC" w:cs="Lohit Devanagari" w:ascii="Arial;Arial MSFontService;sans-serif" w:hAnsi="Arial;Arial MSFontService;sans-serif"/>
+          <w:b w:val="false"/>
+          <w:bCs/>
+          <w:i w:val="false"/>
+          <w:caps w:val="false"/>
+          <w:smallCaps w:val="false"/>
+          <w:sz w:val="24"/>
+          <w:szCs w:val="36"/>
+          <w:lang w:val="en-GB"/>
+        </w:rPr>
+        <w:t xml:space="preserve"># 1 Segregated               </w:t>
+        <w:tab/>
+        <w:t xml:space="preserve">          976          393            2</w:t>
+      </w:r>
+    </w:p>
+    <w:p>
+      <w:pPr>
+        <w:pStyle w:val="TextBody"/>
+        <w:bidi w:val="0"/>
+        <w:spacing w:before="0" w:after="140"/>
+        <w:jc w:val="left"/>
+        <w:rPr>
+          <w:rFonts w:ascii="Arial;Arial MSFontService;sans-serif" w:hAnsi="Arial;Arial MSFontService;sans-serif" w:eastAsia="Noto Sans CJK SC" w:cs="Lohit Devanagari"/>
+          <w:b/>
+          <w:b/>
+          <w:bCs/>
+          <w:i w:val="false"/>
+          <w:i w:val="false"/>
+          <w:caps w:val="false"/>
+          <w:smallCaps w:val="false"/>
+          <w:sz w:val="24"/>
+          <w:szCs w:val="36"/>
+          <w:lang w:val="en-GB"/>
+        </w:rPr>
+      </w:pPr>
+      <w:r>
+        <w:rPr>
+          <w:rFonts w:eastAsia="Noto Sans CJK SC" w:cs="Lohit Devanagari" w:ascii="Arial;Arial MSFontService;sans-serif" w:hAnsi="Arial;Arial MSFontService;sans-serif"/>
+          <w:b w:val="false"/>
+          <w:bCs/>
+          <w:i w:val="false"/>
+          <w:caps w:val="false"/>
+          <w:smallCaps w:val="false"/>
+          <w:sz w:val="24"/>
+          <w:szCs w:val="36"/>
+          <w:lang w:val="en-GB"/>
+        </w:rPr>
+        <w:t xml:space="preserve"># 2 Stepped            </w:t>
+        <w:tab/>
+        <w:tab/>
+        <w:t xml:space="preserve">               5            0            0</w:t>
+      </w:r>
+    </w:p>
+    <w:p>
+      <w:pPr>
+        <w:pStyle w:val="TextBody"/>
+        <w:bidi w:val="0"/>
+        <w:spacing w:before="0" w:after="140"/>
+        <w:jc w:val="left"/>
+        <w:rPr>
+          <w:rFonts w:ascii="Arial;Arial MSFontService;sans-serif" w:hAnsi="Arial;Arial MSFontService;sans-serif" w:eastAsia="Noto Sans CJK SC" w:cs="Lohit Devanagari"/>
+          <w:b/>
+          <w:b/>
+          <w:bCs/>
+          <w:i w:val="false"/>
+          <w:i w:val="false"/>
+          <w:caps w:val="false"/>
+          <w:smallCaps w:val="false"/>
+          <w:sz w:val="24"/>
+          <w:szCs w:val="36"/>
+          <w:lang w:val="en-GB"/>
+        </w:rPr>
+      </w:pPr>
+      <w:r>
+        <w:rPr>
+          <w:rFonts w:eastAsia="Noto Sans CJK SC" w:cs="Lohit Devanagari" w:ascii="Arial;Arial MSFontService;sans-serif" w:hAnsi="Arial;Arial MSFontService;sans-serif"/>
+          <w:b w:val="false"/>
+          <w:bCs/>
+          <w:i w:val="false"/>
+          <w:caps w:val="false"/>
+          <w:smallCaps w:val="false"/>
+          <w:sz w:val="24"/>
+          <w:szCs w:val="36"/>
+          <w:lang w:val="en-GB"/>
+        </w:rPr>
+        <w:t># 3 Part-segregated</w:t>
+        <w:tab/>
+        <w:t xml:space="preserve"> </w:t>
+        <w:tab/>
+        <w:t xml:space="preserve">            273           72            4</w:t>
+      </w:r>
+    </w:p>
+    <w:p>
+      <w:pPr>
+        <w:pStyle w:val="TextBody"/>
+        <w:bidi w:val="0"/>
+        <w:spacing w:before="0" w:after="140"/>
+        <w:jc w:val="left"/>
+        <w:rPr>
+          <w:rFonts w:ascii="Arial;Arial MSFontService;sans-serif" w:hAnsi="Arial;Arial MSFontService;sans-serif" w:eastAsia="Noto Sans CJK SC" w:cs="Lohit Devanagari"/>
+          <w:b/>
+          <w:b/>
+          <w:bCs/>
+          <w:i w:val="false"/>
+          <w:i w:val="false"/>
+          <w:caps w:val="false"/>
+          <w:smallCaps w:val="false"/>
+          <w:sz w:val="24"/>
+          <w:szCs w:val="36"/>
+          <w:lang w:val="en-GB"/>
+        </w:rPr>
+      </w:pPr>
+      <w:r>
+        <w:rPr>
+          <w:rFonts w:eastAsia="Noto Sans CJK SC" w:cs="Lohit Devanagari" w:ascii="Arial;Arial MSFontService;sans-serif" w:hAnsi="Arial;Arial MSFontService;sans-serif"/>
+          <w:b w:val="false"/>
+          <w:bCs/>
+          <w:i w:val="false"/>
+          <w:caps w:val="false"/>
+          <w:smallCaps w:val="false"/>
+          <w:sz w:val="24"/>
+          <w:szCs w:val="36"/>
+          <w:lang w:val="en-GB"/>
+        </w:rPr>
+        <w:t xml:space="preserve"># 4 Mandatory cycle lane </w:t>
+        <w:tab/>
+        <w:t xml:space="preserve">          1501          165            6</w:t>
+      </w:r>
+    </w:p>
+    <w:p>
+      <w:pPr>
+        <w:pStyle w:val="TextBody"/>
+        <w:bidi w:val="0"/>
+        <w:spacing w:before="0" w:after="140"/>
+        <w:jc w:val="left"/>
+        <w:rPr>
+          <w:rFonts w:ascii="Arial;Arial MSFontService;sans-serif" w:hAnsi="Arial;Arial MSFontService;sans-serif" w:eastAsia="Noto Sans CJK SC" w:cs="Lohit Devanagari"/>
+          <w:b/>
+          <w:b/>
+          <w:bCs/>
+          <w:i w:val="false"/>
+          <w:i w:val="false"/>
+          <w:caps w:val="false"/>
+          <w:smallCaps w:val="false"/>
+          <w:sz w:val="24"/>
+          <w:szCs w:val="36"/>
+          <w:lang w:val="en-GB"/>
+        </w:rPr>
+      </w:pPr>
+      <w:r>
+        <w:rPr>
+          <w:rFonts w:eastAsia="Noto Sans CJK SC" w:cs="Lohit Devanagari" w:ascii="Arial;Arial MSFontService;sans-serif" w:hAnsi="Arial;Arial MSFontService;sans-serif"/>
+          <w:b w:val="false"/>
+          <w:bCs/>
+          <w:i w:val="false"/>
+          <w:caps w:val="false"/>
+          <w:smallCaps w:val="false"/>
+          <w:sz w:val="24"/>
+          <w:szCs w:val="36"/>
+          <w:lang w:val="en-GB"/>
+        </w:rPr>
+        <w:t xml:space="preserve"># 5 Advisory cycle lane    </w:t>
+        <w:tab/>
+        <w:t xml:space="preserve">          6877          283           36</w:t>
+      </w:r>
+    </w:p>
+    <w:p>
+      <w:pPr>
+        <w:pStyle w:val="TextBody"/>
+        <w:bidi w:val="0"/>
+        <w:spacing w:before="0" w:after="140"/>
+        <w:jc w:val="left"/>
+        <w:rPr>
+          <w:rFonts w:ascii="Arial;Arial MSFontService;sans-serif" w:hAnsi="Arial;Arial MSFontService;sans-serif" w:eastAsia="Noto Sans CJK SC" w:cs="Lohit Devanagari"/>
+          <w:b/>
+          <w:b/>
+          <w:bCs/>
+          <w:i w:val="false"/>
+          <w:i w:val="false"/>
+          <w:caps w:val="false"/>
+          <w:smallCaps w:val="false"/>
+          <w:sz w:val="24"/>
+          <w:szCs w:val="36"/>
+          <w:lang w:val="en-GB"/>
+        </w:rPr>
+      </w:pPr>
+      <w:r>
+        <w:rPr>
+          <w:rFonts w:eastAsia="Noto Sans CJK SC" w:cs="Lohit Devanagari" w:ascii="Arial;Arial MSFontService;sans-serif" w:hAnsi="Arial;Arial MSFontService;sans-serif"/>
+          <w:b w:val="false"/>
+          <w:bCs/>
+          <w:i w:val="false"/>
+          <w:caps w:val="false"/>
+          <w:smallCaps w:val="false"/>
+          <w:sz w:val="24"/>
+          <w:szCs w:val="36"/>
+          <w:lang w:val="en-GB"/>
+        </w:rPr>
+        <w:t xml:space="preserve"># 6 No separation            </w:t>
+        <w:tab/>
+        <w:tab/>
+        <w:t xml:space="preserve">    53          522         2797</w:t>
       </w:r>
     </w:p>
     <w:sectPr>

--- a/output/Drafts/21_03_19_Methods.docx
+++ b/output/Drafts/21_03_19_Methods.docx
@@ -353,6 +353,7 @@
       </w:pPr>
       <w:r>
         <w:rPr/>
+        <w:t xml:space="preserve">Full extent of realm used to divide infrastructure that crosses Thames eg cycle lanes on bridges </w:t>
       </w:r>
     </w:p>
     <w:p>
@@ -1375,6 +1376,37 @@
           <w:sz w:val="24"/>
           <w:lang w:val="en-GB"/>
         </w:rPr>
+        <w:t xml:space="preserve">London squared – used to enable spatial arranged of barcharts </w:t>
+      </w:r>
+    </w:p>
+    <w:p>
+      <w:pPr>
+        <w:pStyle w:val="TextBody"/>
+        <w:bidi w:val="0"/>
+        <w:jc w:val="left"/>
+        <w:rPr>
+          <w:rFonts w:ascii="Arial;Arial MSFontService;sans-serif" w:hAnsi="Arial;Arial MSFontService;sans-serif"/>
+          <w:b w:val="false"/>
+          <w:b w:val="false"/>
+          <w:i w:val="false"/>
+          <w:i w:val="false"/>
+          <w:caps w:val="false"/>
+          <w:smallCaps w:val="false"/>
+          <w:sz w:val="24"/>
+          <w:lang w:val="en-GB"/>
+        </w:rPr>
+      </w:pPr>
+      <w:r>
+        <w:rPr>
+          <w:rFonts w:ascii="Arial;Arial MSFontService;sans-serif" w:hAnsi="Arial;Arial MSFontService;sans-serif"/>
+          <w:b w:val="false"/>
+          <w:i w:val="false"/>
+          <w:caps w:val="false"/>
+          <w:smallCaps w:val="false"/>
+          <w:sz w:val="24"/>
+          <w:lang w:val="en-GB"/>
+        </w:rPr>
+        <w:t># source data  = "https://github.com/aftertheflood/londonsquared/blob/master/site/data/grid.csv"</w:t>
       </w:r>
     </w:p>
     <w:p>
@@ -3605,7 +3637,17 @@
         </w:rPr>
       </w:pPr>
       <w:r>
-        <w:rPr/>
+        <w:rPr>
+          <w:rFonts w:eastAsia="Noto Sans CJK SC" w:cs="Lohit Devanagari" w:ascii="Arial;Arial MSFontService;sans-serif" w:hAnsi="Arial;Arial MSFontService;sans-serif"/>
+          <w:b/>
+          <w:bCs/>
+          <w:i w:val="false"/>
+          <w:caps w:val="false"/>
+          <w:smallCaps w:val="false"/>
+          <w:sz w:val="24"/>
+          <w:szCs w:val="36"/>
+          <w:lang w:val="en-GB"/>
+        </w:rPr>
       </w:r>
     </w:p>
     <w:p>
@@ -3629,7 +3671,17 @@
         </w:rPr>
       </w:pPr>
       <w:r>
-        <w:rPr/>
+        <w:rPr>
+          <w:rFonts w:eastAsia="Noto Sans CJK SC" w:cs="Lohit Devanagari" w:ascii="Arial;Arial MSFontService;sans-serif" w:hAnsi="Arial;Arial MSFontService;sans-serif"/>
+          <w:b/>
+          <w:bCs/>
+          <w:i w:val="false"/>
+          <w:caps w:val="false"/>
+          <w:smallCaps w:val="false"/>
+          <w:sz w:val="24"/>
+          <w:szCs w:val="36"/>
+          <w:lang w:val="en-GB"/>
+        </w:rPr>
       </w:r>
     </w:p>
     <w:p>
@@ -3653,7 +3705,17 @@
         </w:rPr>
       </w:pPr>
       <w:r>
-        <w:rPr/>
+        <w:rPr>
+          <w:rFonts w:eastAsia="Noto Sans CJK SC" w:cs="Lohit Devanagari" w:ascii="Arial;Arial MSFontService;sans-serif" w:hAnsi="Arial;Arial MSFontService;sans-serif"/>
+          <w:b/>
+          <w:bCs/>
+          <w:i w:val="false"/>
+          <w:caps w:val="false"/>
+          <w:smallCaps w:val="false"/>
+          <w:sz w:val="24"/>
+          <w:szCs w:val="36"/>
+          <w:lang w:val="en-GB"/>
+        </w:rPr>
       </w:r>
     </w:p>
     <w:p>
@@ -3677,7 +3739,17 @@
         </w:rPr>
       </w:pPr>
       <w:r>
-        <w:rPr/>
+        <w:rPr>
+          <w:rFonts w:eastAsia="Noto Sans CJK SC" w:cs="Lohit Devanagari" w:ascii="Arial;Arial MSFontService;sans-serif" w:hAnsi="Arial;Arial MSFontService;sans-serif"/>
+          <w:b/>
+          <w:bCs/>
+          <w:i w:val="false"/>
+          <w:caps w:val="false"/>
+          <w:smallCaps w:val="false"/>
+          <w:sz w:val="24"/>
+          <w:szCs w:val="36"/>
+          <w:lang w:val="en-GB"/>
+        </w:rPr>
       </w:r>
     </w:p>
     <w:p>
@@ -3701,7 +3773,17 @@
         </w:rPr>
       </w:pPr>
       <w:r>
-        <w:rPr/>
+        <w:rPr>
+          <w:rFonts w:eastAsia="Noto Sans CJK SC" w:cs="Lohit Devanagari" w:ascii="Arial;Arial MSFontService;sans-serif" w:hAnsi="Arial;Arial MSFontService;sans-serif"/>
+          <w:b/>
+          <w:bCs/>
+          <w:i w:val="false"/>
+          <w:caps w:val="false"/>
+          <w:smallCaps w:val="false"/>
+          <w:sz w:val="24"/>
+          <w:szCs w:val="36"/>
+          <w:lang w:val="en-GB"/>
+        </w:rPr>
       </w:r>
     </w:p>
     <w:p>
@@ -3725,7 +3807,17 @@
         </w:rPr>
       </w:pPr>
       <w:r>
-        <w:rPr/>
+        <w:rPr>
+          <w:rFonts w:eastAsia="Noto Sans CJK SC" w:cs="Lohit Devanagari" w:ascii="Arial;Arial MSFontService;sans-serif" w:hAnsi="Arial;Arial MSFontService;sans-serif"/>
+          <w:b/>
+          <w:bCs/>
+          <w:i w:val="false"/>
+          <w:caps w:val="false"/>
+          <w:smallCaps w:val="false"/>
+          <w:sz w:val="24"/>
+          <w:szCs w:val="36"/>
+          <w:lang w:val="en-GB"/>
+        </w:rPr>
       </w:r>
     </w:p>
     <w:p>
@@ -3749,7 +3841,17 @@
         </w:rPr>
       </w:pPr>
       <w:r>
-        <w:rPr/>
+        <w:rPr>
+          <w:rFonts w:eastAsia="Noto Sans CJK SC" w:cs="Lohit Devanagari" w:ascii="Arial;Arial MSFontService;sans-serif" w:hAnsi="Arial;Arial MSFontService;sans-serif"/>
+          <w:b/>
+          <w:bCs/>
+          <w:i w:val="false"/>
+          <w:caps w:val="false"/>
+          <w:smallCaps w:val="false"/>
+          <w:sz w:val="24"/>
+          <w:szCs w:val="36"/>
+          <w:lang w:val="en-GB"/>
+        </w:rPr>
       </w:r>
     </w:p>
     <w:p>
@@ -3773,7 +3875,17 @@
         </w:rPr>
       </w:pPr>
       <w:r>
-        <w:rPr/>
+        <w:rPr>
+          <w:rFonts w:eastAsia="Noto Sans CJK SC" w:cs="Lohit Devanagari" w:ascii="Arial;Arial MSFontService;sans-serif" w:hAnsi="Arial;Arial MSFontService;sans-serif"/>
+          <w:b/>
+          <w:bCs/>
+          <w:i w:val="false"/>
+          <w:caps w:val="false"/>
+          <w:smallCaps w:val="false"/>
+          <w:sz w:val="24"/>
+          <w:szCs w:val="36"/>
+          <w:lang w:val="en-GB"/>
+        </w:rPr>
       </w:r>
     </w:p>
     <w:p>
@@ -3797,7 +3909,17 @@
         </w:rPr>
       </w:pPr>
       <w:r>
-        <w:rPr/>
+        <w:rPr>
+          <w:rFonts w:eastAsia="Noto Sans CJK SC" w:cs="Lohit Devanagari" w:ascii="Arial;Arial MSFontService;sans-serif" w:hAnsi="Arial;Arial MSFontService;sans-serif"/>
+          <w:b/>
+          <w:bCs/>
+          <w:i w:val="false"/>
+          <w:caps w:val="false"/>
+          <w:smallCaps w:val="false"/>
+          <w:sz w:val="24"/>
+          <w:szCs w:val="36"/>
+          <w:lang w:val="en-GB"/>
+        </w:rPr>
       </w:r>
     </w:p>
     <w:p>
@@ -3821,7 +3943,17 @@
         </w:rPr>
       </w:pPr>
       <w:r>
-        <w:rPr/>
+        <w:rPr>
+          <w:rFonts w:eastAsia="Noto Sans CJK SC" w:cs="Lohit Devanagari" w:ascii="Arial;Arial MSFontService;sans-serif" w:hAnsi="Arial;Arial MSFontService;sans-serif"/>
+          <w:b/>
+          <w:bCs/>
+          <w:i w:val="false"/>
+          <w:caps w:val="false"/>
+          <w:smallCaps w:val="false"/>
+          <w:sz w:val="24"/>
+          <w:szCs w:val="36"/>
+          <w:lang w:val="en-GB"/>
+        </w:rPr>
       </w:r>
     </w:p>
     <w:p>
@@ -3845,7 +3977,17 @@
         </w:rPr>
       </w:pPr>
       <w:r>
-        <w:rPr/>
+        <w:rPr>
+          <w:rFonts w:eastAsia="Noto Sans CJK SC" w:cs="Lohit Devanagari" w:ascii="Arial;Arial MSFontService;sans-serif" w:hAnsi="Arial;Arial MSFontService;sans-serif"/>
+          <w:b/>
+          <w:bCs/>
+          <w:i w:val="false"/>
+          <w:caps w:val="false"/>
+          <w:smallCaps w:val="false"/>
+          <w:sz w:val="24"/>
+          <w:szCs w:val="36"/>
+          <w:lang w:val="en-GB"/>
+        </w:rPr>
       </w:r>
     </w:p>
     <w:p>
@@ -3904,7 +4046,17 @@
         </w:rPr>
       </w:pPr>
       <w:r>
-        <w:rPr/>
+        <w:rPr>
+          <w:rFonts w:eastAsia="Noto Sans CJK SC" w:cs="Lohit Devanagari" w:ascii="Arial;Arial MSFontService;sans-serif" w:hAnsi="Arial;Arial MSFontService;sans-serif"/>
+          <w:b/>
+          <w:bCs/>
+          <w:i w:val="false"/>
+          <w:caps w:val="false"/>
+          <w:smallCaps w:val="false"/>
+          <w:sz w:val="24"/>
+          <w:szCs w:val="36"/>
+          <w:lang w:val="en-GB"/>
+        </w:rPr>
       </w:r>
     </w:p>
     <w:p>
@@ -3965,7 +4117,17 @@
         </w:rPr>
       </w:pPr>
       <w:r>
-        <w:rPr/>
+        <w:rPr>
+          <w:rFonts w:eastAsia="Noto Sans CJK SC" w:cs="Lohit Devanagari" w:ascii="Arial;Arial MSFontService;sans-serif" w:hAnsi="Arial;Arial MSFontService;sans-serif"/>
+          <w:b/>
+          <w:bCs/>
+          <w:i w:val="false"/>
+          <w:caps w:val="false"/>
+          <w:smallCaps w:val="false"/>
+          <w:sz w:val="24"/>
+          <w:szCs w:val="36"/>
+          <w:lang w:val="en-GB"/>
+        </w:rPr>
       </w:r>
     </w:p>
     <w:p>

--- a/output/Drafts/21_03_19_Methods.docx
+++ b/output/Drafts/21_03_19_Methods.docx
@@ -1222,6 +1222,848 @@
           <w:bCs w:val="false"/>
         </w:rPr>
         <w:t xml:space="preserve">Lengths - ?  </w:t>
+      </w:r>
+    </w:p>
+    <w:p>
+      <w:pPr>
+        <w:pStyle w:val="TextBody"/>
+        <w:bidi w:val="0"/>
+        <w:jc w:val="left"/>
+        <w:rPr>
+          <w:rFonts w:ascii="Arial;Arial MSFontService;sans-serif" w:hAnsi="Arial;Arial MSFontService;sans-serif" w:eastAsia="Noto Sans CJK SC" w:cs="Lohit Devanagari"/>
+          <w:b/>
+          <w:b/>
+          <w:bCs/>
+          <w:i w:val="false"/>
+          <w:i w:val="false"/>
+          <w:caps w:val="false"/>
+          <w:smallCaps w:val="false"/>
+          <w:sz w:val="24"/>
+          <w:szCs w:val="36"/>
+          <w:lang w:val="en-GB"/>
+        </w:rPr>
+      </w:pPr>
+      <w:r>
+        <w:rPr>
+          <w:rFonts w:eastAsia="Noto Sans CJK SC" w:cs="Lohit Devanagari" w:ascii="Arial;Arial MSFontService;sans-serif" w:hAnsi="Arial;Arial MSFontService;sans-serif"/>
+          <w:b/>
+          <w:bCs/>
+          <w:i w:val="false"/>
+          <w:caps w:val="false"/>
+          <w:smallCaps w:val="false"/>
+          <w:sz w:val="24"/>
+          <w:szCs w:val="36"/>
+          <w:lang w:val="en-GB"/>
+        </w:rPr>
+        <w:t>OSM speed data</w:t>
+      </w:r>
+    </w:p>
+    <w:p>
+      <w:pPr>
+        <w:pStyle w:val="TextBody"/>
+        <w:bidi w:val="0"/>
+        <w:jc w:val="left"/>
+        <w:rPr>
+          <w:rFonts w:ascii="Arial;Arial MSFontService;sans-serif" w:hAnsi="Arial;Arial MSFontService;sans-serif" w:eastAsia="Noto Sans CJK SC" w:cs="Lohit Devanagari"/>
+          <w:b w:val="false"/>
+          <w:b w:val="false"/>
+          <w:bCs w:val="false"/>
+          <w:i w:val="false"/>
+          <w:i w:val="false"/>
+          <w:caps w:val="false"/>
+          <w:smallCaps w:val="false"/>
+          <w:sz w:val="24"/>
+          <w:szCs w:val="36"/>
+          <w:lang w:val="en-GB"/>
+        </w:rPr>
+      </w:pPr>
+      <w:r>
+        <w:rPr>
+          <w:rFonts w:eastAsia="Noto Sans CJK SC" w:cs="Lohit Devanagari" w:ascii="Arial;Arial MSFontService;sans-serif" w:hAnsi="Arial;Arial MSFontService;sans-serif"/>
+          <w:b w:val="false"/>
+          <w:bCs w:val="false"/>
+          <w:i w:val="false"/>
+          <w:caps w:val="false"/>
+          <w:smallCaps w:val="false"/>
+          <w:sz w:val="24"/>
+          <w:szCs w:val="36"/>
+          <w:lang w:val="en-GB"/>
+        </w:rPr>
+        <w:t xml:space="preserve">Historical OSM data from ???2019 was downloaded This was read into R using osmextract package.  Having transformed the data to the British National Grid, it was spatial limited to within the outer boundary of the 33 London Boroughs using st_intersection.  Observations that had the following values in the OSM category highway were kept( "primary", "residential", "trunk", "trunk_link", "service", "unclassified", "tertiary", "secondary", "tertiary_link", "secondary_link", "primary_link", "living_street") whereas others such as motorway, escalator, proposed, bridleway, footway etc were dropped.  This should have resuled in all waterways, aerialways and railways being dropped.  </w:t>
+      </w:r>
+    </w:p>
+    <w:p>
+      <w:pPr>
+        <w:pStyle w:val="TextBody"/>
+        <w:bidi w:val="0"/>
+        <w:jc w:val="left"/>
+        <w:rPr>
+          <w:rFonts w:ascii="Arial;Arial MSFontService;sans-serif" w:hAnsi="Arial;Arial MSFontService;sans-serif" w:eastAsia="Noto Sans CJK SC" w:cs="Lohit Devanagari"/>
+          <w:b w:val="false"/>
+          <w:b w:val="false"/>
+          <w:bCs w:val="false"/>
+          <w:i w:val="false"/>
+          <w:i w:val="false"/>
+          <w:caps w:val="false"/>
+          <w:smallCaps w:val="false"/>
+          <w:sz w:val="24"/>
+          <w:szCs w:val="36"/>
+          <w:lang w:val="en-GB"/>
+        </w:rPr>
+      </w:pPr>
+      <w:r>
+        <w:rPr>
+          <w:rFonts w:eastAsia="Noto Sans CJK SC" w:cs="Lohit Devanagari" w:ascii="Arial;Arial MSFontService;sans-serif" w:hAnsi="Arial;Arial MSFontService;sans-serif"/>
+          <w:b w:val="false"/>
+          <w:bCs w:val="false"/>
+          <w:i w:val="false"/>
+          <w:caps w:val="false"/>
+          <w:smallCaps w:val="false"/>
+          <w:sz w:val="24"/>
+          <w:szCs w:val="36"/>
+          <w:lang w:val="en-GB"/>
+        </w:rPr>
+      </w:r>
+    </w:p>
+    <w:p>
+      <w:pPr>
+        <w:pStyle w:val="TextBody"/>
+        <w:bidi w:val="0"/>
+        <w:jc w:val="left"/>
+        <w:rPr>
+          <w:rFonts w:ascii="Arial;Arial MSFontService;sans-serif" w:hAnsi="Arial;Arial MSFontService;sans-serif" w:eastAsia="Noto Sans CJK SC" w:cs="Lohit Devanagari"/>
+          <w:b w:val="false"/>
+          <w:b w:val="false"/>
+          <w:bCs w:val="false"/>
+          <w:i w:val="false"/>
+          <w:i w:val="false"/>
+          <w:caps w:val="false"/>
+          <w:smallCaps w:val="false"/>
+          <w:sz w:val="24"/>
+          <w:szCs w:val="36"/>
+          <w:lang w:val="en-GB"/>
+        </w:rPr>
+      </w:pPr>
+      <w:r>
+        <w:rPr>
+          <w:rFonts w:eastAsia="Noto Sans CJK SC" w:cs="Lohit Devanagari" w:ascii="Arial;Arial MSFontService;sans-serif" w:hAnsi="Arial;Arial MSFontService;sans-serif"/>
+          <w:b w:val="false"/>
+          <w:bCs w:val="false"/>
+          <w:i w:val="false"/>
+          <w:caps w:val="false"/>
+          <w:smallCaps w:val="false"/>
+          <w:sz w:val="24"/>
+          <w:szCs w:val="36"/>
+          <w:lang w:val="en-GB"/>
+        </w:rPr>
+        <w:t>The ‘maxspeed’ variable was examine. All observations that had “NA” for maxspeed were dropped as were those labelled as nationa</w:t>
+      </w:r>
+      <w:r>
+        <w:rPr>
+          <w:rFonts w:eastAsia="Noto Sans CJK SC" w:cs="Lohit Devanagari" w:ascii="Arial;Arial MSFontService;sans-serif" w:hAnsi="Arial;Arial MSFontService;sans-serif"/>
+          <w:b w:val="false"/>
+          <w:bCs w:val="false"/>
+          <w:i w:val="false"/>
+          <w:caps w:val="false"/>
+          <w:smallCaps w:val="false"/>
+          <w:sz w:val="24"/>
+          <w:szCs w:val="36"/>
+          <w:lang w:val="en-GB"/>
+        </w:rPr>
+        <w:t>l</w:t>
+      </w:r>
+      <w:r>
+        <w:rPr>
+          <w:rFonts w:eastAsia="Noto Sans CJK SC" w:cs="Lohit Devanagari" w:ascii="Arial;Arial MSFontService;sans-serif" w:hAnsi="Arial;Arial MSFontService;sans-serif"/>
+          <w:b w:val="false"/>
+          <w:bCs w:val="false"/>
+          <w:i w:val="false"/>
+          <w:caps w:val="false"/>
+          <w:smallCaps w:val="false"/>
+          <w:sz w:val="24"/>
+          <w:szCs w:val="36"/>
+          <w:lang w:val="en-GB"/>
+        </w:rPr>
+        <w:t>, signal and variable leaving 71</w:t>
+      </w:r>
+      <w:r>
+        <w:rPr>
+          <w:rFonts w:eastAsia="Noto Sans CJK SC" w:cs="Lohit Devanagari" w:ascii="Arial;Arial MSFontService;sans-serif" w:hAnsi="Arial;Arial MSFontService;sans-serif"/>
+          <w:b w:val="false"/>
+          <w:bCs w:val="false"/>
+          <w:i w:val="false"/>
+          <w:caps w:val="false"/>
+          <w:smallCaps w:val="false"/>
+          <w:sz w:val="24"/>
+          <w:szCs w:val="36"/>
+          <w:lang w:val="en-GB"/>
+        </w:rPr>
+        <w:t>660</w:t>
+      </w:r>
+      <w:r>
+        <w:rPr>
+          <w:rFonts w:eastAsia="Noto Sans CJK SC" w:cs="Lohit Devanagari" w:ascii="Arial;Arial MSFontService;sans-serif" w:hAnsi="Arial;Arial MSFontService;sans-serif"/>
+          <w:b w:val="false"/>
+          <w:bCs w:val="false"/>
+          <w:i w:val="false"/>
+          <w:caps w:val="false"/>
+          <w:smallCaps w:val="false"/>
+          <w:sz w:val="24"/>
+          <w:szCs w:val="36"/>
+          <w:lang w:val="en-GB"/>
+        </w:rPr>
+        <w:t xml:space="preserve"> observations.  The resulting values for maxspeed were wrangled to obtain the speed in numeric miles per hour that was grouped into 10mph increments.   </w:t>
+      </w:r>
+    </w:p>
+    <w:p>
+      <w:pPr>
+        <w:pStyle w:val="TextBody"/>
+        <w:bidi w:val="0"/>
+        <w:jc w:val="left"/>
+        <w:rPr>
+          <w:rFonts w:ascii="Arial;Arial MSFontService;sans-serif" w:hAnsi="Arial;Arial MSFontService;sans-serif" w:eastAsia="Noto Sans CJK SC" w:cs="Lohit Devanagari"/>
+          <w:b w:val="false"/>
+          <w:b w:val="false"/>
+          <w:bCs w:val="false"/>
+          <w:i w:val="false"/>
+          <w:i w:val="false"/>
+          <w:caps w:val="false"/>
+          <w:smallCaps w:val="false"/>
+          <w:sz w:val="24"/>
+          <w:szCs w:val="36"/>
+          <w:lang w:val="en-GB"/>
+        </w:rPr>
+      </w:pPr>
+      <w:r>
+        <w:rPr>
+          <w:rFonts w:eastAsia="Noto Sans CJK SC" w:cs="Lohit Devanagari" w:ascii="Arial;Arial MSFontService;sans-serif" w:hAnsi="Arial;Arial MSFontService;sans-serif"/>
+          <w:b w:val="false"/>
+          <w:bCs w:val="false"/>
+          <w:i w:val="false"/>
+          <w:caps w:val="false"/>
+          <w:smallCaps w:val="false"/>
+          <w:sz w:val="24"/>
+          <w:szCs w:val="36"/>
+          <w:lang w:val="en-GB"/>
+        </w:rPr>
+      </w:r>
+    </w:p>
+    <w:p>
+      <w:pPr>
+        <w:pStyle w:val="TextBody"/>
+        <w:bidi w:val="0"/>
+        <w:jc w:val="left"/>
+        <w:rPr>
+          <w:rFonts w:ascii="Arial;Arial MSFontService;sans-serif" w:hAnsi="Arial;Arial MSFontService;sans-serif" w:eastAsia="Noto Sans CJK SC" w:cs="Lohit Devanagari"/>
+          <w:b w:val="false"/>
+          <w:b w:val="false"/>
+          <w:bCs w:val="false"/>
+          <w:i w:val="false"/>
+          <w:i w:val="false"/>
+          <w:caps w:val="false"/>
+          <w:smallCaps w:val="false"/>
+          <w:sz w:val="24"/>
+          <w:szCs w:val="36"/>
+          <w:lang w:val="en-GB"/>
+        </w:rPr>
+      </w:pPr>
+      <w:r>
+        <w:rPr>
+          <w:rFonts w:eastAsia="Noto Sans CJK SC" w:cs="Lohit Devanagari" w:ascii="Arial;Arial MSFontService;sans-serif" w:hAnsi="Arial;Arial MSFontService;sans-serif"/>
+          <w:b w:val="false"/>
+          <w:bCs w:val="false"/>
+          <w:i w:val="false"/>
+          <w:caps w:val="false"/>
+          <w:smallCaps w:val="false"/>
+          <w:sz w:val="24"/>
+          <w:szCs w:val="36"/>
+          <w:lang w:val="en-GB"/>
+        </w:rPr>
+        <w:t xml:space="preserve">Usual practice in the UK for a </w:t>
+      </w:r>
+      <w:r>
+        <w:rPr>
+          <w:rFonts w:eastAsia="Noto Sans CJK SC" w:cs="Lohit Devanagari" w:ascii="Arial;Arial MSFontService;sans-serif" w:hAnsi="Arial;Arial MSFontService;sans-serif"/>
+          <w:b w:val="false"/>
+          <w:bCs w:val="false"/>
+          <w:i w:val="false"/>
+          <w:caps w:val="false"/>
+          <w:smallCaps w:val="false"/>
+          <w:sz w:val="24"/>
+          <w:szCs w:val="36"/>
+          <w:lang w:val="en-GB"/>
+        </w:rPr>
+        <w:t xml:space="preserve">highway </w:t>
+      </w:r>
+      <w:r>
+        <w:rPr>
+          <w:rFonts w:eastAsia="Noto Sans CJK SC" w:cs="Lohit Devanagari" w:ascii="Arial;Arial MSFontService;sans-serif" w:hAnsi="Arial;Arial MSFontService;sans-serif"/>
+          <w:b w:val="false"/>
+          <w:bCs w:val="false"/>
+          <w:i w:val="false"/>
+          <w:caps w:val="false"/>
+          <w:smallCaps w:val="false"/>
+          <w:sz w:val="24"/>
+          <w:szCs w:val="36"/>
+          <w:lang w:val="en-GB"/>
+        </w:rPr>
+        <w:t xml:space="preserve">lane width is 3.65m (Manual for Streets 2, </w:t>
+      </w:r>
+      <w:r>
+        <w:rPr>
+          <w:rFonts w:eastAsia="Noto Sans CJK SC" w:cs="Lohit Devanagari" w:ascii="Arial;Arial MSFontService;sans-serif" w:hAnsi="Arial;Arial MSFontService;sans-serif"/>
+          <w:b w:val="false"/>
+          <w:bCs w:val="false"/>
+          <w:i w:val="false"/>
+          <w:caps w:val="false"/>
+          <w:smallCaps w:val="false"/>
+          <w:sz w:val="24"/>
+          <w:szCs w:val="36"/>
+          <w:lang w:val="en-GB"/>
+        </w:rPr>
+        <w:t>pg 53</w:t>
+      </w:r>
+      <w:r>
+        <w:rPr>
+          <w:rFonts w:eastAsia="Noto Sans CJK SC" w:cs="Lohit Devanagari" w:ascii="Arial;Arial MSFontService;sans-serif" w:hAnsi="Arial;Arial MSFontService;sans-serif"/>
+          <w:b w:val="false"/>
+          <w:bCs w:val="false"/>
+          <w:i w:val="false"/>
+          <w:caps w:val="false"/>
+          <w:smallCaps w:val="false"/>
+          <w:sz w:val="24"/>
+          <w:szCs w:val="36"/>
+          <w:lang w:val="en-GB"/>
+        </w:rPr>
+        <w:t xml:space="preserve">) but this is dependent on </w:t>
+      </w:r>
+      <w:r>
+        <w:rPr>
+          <w:rFonts w:eastAsia="Noto Sans CJK SC" w:cs="Lohit Devanagari" w:ascii="Arial;Arial MSFontService;sans-serif" w:hAnsi="Arial;Arial MSFontService;sans-serif"/>
+          <w:b w:val="false"/>
+          <w:bCs w:val="false"/>
+          <w:i w:val="false"/>
+          <w:caps w:val="false"/>
+          <w:smallCaps w:val="false"/>
+          <w:sz w:val="24"/>
+          <w:szCs w:val="36"/>
+          <w:lang w:val="en-GB"/>
+        </w:rPr>
+        <w:t xml:space="preserve">multiple factors such as </w:t>
+      </w:r>
+      <w:r>
+        <w:rPr>
+          <w:rFonts w:eastAsia="Noto Sans CJK SC" w:cs="Lohit Devanagari" w:ascii="Arial;Arial MSFontService;sans-serif" w:hAnsi="Arial;Arial MSFontService;sans-serif"/>
+          <w:b w:val="false"/>
+          <w:bCs w:val="false"/>
+          <w:i w:val="false"/>
+          <w:caps w:val="false"/>
+          <w:smallCaps w:val="false"/>
+          <w:sz w:val="24"/>
+          <w:szCs w:val="36"/>
+          <w:lang w:val="en-GB"/>
+        </w:rPr>
+        <w:t xml:space="preserve">traffic volume and composition.  </w:t>
+      </w:r>
+      <w:r>
+        <w:rPr>
+          <w:rFonts w:eastAsia="Noto Sans CJK SC" w:cs="Lohit Devanagari" w:ascii="Arial;Arial MSFontService;sans-serif" w:hAnsi="Arial;Arial MSFontService;sans-serif"/>
+          <w:b w:val="false"/>
+          <w:bCs w:val="false"/>
+          <w:i w:val="false"/>
+          <w:caps w:val="false"/>
+          <w:smallCaps w:val="false"/>
+          <w:sz w:val="24"/>
+          <w:szCs w:val="36"/>
+          <w:lang w:val="en-GB"/>
+        </w:rPr>
+        <w:t xml:space="preserve">The absolute minimum for </w:t>
+      </w:r>
+      <w:r>
+        <w:rPr>
+          <w:rFonts w:eastAsia="Noto Sans CJK SC" w:cs="Lohit Devanagari" w:ascii="Arial;Arial MSFontService;sans-serif" w:hAnsi="Arial;Arial MSFontService;sans-serif"/>
+          <w:b w:val="false"/>
+          <w:bCs w:val="false"/>
+          <w:i w:val="false"/>
+          <w:caps w:val="false"/>
+          <w:smallCaps w:val="false"/>
+          <w:sz w:val="24"/>
+          <w:szCs w:val="36"/>
+          <w:lang w:val="en-GB"/>
+        </w:rPr>
+        <w:t xml:space="preserve">cycle lanes and tracks is between </w:t>
+      </w:r>
+      <w:r>
+        <w:rPr>
+          <w:rFonts w:eastAsia="Noto Sans CJK SC" w:cs="Lohit Devanagari" w:ascii="Arial;Arial MSFontService;sans-serif" w:hAnsi="Arial;Arial MSFontService;sans-serif"/>
+          <w:b w:val="false"/>
+          <w:bCs w:val="false"/>
+          <w:i w:val="false"/>
+          <w:caps w:val="false"/>
+          <w:smallCaps w:val="false"/>
+          <w:sz w:val="24"/>
+          <w:szCs w:val="36"/>
+          <w:lang w:val="en-GB"/>
+        </w:rPr>
+        <w:t>1.5</w:t>
+      </w:r>
+      <w:r>
+        <w:rPr>
+          <w:rFonts w:eastAsia="Noto Sans CJK SC" w:cs="Lohit Devanagari" w:ascii="Arial;Arial MSFontService;sans-serif" w:hAnsi="Arial;Arial MSFontService;sans-serif"/>
+          <w:b w:val="false"/>
+          <w:bCs w:val="false"/>
+          <w:i w:val="false"/>
+          <w:caps w:val="false"/>
+          <w:smallCaps w:val="false"/>
+          <w:sz w:val="24"/>
+          <w:szCs w:val="36"/>
+          <w:lang w:val="en-GB"/>
+        </w:rPr>
+        <w:t xml:space="preserve"> and </w:t>
+      </w:r>
+      <w:r>
+        <w:rPr>
+          <w:rFonts w:eastAsia="Noto Sans CJK SC" w:cs="Lohit Devanagari" w:ascii="Arial;Arial MSFontService;sans-serif" w:hAnsi="Arial;Arial MSFontService;sans-serif"/>
+          <w:b w:val="false"/>
+          <w:bCs w:val="false"/>
+          <w:i w:val="false"/>
+          <w:caps w:val="false"/>
+          <w:smallCaps w:val="false"/>
+          <w:sz w:val="24"/>
+          <w:szCs w:val="36"/>
+          <w:lang w:val="en-GB"/>
+        </w:rPr>
+        <w:t>3</w:t>
+      </w:r>
+      <w:r>
+        <w:rPr>
+          <w:rFonts w:eastAsia="Noto Sans CJK SC" w:cs="Lohit Devanagari" w:ascii="Arial;Arial MSFontService;sans-serif" w:hAnsi="Arial;Arial MSFontService;sans-serif"/>
+          <w:b w:val="false"/>
+          <w:bCs w:val="false"/>
+          <w:i w:val="false"/>
+          <w:caps w:val="false"/>
+          <w:smallCaps w:val="false"/>
+          <w:sz w:val="24"/>
+          <w:szCs w:val="36"/>
+          <w:lang w:val="en-GB"/>
+        </w:rPr>
+        <w:t xml:space="preserve"> metr</w:t>
+      </w:r>
+      <w:r>
+        <w:rPr>
+          <w:rFonts w:eastAsia="Noto Sans CJK SC" w:cs="Lohit Devanagari" w:ascii="Arial;Arial MSFontService;sans-serif" w:hAnsi="Arial;Arial MSFontService;sans-serif"/>
+          <w:b w:val="false"/>
+          <w:bCs w:val="false"/>
+          <w:i w:val="false"/>
+          <w:caps w:val="false"/>
+          <w:smallCaps w:val="false"/>
+          <w:sz w:val="24"/>
+          <w:szCs w:val="36"/>
+          <w:lang w:val="en-GB"/>
+        </w:rPr>
+        <w:t>e</w:t>
+      </w:r>
+      <w:r>
+        <w:rPr>
+          <w:rFonts w:eastAsia="Noto Sans CJK SC" w:cs="Lohit Devanagari" w:ascii="Arial;Arial MSFontService;sans-serif" w:hAnsi="Arial;Arial MSFontService;sans-serif"/>
+          <w:b w:val="false"/>
+          <w:bCs w:val="false"/>
+          <w:i w:val="false"/>
+          <w:caps w:val="false"/>
+          <w:smallCaps w:val="false"/>
+          <w:sz w:val="24"/>
+          <w:szCs w:val="36"/>
+          <w:lang w:val="en-GB"/>
+        </w:rPr>
+        <w:t xml:space="preserve">s </w:t>
+      </w:r>
+      <w:r>
+        <w:rPr>
+          <w:rFonts w:eastAsia="Noto Sans CJK SC" w:cs="Lohit Devanagari" w:ascii="Arial;Arial MSFontService;sans-serif" w:hAnsi="Arial;Arial MSFontService;sans-serif"/>
+          <w:b w:val="false"/>
+          <w:bCs w:val="false"/>
+          <w:i w:val="false"/>
+          <w:caps w:val="false"/>
+          <w:smallCaps w:val="false"/>
+          <w:sz w:val="24"/>
+          <w:szCs w:val="36"/>
+          <w:lang w:val="en-GB"/>
+        </w:rPr>
+        <w:t xml:space="preserve">depending on direction and cycle flow </w:t>
+      </w:r>
+      <w:r>
+        <w:rPr>
+          <w:rFonts w:eastAsia="Noto Sans CJK SC" w:cs="Lohit Devanagari" w:ascii="Arial;Arial MSFontService;sans-serif" w:hAnsi="Arial;Arial MSFontService;sans-serif"/>
+          <w:b w:val="false"/>
+          <w:bCs w:val="false"/>
+          <w:i w:val="false"/>
+          <w:caps w:val="false"/>
+          <w:smallCaps w:val="false"/>
+          <w:sz w:val="24"/>
+          <w:szCs w:val="36"/>
+          <w:lang w:val="en-GB"/>
+        </w:rPr>
+        <w:t xml:space="preserve">(LTN 1/20 pg 43).  </w:t>
+      </w:r>
+    </w:p>
+    <w:p>
+      <w:pPr>
+        <w:pStyle w:val="TextBody"/>
+        <w:bidi w:val="0"/>
+        <w:jc w:val="left"/>
+        <w:rPr>
+          <w:rFonts w:ascii="Arial;Arial MSFontService;sans-serif" w:hAnsi="Arial;Arial MSFontService;sans-serif" w:eastAsia="Noto Sans CJK SC" w:cs="Lohit Devanagari"/>
+          <w:b w:val="false"/>
+          <w:b w:val="false"/>
+          <w:bCs w:val="false"/>
+          <w:i w:val="false"/>
+          <w:i w:val="false"/>
+          <w:caps w:val="false"/>
+          <w:smallCaps w:val="false"/>
+          <w:sz w:val="24"/>
+          <w:szCs w:val="36"/>
+          <w:lang w:val="en-GB"/>
+        </w:rPr>
+      </w:pPr>
+      <w:r>
+        <w:rPr>
+          <w:rFonts w:eastAsia="Noto Sans CJK SC" w:cs="Lohit Devanagari" w:ascii="Arial;Arial MSFontService;sans-serif" w:hAnsi="Arial;Arial MSFontService;sans-serif"/>
+          <w:b w:val="false"/>
+          <w:bCs w:val="false"/>
+          <w:i w:val="false"/>
+          <w:caps w:val="false"/>
+          <w:smallCaps w:val="false"/>
+          <w:sz w:val="24"/>
+          <w:szCs w:val="36"/>
+          <w:lang w:val="en-GB"/>
+        </w:rPr>
+        <w:t>CID lane is sptially located at the nearside kerb – so CID buffer needs to be 3-6m</w:t>
+      </w:r>
+    </w:p>
+    <w:p>
+      <w:pPr>
+        <w:pStyle w:val="TextBody"/>
+        <w:bidi w:val="0"/>
+        <w:jc w:val="left"/>
+        <w:rPr>
+          <w:rFonts w:ascii="Arial;Arial MSFontService;sans-serif" w:hAnsi="Arial;Arial MSFontService;sans-serif" w:eastAsia="Noto Sans CJK SC" w:cs="Lohit Devanagari"/>
+          <w:b w:val="false"/>
+          <w:b w:val="false"/>
+          <w:bCs w:val="false"/>
+          <w:i w:val="false"/>
+          <w:i w:val="false"/>
+          <w:caps w:val="false"/>
+          <w:smallCaps w:val="false"/>
+          <w:sz w:val="24"/>
+          <w:szCs w:val="36"/>
+          <w:lang w:val="en-GB"/>
+        </w:rPr>
+      </w:pPr>
+      <w:r>
+        <w:rPr>
+          <w:rFonts w:eastAsia="Noto Sans CJK SC" w:cs="Lohit Devanagari" w:ascii="Arial;Arial MSFontService;sans-serif" w:hAnsi="Arial;Arial MSFontService;sans-serif"/>
+          <w:b w:val="false"/>
+          <w:bCs w:val="false"/>
+          <w:i w:val="false"/>
+          <w:caps w:val="false"/>
+          <w:smallCaps w:val="false"/>
+          <w:sz w:val="24"/>
+          <w:szCs w:val="36"/>
+          <w:lang w:val="en-GB"/>
+        </w:rPr>
+        <w:t xml:space="preserve">highway speed limit lines in general are mapped to centre line of road </w:t>
+      </w:r>
+    </w:p>
+    <w:p>
+      <w:pPr>
+        <w:pStyle w:val="TextBody"/>
+        <w:bidi w:val="0"/>
+        <w:jc w:val="left"/>
+        <w:rPr>
+          <w:rFonts w:ascii="Arial;Arial MSFontService;sans-serif" w:hAnsi="Arial;Arial MSFontService;sans-serif" w:eastAsia="Noto Sans CJK SC" w:cs="Lohit Devanagari"/>
+          <w:b w:val="false"/>
+          <w:b w:val="false"/>
+          <w:bCs w:val="false"/>
+          <w:i w:val="false"/>
+          <w:i w:val="false"/>
+          <w:caps w:val="false"/>
+          <w:smallCaps w:val="false"/>
+          <w:sz w:val="24"/>
+          <w:szCs w:val="36"/>
+          <w:lang w:val="en-GB"/>
+        </w:rPr>
+      </w:pPr>
+      <w:r>
+        <w:rPr>
+          <w:rFonts w:eastAsia="Noto Sans CJK SC" w:cs="Lohit Devanagari" w:ascii="Arial;Arial MSFontService;sans-serif" w:hAnsi="Arial;Arial MSFontService;sans-serif"/>
+          <w:b w:val="false"/>
+          <w:bCs w:val="false"/>
+          <w:i w:val="false"/>
+          <w:caps w:val="false"/>
+          <w:smallCaps w:val="false"/>
+          <w:sz w:val="24"/>
+          <w:szCs w:val="36"/>
+          <w:lang w:val="en-GB"/>
+        </w:rPr>
+        <w:t xml:space="preserve">so </w:t>
+      </w:r>
+      <w:r>
+        <w:rPr>
+          <w:rFonts w:eastAsia="Noto Sans CJK SC" w:cs="Lohit Devanagari" w:ascii="Arial;Arial MSFontService;sans-serif" w:hAnsi="Arial;Arial MSFontService;sans-serif"/>
+          <w:b w:val="false"/>
+          <w:bCs w:val="false"/>
+          <w:i w:val="false"/>
+          <w:caps w:val="false"/>
+          <w:smallCaps w:val="false"/>
+          <w:sz w:val="24"/>
+          <w:szCs w:val="36"/>
+          <w:lang w:val="en-GB"/>
+        </w:rPr>
+        <w:t xml:space="preserve">single lane road buffer should be </w:t>
+      </w:r>
+      <w:r>
+        <w:rPr>
+          <w:rFonts w:eastAsia="Noto Sans CJK SC" w:cs="Lohit Devanagari" w:ascii="Arial;Arial MSFontService;sans-serif" w:hAnsi="Arial;Arial MSFontService;sans-serif"/>
+          <w:b w:val="false"/>
+          <w:bCs w:val="false"/>
+          <w:i w:val="false"/>
+          <w:caps w:val="false"/>
+          <w:smallCaps w:val="false"/>
+          <w:sz w:val="24"/>
+          <w:szCs w:val="36"/>
+          <w:lang w:val="en-GB"/>
+        </w:rPr>
+        <w:t>3.65</w:t>
+      </w:r>
+      <w:r>
+        <w:rPr>
+          <w:rFonts w:eastAsia="Noto Sans CJK SC" w:cs="Lohit Devanagari" w:ascii="Arial;Arial MSFontService;sans-serif" w:hAnsi="Arial;Arial MSFontService;sans-serif"/>
+          <w:b w:val="false"/>
+          <w:bCs w:val="false"/>
+          <w:i w:val="false"/>
+          <w:caps w:val="false"/>
+          <w:smallCaps w:val="false"/>
+          <w:sz w:val="24"/>
+          <w:szCs w:val="36"/>
+          <w:lang w:val="en-GB"/>
+        </w:rPr>
+        <w:t xml:space="preserve">m, </w:t>
+      </w:r>
+      <w:r>
+        <w:rPr>
+          <w:rFonts w:eastAsia="Noto Sans CJK SC" w:cs="Lohit Devanagari" w:ascii="Arial;Arial MSFontService;sans-serif" w:hAnsi="Arial;Arial MSFontService;sans-serif"/>
+          <w:b w:val="false"/>
+          <w:bCs w:val="false"/>
+          <w:i w:val="false"/>
+          <w:caps w:val="false"/>
+          <w:smallCaps w:val="false"/>
+          <w:sz w:val="24"/>
+          <w:szCs w:val="36"/>
+          <w:lang w:val="en-GB"/>
+        </w:rPr>
+        <w:t xml:space="preserve">two way road would be 7.3 and then more than one lane would need to be wider.  </w:t>
+      </w:r>
+    </w:p>
+    <w:p>
+      <w:pPr>
+        <w:pStyle w:val="TextBody"/>
+        <w:bidi w:val="0"/>
+        <w:jc w:val="left"/>
+        <w:rPr>
+          <w:rFonts w:ascii="Arial;Arial MSFontService;sans-serif" w:hAnsi="Arial;Arial MSFontService;sans-serif" w:eastAsia="Noto Sans CJK SC" w:cs="Lohit Devanagari"/>
+          <w:b w:val="false"/>
+          <w:b w:val="false"/>
+          <w:bCs w:val="false"/>
+          <w:i w:val="false"/>
+          <w:i w:val="false"/>
+          <w:caps w:val="false"/>
+          <w:smallCaps w:val="false"/>
+          <w:sz w:val="24"/>
+          <w:szCs w:val="36"/>
+          <w:lang w:val="en-GB"/>
+        </w:rPr>
+      </w:pPr>
+      <w:r>
+        <w:rPr>
+          <w:rFonts w:eastAsia="Noto Sans CJK SC" w:cs="Lohit Devanagari" w:ascii="Arial;Arial MSFontService;sans-serif" w:hAnsi="Arial;Arial MSFontService;sans-serif"/>
+          <w:b w:val="false"/>
+          <w:bCs w:val="false"/>
+          <w:i w:val="false"/>
+          <w:caps w:val="false"/>
+          <w:smallCaps w:val="false"/>
+          <w:sz w:val="24"/>
+          <w:szCs w:val="36"/>
+          <w:lang w:val="en-GB"/>
+        </w:rPr>
+      </w:r>
+    </w:p>
+    <w:p>
+      <w:pPr>
+        <w:pStyle w:val="TextBody"/>
+        <w:bidi w:val="0"/>
+        <w:jc w:val="left"/>
+        <w:rPr>
+          <w:rFonts w:ascii="Arial;Arial MSFontService;sans-serif" w:hAnsi="Arial;Arial MSFontService;sans-serif" w:eastAsia="Noto Sans CJK SC" w:cs="Lohit Devanagari"/>
+          <w:b w:val="false"/>
+          <w:b w:val="false"/>
+          <w:bCs w:val="false"/>
+          <w:i w:val="false"/>
+          <w:i w:val="false"/>
+          <w:caps w:val="false"/>
+          <w:smallCaps w:val="false"/>
+          <w:sz w:val="24"/>
+          <w:szCs w:val="36"/>
+          <w:lang w:val="en-GB"/>
+        </w:rPr>
+      </w:pPr>
+      <w:r>
+        <w:rPr>
+          <w:rFonts w:eastAsia="Noto Sans CJK SC" w:cs="Lohit Devanagari" w:ascii="Arial;Arial MSFontService;sans-serif" w:hAnsi="Arial;Arial MSFontService;sans-serif"/>
+          <w:b w:val="false"/>
+          <w:bCs w:val="false"/>
+          <w:i w:val="false"/>
+          <w:caps w:val="false"/>
+          <w:smallCaps w:val="false"/>
+          <w:sz w:val="24"/>
+          <w:szCs w:val="36"/>
+          <w:lang w:val="en-GB"/>
+        </w:rPr>
+      </w:r>
+    </w:p>
+    <w:p>
+      <w:pPr>
+        <w:pStyle w:val="TextBody"/>
+        <w:bidi w:val="0"/>
+        <w:jc w:val="left"/>
+        <w:rPr>
+          <w:rFonts w:ascii="Arial;Arial MSFontService;sans-serif" w:hAnsi="Arial;Arial MSFontService;sans-serif" w:eastAsia="Noto Sans CJK SC" w:cs="Lohit Devanagari"/>
+          <w:b/>
+          <w:b/>
+          <w:bCs/>
+          <w:i w:val="false"/>
+          <w:i w:val="false"/>
+          <w:caps w:val="false"/>
+          <w:smallCaps w:val="false"/>
+          <w:sz w:val="24"/>
+          <w:szCs w:val="36"/>
+          <w:lang w:val="en-GB"/>
+        </w:rPr>
+      </w:pPr>
+      <w:r>
+        <w:rPr>
+          <w:rFonts w:eastAsia="Noto Sans CJK SC" w:cs="Lohit Devanagari" w:ascii="Arial;Arial MSFontService;sans-serif" w:hAnsi="Arial;Arial MSFontService;sans-serif"/>
+          <w:b/>
+          <w:bCs/>
+          <w:i w:val="false"/>
+          <w:caps w:val="false"/>
+          <w:smallCaps w:val="false"/>
+          <w:sz w:val="24"/>
+          <w:szCs w:val="36"/>
+          <w:lang w:val="en-GB"/>
+        </w:rPr>
+        <w:t>IMD data</w:t>
+      </w:r>
+    </w:p>
+    <w:p>
+      <w:pPr>
+        <w:pStyle w:val="TextBody"/>
+        <w:bidi w:val="0"/>
+        <w:jc w:val="left"/>
+        <w:rPr>
+          <w:rFonts w:ascii="Arial;Arial MSFontService;sans-serif" w:hAnsi="Arial;Arial MSFontService;sans-serif" w:eastAsia="Noto Sans CJK SC" w:cs="Lohit Devanagari"/>
+          <w:b/>
+          <w:b/>
+          <w:bCs/>
+          <w:i w:val="false"/>
+          <w:i w:val="false"/>
+          <w:caps w:val="false"/>
+          <w:smallCaps w:val="false"/>
+          <w:sz w:val="24"/>
+          <w:szCs w:val="36"/>
+          <w:lang w:val="en-GB"/>
+        </w:rPr>
+      </w:pPr>
+      <w:r>
+        <w:rPr>
+          <w:rFonts w:eastAsia="Noto Sans CJK SC" w:cs="Lohit Devanagari" w:ascii="Arial;Arial MSFontService;sans-serif" w:hAnsi="Arial;Arial MSFontService;sans-serif"/>
+          <w:b/>
+          <w:bCs/>
+          <w:i w:val="false"/>
+          <w:caps w:val="false"/>
+          <w:smallCaps w:val="false"/>
+          <w:sz w:val="24"/>
+          <w:szCs w:val="36"/>
+          <w:lang w:val="en-GB"/>
+        </w:rPr>
+        <w:t>- ons data</w:t>
+      </w:r>
+    </w:p>
+    <w:p>
+      <w:pPr>
+        <w:pStyle w:val="TextBody"/>
+        <w:bidi w:val="0"/>
+        <w:jc w:val="left"/>
+        <w:rPr>
+          <w:rFonts w:ascii="Arial;Arial MSFontService;sans-serif" w:hAnsi="Arial;Arial MSFontService;sans-serif" w:eastAsia="Noto Sans CJK SC" w:cs="Lohit Devanagari"/>
+          <w:b/>
+          <w:b/>
+          <w:bCs/>
+          <w:i w:val="false"/>
+          <w:i w:val="false"/>
+          <w:caps w:val="false"/>
+          <w:smallCaps w:val="false"/>
+          <w:sz w:val="24"/>
+          <w:szCs w:val="36"/>
+          <w:lang w:val="en-GB"/>
+        </w:rPr>
+      </w:pPr>
+      <w:r>
+        <w:rPr>
+          <w:rFonts w:eastAsia="Noto Sans CJK SC" w:cs="Lohit Devanagari" w:ascii="Arial;Arial MSFontService;sans-serif" w:hAnsi="Arial;Arial MSFontService;sans-serif"/>
+          <w:b/>
+          <w:bCs/>
+          <w:i w:val="false"/>
+          <w:caps w:val="false"/>
+          <w:smallCaps w:val="false"/>
+          <w:sz w:val="24"/>
+          <w:szCs w:val="36"/>
+          <w:lang w:val="en-GB"/>
+        </w:rPr>
+        <w:t>- used local authority combined average - ? rank ? Average score</w:t>
+      </w:r>
+    </w:p>
+    <w:p>
+      <w:pPr>
+        <w:pStyle w:val="TextBody"/>
+        <w:bidi w:val="0"/>
+        <w:jc w:val="left"/>
+        <w:rPr>
+          <w:rFonts w:ascii="Arial;Arial MSFontService;sans-serif" w:hAnsi="Arial;Arial MSFontService;sans-serif" w:eastAsia="Noto Sans CJK SC" w:cs="Lohit Devanagari"/>
+          <w:b/>
+          <w:b/>
+          <w:bCs/>
+          <w:i w:val="false"/>
+          <w:i w:val="false"/>
+          <w:caps w:val="false"/>
+          <w:smallCaps w:val="false"/>
+          <w:sz w:val="24"/>
+          <w:szCs w:val="36"/>
+          <w:lang w:val="en-GB"/>
+        </w:rPr>
+      </w:pPr>
+      <w:r>
+        <w:rPr>
+          <w:rFonts w:eastAsia="Noto Sans CJK SC" w:cs="Lohit Devanagari" w:ascii="Arial;Arial MSFontService;sans-serif" w:hAnsi="Arial;Arial MSFontService;sans-serif"/>
+          <w:b/>
+          <w:bCs/>
+          <w:i w:val="false"/>
+          <w:caps w:val="false"/>
+          <w:smallCaps w:val="false"/>
+          <w:sz w:val="24"/>
+          <w:szCs w:val="36"/>
+          <w:lang w:val="en-GB"/>
+        </w:rPr>
+        <w:t>- assigned each LA to the decile of deprivation</w:t>
       </w:r>
     </w:p>
     <w:p>
